--- a/Documents/文献阅读.docx
+++ b/Documents/文献阅读.docx
@@ -5,59 +5,2336 @@
     <w:p>
       <w:pPr>
         <w:pStyle w:val="1"/>
+        <w:numPr>
+          <w:ilvl w:val="0"/>
+          <w:numId w:val="1"/>
+        </w:numPr>
         <w:spacing w:before="936"/>
       </w:pPr>
       <w:r>
-        <w:rPr>
-          <w:rFonts w:hint="eastAsia"/>
-        </w:rPr>
-        <w:t>1</w:t>
-      </w:r>
-      <w:r>
-        <w:t>.</w:t>
-      </w:r>
-      <w:r>
-        <w:rPr>
-          <w:rFonts w:ascii="Segoe UI Emoji" w:hAnsi="Segoe UI Emoji" w:cs="Segoe UI Emoji" w:hint="eastAsia"/>
-        </w:rPr>
-        <w:t>⭐</w:t>
-      </w:r>
-      <w:r>
-        <w:rPr>
-          <w:rFonts w:hint="eastAsia"/>
-        </w:rPr>
-        <w:t>误差分析</w:t>
-      </w:r>
-      <w:r>
-        <w:rPr>
-          <w:rFonts w:hint="eastAsia"/>
-        </w:rPr>
-        <w:t>(</w:t>
-      </w:r>
-      <w:r>
-        <w:rPr>
-          <w:rFonts w:hint="eastAsia"/>
-        </w:rPr>
-        <w:t>巧妙思想</w:t>
-      </w:r>
-      <w:r>
-        <w:t>)</w:t>
-      </w:r>
-      <w:r>
-        <w:rPr>
-          <w:rFonts w:hint="eastAsia"/>
-        </w:rPr>
-        <w:t>-</w:t>
-      </w:r>
-      <w:r>
-        <w:rPr>
-          <w:rFonts w:hint="eastAsia"/>
-        </w:rPr>
-        <w:t>机器人激光检测手眼标定误差分析及优化</w:t>
+        <w:t>通用问题</w:t>
       </w:r>
     </w:p>
     <w:p>
       <w:pPr>
+        <w:pStyle w:val="2"/>
+        <w:numPr>
+          <w:ilvl w:val="1"/>
+          <w:numId w:val="1"/>
+        </w:numPr>
+      </w:pPr>
+      <w:r>
+        <w:rPr>
+          <w:rFonts w:hint="eastAsia"/>
+        </w:rPr>
+        <w:t>手眼标定矩阵等式求解</w:t>
+      </w:r>
+    </w:p>
+    <w:tbl>
+      <w:tblPr>
+        <w:tblStyle w:val="a6"/>
+        <w:tblW w:w="0" w:type="auto"/>
+        <w:tblLook w:val="04A0" w:firstRow="1" w:lastRow="0" w:firstColumn="1" w:lastColumn="0" w:noHBand="0" w:noVBand="1"/>
+      </w:tblPr>
+      <w:tblGrid>
+        <w:gridCol w:w="8296"/>
+      </w:tblGrid>
+      <w:tr>
+        <w:tc>
+          <w:tcPr>
+            <w:tcW w:w="8296" w:type="dxa"/>
+          </w:tcPr>
+          <w:p>
+            <w:pPr>
+              <w:ind w:firstLineChars="0" w:firstLine="0"/>
+              <w:rPr>
+                <w:rFonts w:hint="eastAsia"/>
+              </w:rPr>
+            </w:pPr>
+            <w:r>
+              <w:rPr>
+                <w:rFonts w:hint="eastAsia"/>
+              </w:rPr>
+              <w:t>求解手眼标定矩阵等式本质上就是最优化问题，因为列出</w:t>
+            </w:r>
+            <w:r>
+              <w:rPr>
+                <w:rFonts w:hint="eastAsia"/>
+              </w:rPr>
+              <w:t>等式的因式全部都是测量值，其在理论上是相等的，但是实际中是不可能完全相等的，所以涉及到了最优化问题，选择最优解。</w:t>
+            </w:r>
+            <w:r>
+              <w:rPr>
+                <w:rFonts w:hint="eastAsia"/>
+              </w:rPr>
+              <w:t>目前论文普遍使用最小二乘法进行简单筛选，目前无法确定使用最优化算法进行求解是否会带来精度的提升。</w:t>
+            </w:r>
+          </w:p>
+        </w:tc>
+      </w:tr>
+    </w:tbl>
+    <w:p>
+      <w:pPr>
+        <w:pStyle w:val="2"/>
+        <w:numPr>
+          <w:ilvl w:val="1"/>
+          <w:numId w:val="1"/>
+        </w:numPr>
+      </w:pPr>
+      <w:r>
+        <w:rPr>
+          <w:rFonts w:hint="eastAsia"/>
+        </w:rPr>
+        <w:t>手眼标定</w:t>
+      </w:r>
+      <w:r>
+        <w:rPr>
+          <w:rFonts w:hint="eastAsia"/>
+        </w:rPr>
+        <w:t>矩阵</w:t>
+      </w:r>
+      <w:r>
+        <w:rPr>
+          <w:rFonts w:hint="eastAsia"/>
+        </w:rPr>
+        <w:t>等式</w:t>
+      </w:r>
+    </w:p>
+    <w:tbl>
+      <w:tblPr>
+        <w:tblStyle w:val="a6"/>
+        <w:tblW w:w="0" w:type="auto"/>
+        <w:tblLook w:val="04A0" w:firstRow="1" w:lastRow="0" w:firstColumn="1" w:lastColumn="0" w:noHBand="0" w:noVBand="1"/>
+      </w:tblPr>
+      <w:tblGrid>
+        <w:gridCol w:w="8296"/>
+      </w:tblGrid>
+      <w:tr>
+        <w:tc>
+          <w:tcPr>
+            <w:tcW w:w="8296" w:type="dxa"/>
+          </w:tcPr>
+          <w:p>
+            <w:pPr>
+              <w:pStyle w:val="a7"/>
+              <w:numPr>
+                <w:ilvl w:val="0"/>
+                <w:numId w:val="4"/>
+              </w:numPr>
+              <w:ind w:firstLineChars="0"/>
+            </w:pPr>
+            <w:r>
+              <w:rPr>
+                <w:rFonts w:hint="eastAsia"/>
+              </w:rPr>
+              <w:t>最常见的莫过于</w:t>
+            </w:r>
+            <w:r>
+              <w:rPr>
+                <w:rFonts w:hint="eastAsia"/>
+              </w:rPr>
+              <w:t>AX</w:t>
+            </w:r>
+            <w:r>
+              <w:t>=</w:t>
+            </w:r>
+            <w:r>
+              <w:rPr>
+                <w:rFonts w:hint="eastAsia"/>
+              </w:rPr>
+              <w:t>XB</w:t>
+            </w:r>
+            <w:r>
+              <w:rPr>
+                <w:rFonts w:hint="eastAsia"/>
+              </w:rPr>
+              <w:t>，就是把</w:t>
+            </w:r>
+            <w:r>
+              <w:rPr>
+                <w:rFonts w:hint="eastAsia"/>
+              </w:rPr>
+              <w:t xml:space="preserve"> (</w:t>
+            </w:r>
+            <w:r>
+              <w:rPr>
+                <w:rFonts w:hint="eastAsia"/>
+                <w:eastAsianLayout w:id="-1184668160" w:combine="1"/>
+              </w:rPr>
+              <w:t>E B</w:t>
+            </w:r>
+            <w:r>
+              <w:rPr>
+                <w:rFonts w:hint="eastAsia"/>
+              </w:rPr>
+              <w:t>T</w:t>
+            </w:r>
+            <w:r>
+              <w:rPr>
+                <w:rFonts w:hint="eastAsia"/>
+              </w:rPr>
+              <w:t>×</w:t>
+            </w:r>
+            <w:r>
+              <w:rPr>
+                <w:rFonts w:hint="eastAsia"/>
+                <w:eastAsianLayout w:id="-1184668159" w:combine="1"/>
+              </w:rPr>
+              <w:t xml:space="preserve">B C </w:t>
+            </w:r>
+            <w:r>
+              <w:t>T</w:t>
+            </w:r>
+            <w:r>
+              <w:rPr>
+                <w:rFonts w:hint="eastAsia"/>
+              </w:rPr>
+              <w:t>×</w:t>
+            </w:r>
+            <w:r>
+              <w:rPr>
+                <w:rFonts w:hint="eastAsia"/>
+                <w:eastAsianLayout w:id="-1184668158" w:combine="1"/>
+              </w:rPr>
+              <w:t>C O</w:t>
+            </w:r>
+            <w:r>
+              <w:t>T)</w:t>
+            </w:r>
+            <w:r>
+              <w:rPr>
+                <w:vertAlign w:val="subscript"/>
+              </w:rPr>
+              <w:t>i</w:t>
+            </w:r>
+            <w:r>
+              <w:t xml:space="preserve"> = (</w:t>
+            </w:r>
+            <w:r>
+              <w:rPr>
+                <w:eastAsianLayout w:id="-1184668157" w:combine="1"/>
+              </w:rPr>
+              <w:t>E O</w:t>
+            </w:r>
+            <w:r>
+              <w:t>T)</w:t>
+            </w:r>
+            <w:r>
+              <w:rPr>
+                <w:vertAlign w:val="subscript"/>
+              </w:rPr>
+              <w:t>i</w:t>
+            </w:r>
+            <w:r>
+              <w:t xml:space="preserve"> = (</w:t>
+            </w:r>
+            <w:r>
+              <w:rPr>
+                <w:eastAsianLayout w:id="-1184667904" w:combine="1"/>
+              </w:rPr>
+              <w:t>E O</w:t>
+            </w:r>
+            <w:r>
+              <w:t>T)</w:t>
+            </w:r>
+            <w:r>
+              <w:rPr>
+                <w:vertAlign w:val="subscript"/>
+              </w:rPr>
+              <w:t>i+1</w:t>
+            </w:r>
+            <w:r>
+              <w:t xml:space="preserve"> = (</w:t>
+            </w:r>
+            <w:r>
+              <w:rPr>
+                <w:eastAsianLayout w:id="-1184667903" w:combine="1"/>
+              </w:rPr>
+              <w:t>E B</w:t>
+            </w:r>
+            <w:r>
+              <w:rPr>
+                <w:rFonts w:hint="eastAsia"/>
+              </w:rPr>
+              <w:t>T</w:t>
+            </w:r>
+            <w:r>
+              <w:rPr>
+                <w:rFonts w:hint="eastAsia"/>
+              </w:rPr>
+              <w:t>×</w:t>
+            </w:r>
+            <w:r>
+              <w:rPr>
+                <w:rFonts w:hint="eastAsia"/>
+                <w:eastAsianLayout w:id="-1184667902" w:combine="1"/>
+              </w:rPr>
+              <w:t>B C</w:t>
+            </w:r>
+            <w:r>
+              <w:t>T</w:t>
+            </w:r>
+            <w:r>
+              <w:rPr>
+                <w:rFonts w:hint="eastAsia"/>
+              </w:rPr>
+              <w:t>×</w:t>
+            </w:r>
+            <w:r>
+              <w:rPr>
+                <w:rFonts w:hint="eastAsia"/>
+                <w:eastAsianLayout w:id="-1184667901" w:combine="1"/>
+              </w:rPr>
+              <w:t>C O</w:t>
+            </w:r>
+            <w:r>
+              <w:t>T)</w:t>
+            </w:r>
+            <w:r>
+              <w:rPr>
+                <w:vertAlign w:val="subscript"/>
+              </w:rPr>
+              <w:t>i+1</w:t>
+            </w:r>
+            <w:r>
+              <w:rPr>
+                <w:rFonts w:hint="eastAsia"/>
+              </w:rPr>
+              <w:t>中的手眼矩阵设为</w:t>
+            </w:r>
+            <w:r>
+              <w:rPr>
+                <w:rFonts w:hint="eastAsia"/>
+              </w:rPr>
+              <w:t>X</w:t>
+            </w:r>
+            <w:r>
+              <w:rPr>
+                <w:rFonts w:hint="eastAsia"/>
+              </w:rPr>
+              <w:t>，等式两边同右乘</w:t>
+            </w:r>
+            <w:r>
+              <w:rPr>
+                <w:rFonts w:hint="eastAsia"/>
+                <w:eastAsianLayout w:id="-1184668158" w:combine="1"/>
+              </w:rPr>
+              <w:t>C O</w:t>
+            </w:r>
+            <w:r>
+              <w:t>T</w:t>
+            </w:r>
+            <w:r>
+              <w:rPr>
+                <w:rFonts w:hint="eastAsia"/>
+                <w:vertAlign w:val="superscript"/>
+              </w:rPr>
+              <w:t>-</w:t>
+            </w:r>
+            <w:r>
+              <w:rPr>
+                <w:vertAlign w:val="superscript"/>
+              </w:rPr>
+              <w:t>1</w:t>
+            </w:r>
+            <w:r>
+              <w:rPr>
+                <w:rFonts w:hint="eastAsia"/>
+              </w:rPr>
+              <w:t>，同左乘</w:t>
+            </w:r>
+            <w:r>
+              <w:rPr>
+                <w:eastAsianLayout w:id="-1184667903" w:combine="1"/>
+              </w:rPr>
+              <w:t>E B</w:t>
+            </w:r>
+            <w:r>
+              <w:rPr>
+                <w:rFonts w:hint="eastAsia"/>
+              </w:rPr>
+              <w:t>T</w:t>
+            </w:r>
+            <w:r>
+              <w:rPr>
+                <w:vertAlign w:val="superscript"/>
+              </w:rPr>
+              <w:t>-1</w:t>
+            </w:r>
+            <w:r>
+              <w:rPr>
+                <w:rFonts w:hint="eastAsia"/>
+              </w:rPr>
+              <w:t>即可。</w:t>
+            </w:r>
+          </w:p>
+          <w:p>
+            <w:pPr>
+              <w:pStyle w:val="a7"/>
+              <w:numPr>
+                <w:ilvl w:val="0"/>
+                <w:numId w:val="4"/>
+              </w:numPr>
+              <w:ind w:firstLineChars="0"/>
+            </w:pPr>
+            <w:r>
+              <w:rPr>
+                <w:rFonts w:hint="eastAsia"/>
+              </w:rPr>
+              <w:t>使用空间顶点方法（标准球）的论文中更多使用</w:t>
+            </w:r>
+          </w:p>
+          <w:p>
+            <w:pPr>
+              <w:pStyle w:val="a7"/>
+              <w:ind w:left="420" w:firstLineChars="0" w:firstLine="0"/>
+            </w:pPr>
+            <w:r>
+              <w:rPr>
+                <w:rFonts w:hint="eastAsia"/>
+              </w:rPr>
+              <w:t>P</w:t>
+            </w:r>
+            <w:r>
+              <w:rPr>
+                <w:vertAlign w:val="subscript"/>
+              </w:rPr>
+              <w:t>B</w:t>
+            </w:r>
+            <w:r>
+              <w:rPr>
+                <w:vertAlign w:val="subscript"/>
+              </w:rPr>
+              <w:t xml:space="preserve"> </w:t>
+            </w:r>
+            <w:r>
+              <w:t>=</w:t>
+            </w:r>
+            <w:r>
+              <w:t xml:space="preserve"> </w:t>
+            </w:r>
+            <w:r>
+              <w:rPr>
+                <w:eastAsianLayout w:id="-1185187839" w:combine="1"/>
+              </w:rPr>
+              <w:t>B E</w:t>
+            </w:r>
+            <w:r>
+              <w:t xml:space="preserve">T </w:t>
+            </w:r>
+            <w:r>
+              <w:rPr>
+                <w:rFonts w:hint="eastAsia"/>
+              </w:rPr>
+              <w:t>×</w:t>
+            </w:r>
+            <w:r>
+              <w:t xml:space="preserve"> </w:t>
+            </w:r>
+            <w:r>
+              <w:rPr>
+                <w:eastAsianLayout w:id="-1184663040" w:combine="1"/>
+              </w:rPr>
+              <w:t>E C</w:t>
+            </w:r>
+            <w:r>
+              <w:t xml:space="preserve">T </w:t>
+            </w:r>
+            <w:r>
+              <w:rPr>
+                <w:rFonts w:hint="eastAsia"/>
+              </w:rPr>
+              <w:t>×</w:t>
+            </w:r>
+            <w:r>
+              <w:t xml:space="preserve"> P</w:t>
+            </w:r>
+            <w:r>
+              <w:rPr>
+                <w:vertAlign w:val="subscript"/>
+              </w:rPr>
+              <w:t>C</w:t>
+            </w:r>
+            <w:r>
+              <w:rPr>
+                <w:rFonts w:hint="eastAsia"/>
+                <w:vertAlign w:val="subscript"/>
+              </w:rPr>
+              <w:t xml:space="preserve"> </w:t>
+            </w:r>
+            <w:r>
+              <w:rPr>
+                <w:rFonts w:hint="eastAsia"/>
+              </w:rPr>
+              <w:t>然后在不同位姿下测量</w:t>
+            </w:r>
+            <w:r>
+              <w:rPr>
+                <w:rFonts w:hint="eastAsia"/>
+              </w:rPr>
+              <w:t>P</w:t>
+            </w:r>
+            <w:r>
+              <w:rPr>
+                <w:vertAlign w:val="subscript"/>
+              </w:rPr>
+              <w:t>B</w:t>
+            </w:r>
+            <w:r>
+              <w:rPr>
+                <w:rFonts w:hint="eastAsia"/>
+                <w:vertAlign w:val="superscript"/>
+              </w:rPr>
+              <w:t>i</w:t>
+            </w:r>
+            <w:r>
+              <w:rPr>
+                <w:rFonts w:hint="eastAsia"/>
+              </w:rPr>
+              <w:t xml:space="preserve"> </w:t>
+            </w:r>
+            <w:r>
+              <w:rPr>
+                <w:rFonts w:hint="eastAsia"/>
+              </w:rPr>
+              <w:t>例：</w:t>
+            </w:r>
+          </w:p>
+          <w:tbl>
+            <w:tblPr>
+              <w:tblStyle w:val="a6"/>
+              <w:tblW w:w="0" w:type="auto"/>
+              <w:tblInd w:w="420" w:type="dxa"/>
+              <w:tblLook w:val="04A0" w:firstRow="1" w:lastRow="0" w:firstColumn="1" w:lastColumn="0" w:noHBand="0" w:noVBand="1"/>
+            </w:tblPr>
+            <w:tblGrid>
+              <w:gridCol w:w="7650"/>
+            </w:tblGrid>
+            <w:tr>
+              <w:tc>
+                <w:tcPr>
+                  <w:tcW w:w="8070" w:type="dxa"/>
+                </w:tcPr>
+                <w:p>
+                  <w:pPr>
+                    <w:pStyle w:val="a7"/>
+                    <w:ind w:firstLineChars="0" w:firstLine="0"/>
+                  </w:pPr>
+                  <w:r>
+                    <w:rPr>
+                      <w:noProof/>
+                    </w:rPr>
+                    <w:drawing>
+                      <wp:inline distT="0" distB="0" distL="0" distR="0" wp14:anchorId="35251856" wp14:editId="6B60A610">
+                        <wp:extent cx="4702457" cy="1975870"/>
+                        <wp:effectExtent l="0" t="0" r="3175" b="5715"/>
+                        <wp:docPr id="9" name="图片 9"/>
+                        <wp:cNvGraphicFramePr>
+                          <a:graphicFrameLocks xmlns:a="http://schemas.openxmlformats.org/drawingml/2006/main" noChangeAspect="1"/>
+                        </wp:cNvGraphicFramePr>
+                        <a:graphic xmlns:a="http://schemas.openxmlformats.org/drawingml/2006/main">
+                          <a:graphicData uri="http://schemas.openxmlformats.org/drawingml/2006/picture">
+                            <pic:pic xmlns:pic="http://schemas.openxmlformats.org/drawingml/2006/picture">
+                              <pic:nvPicPr>
+                                <pic:cNvPr id="1" name=""/>
+                                <pic:cNvPicPr/>
+                              </pic:nvPicPr>
+                              <pic:blipFill>
+                                <a:blip r:embed="rId7"/>
+                                <a:stretch>
+                                  <a:fillRect/>
+                                </a:stretch>
+                              </pic:blipFill>
+                              <pic:spPr>
+                                <a:xfrm>
+                                  <a:off x="0" y="0"/>
+                                  <a:ext cx="4712638" cy="1980148"/>
+                                </a:xfrm>
+                                <a:prstGeom prst="rect">
+                                  <a:avLst/>
+                                </a:prstGeom>
+                              </pic:spPr>
+                            </pic:pic>
+                          </a:graphicData>
+                        </a:graphic>
+                      </wp:inline>
+                    </w:drawing>
+                  </w:r>
+                </w:p>
+              </w:tc>
+            </w:tr>
+            <w:tr>
+              <w:tc>
+                <w:tcPr>
+                  <w:tcW w:w="8070" w:type="dxa"/>
+                </w:tcPr>
+                <w:p>
+                  <w:pPr>
+                    <w:pStyle w:val="a7"/>
+                    <w:ind w:firstLineChars="0" w:firstLine="0"/>
+                  </w:pPr>
+                  <w:r>
+                    <w:rPr>
+                      <w:noProof/>
+                    </w:rPr>
+                    <w:lastRenderedPageBreak/>
+                    <w:drawing>
+                      <wp:inline distT="0" distB="0" distL="0" distR="0" wp14:anchorId="2A3D3BE8" wp14:editId="51FABA8E">
+                        <wp:extent cx="4678792" cy="911453"/>
+                        <wp:effectExtent l="0" t="0" r="7620" b="3175"/>
+                        <wp:docPr id="10" name="图片 10"/>
+                        <wp:cNvGraphicFramePr>
+                          <a:graphicFrameLocks xmlns:a="http://schemas.openxmlformats.org/drawingml/2006/main" noChangeAspect="1"/>
+                        </wp:cNvGraphicFramePr>
+                        <a:graphic xmlns:a="http://schemas.openxmlformats.org/drawingml/2006/main">
+                          <a:graphicData uri="http://schemas.openxmlformats.org/drawingml/2006/picture">
+                            <pic:pic xmlns:pic="http://schemas.openxmlformats.org/drawingml/2006/picture">
+                              <pic:nvPicPr>
+                                <pic:cNvPr id="1" name=""/>
+                                <pic:cNvPicPr/>
+                              </pic:nvPicPr>
+                              <pic:blipFill>
+                                <a:blip r:embed="rId8"/>
+                                <a:stretch>
+                                  <a:fillRect/>
+                                </a:stretch>
+                              </pic:blipFill>
+                              <pic:spPr>
+                                <a:xfrm>
+                                  <a:off x="0" y="0"/>
+                                  <a:ext cx="4709826" cy="917499"/>
+                                </a:xfrm>
+                                <a:prstGeom prst="rect">
+                                  <a:avLst/>
+                                </a:prstGeom>
+                              </pic:spPr>
+                            </pic:pic>
+                          </a:graphicData>
+                        </a:graphic>
+                      </wp:inline>
+                    </w:drawing>
+                  </w:r>
+                </w:p>
+              </w:tc>
+            </w:tr>
+          </w:tbl>
+          <w:p>
+            <w:pPr>
+              <w:pStyle w:val="a7"/>
+              <w:ind w:left="420" w:firstLineChars="0" w:firstLine="0"/>
+            </w:pPr>
+            <w:r>
+              <w:rPr>
+                <w:rFonts w:hint="eastAsia"/>
+              </w:rPr>
+              <w:t>然后使用四元数表示</w:t>
+            </w:r>
+            <w:r>
+              <w:rPr>
+                <w:rFonts w:hint="eastAsia"/>
+              </w:rPr>
+              <w:t>X</w:t>
+            </w:r>
+            <w:r>
+              <w:t>(</w:t>
+            </w:r>
+            <w:r>
+              <w:rPr>
+                <w:rFonts w:hint="eastAsia"/>
+              </w:rPr>
+              <w:t>手眼矩阵</w:t>
+            </w:r>
+            <w:r>
+              <w:t>)</w:t>
+            </w:r>
+            <w:r>
+              <w:rPr>
+                <w:rFonts w:hint="eastAsia"/>
+              </w:rPr>
+              <w:t>联立方程直接求解。</w:t>
+            </w:r>
+          </w:p>
+          <w:p>
+            <w:pPr>
+              <w:pStyle w:val="a7"/>
+              <w:numPr>
+                <w:ilvl w:val="0"/>
+                <w:numId w:val="6"/>
+              </w:numPr>
+              <w:ind w:firstLineChars="0"/>
+            </w:pPr>
+            <w:r>
+              <w:rPr>
+                <w:rFonts w:hint="eastAsia"/>
+              </w:rPr>
+              <w:t>也可以将</w:t>
+            </w:r>
+            <w:r>
+              <w:rPr>
+                <w:rFonts w:hint="eastAsia"/>
+              </w:rPr>
+              <w:t>P</w:t>
+            </w:r>
+            <w:r>
+              <w:rPr>
+                <w:vertAlign w:val="subscript"/>
+              </w:rPr>
+              <w:t>B</w:t>
+            </w:r>
+            <w:r>
+              <w:rPr>
+                <w:vertAlign w:val="subscript"/>
+              </w:rPr>
+              <w:t xml:space="preserve"> </w:t>
+            </w:r>
+            <w:r>
+              <w:t xml:space="preserve">= </w:t>
+            </w:r>
+            <w:r>
+              <w:rPr>
+                <w:eastAsianLayout w:id="-1185187839" w:combine="1"/>
+              </w:rPr>
+              <w:t>B E</w:t>
+            </w:r>
+            <w:r>
+              <w:t xml:space="preserve">T </w:t>
+            </w:r>
+            <w:r>
+              <w:rPr>
+                <w:rFonts w:hint="eastAsia"/>
+              </w:rPr>
+              <w:t>×</w:t>
+            </w:r>
+            <w:r>
+              <w:t xml:space="preserve"> </w:t>
+            </w:r>
+            <w:r>
+              <w:rPr>
+                <w:eastAsianLayout w:id="-1184663040" w:combine="1"/>
+              </w:rPr>
+              <w:t>E C</w:t>
+            </w:r>
+            <w:r>
+              <w:t xml:space="preserve">T </w:t>
+            </w:r>
+            <w:r>
+              <w:rPr>
+                <w:rFonts w:hint="eastAsia"/>
+              </w:rPr>
+              <w:t>×</w:t>
+            </w:r>
+            <w:r>
+              <w:t xml:space="preserve"> P</w:t>
+            </w:r>
+            <w:r>
+              <w:rPr>
+                <w:vertAlign w:val="subscript"/>
+              </w:rPr>
+              <w:t>C</w:t>
+            </w:r>
+            <w:r>
+              <w:rPr>
+                <w:rFonts w:hint="eastAsia"/>
+              </w:rPr>
+              <w:t>转换为</w:t>
+            </w:r>
+            <w:r>
+              <w:rPr>
+                <w:rFonts w:hint="eastAsia"/>
+              </w:rPr>
+              <w:t>Ax</w:t>
+            </w:r>
+            <w:r>
+              <w:t>=</w:t>
+            </w:r>
+            <w:r>
+              <w:rPr>
+                <w:rFonts w:hint="eastAsia"/>
+              </w:rPr>
+              <w:t>b</w:t>
+            </w:r>
+            <w:r>
+              <w:rPr>
+                <w:rFonts w:hint="eastAsia"/>
+              </w:rPr>
+              <w:t>的问题使用非线性的方法进行求解。（最优化问题）</w:t>
+            </w:r>
+          </w:p>
+          <w:tbl>
+            <w:tblPr>
+              <w:tblStyle w:val="a6"/>
+              <w:tblW w:w="0" w:type="auto"/>
+              <w:tblLook w:val="04A0" w:firstRow="1" w:lastRow="0" w:firstColumn="1" w:lastColumn="0" w:noHBand="0" w:noVBand="1"/>
+            </w:tblPr>
+            <w:tblGrid>
+              <w:gridCol w:w="8070"/>
+            </w:tblGrid>
+            <w:tr>
+              <w:tc>
+                <w:tcPr>
+                  <w:tcW w:w="8070" w:type="dxa"/>
+                </w:tcPr>
+                <w:p>
+                  <w:pPr>
+                    <w:ind w:firstLineChars="0" w:firstLine="0"/>
+                  </w:pPr>
+                  <w:r>
+                    <w:rPr>
+                      <w:noProof/>
+                    </w:rPr>
+                    <w:drawing>
+                      <wp:inline distT="0" distB="0" distL="0" distR="0" wp14:anchorId="7E4FA4D7" wp14:editId="393A0F46">
+                        <wp:extent cx="4965793" cy="1145492"/>
+                        <wp:effectExtent l="0" t="0" r="6350" b="0"/>
+                        <wp:docPr id="12" name="图片 12"/>
+                        <wp:cNvGraphicFramePr>
+                          <a:graphicFrameLocks xmlns:a="http://schemas.openxmlformats.org/drawingml/2006/main" noChangeAspect="1"/>
+                        </wp:cNvGraphicFramePr>
+                        <a:graphic xmlns:a="http://schemas.openxmlformats.org/drawingml/2006/main">
+                          <a:graphicData uri="http://schemas.openxmlformats.org/drawingml/2006/picture">
+                            <pic:pic xmlns:pic="http://schemas.openxmlformats.org/drawingml/2006/picture">
+                              <pic:nvPicPr>
+                                <pic:cNvPr id="1" name=""/>
+                                <pic:cNvPicPr/>
+                              </pic:nvPicPr>
+                              <pic:blipFill>
+                                <a:blip r:embed="rId9"/>
+                                <a:stretch>
+                                  <a:fillRect/>
+                                </a:stretch>
+                              </pic:blipFill>
+                              <pic:spPr>
+                                <a:xfrm>
+                                  <a:off x="0" y="0"/>
+                                  <a:ext cx="5007401" cy="1155090"/>
+                                </a:xfrm>
+                                <a:prstGeom prst="rect">
+                                  <a:avLst/>
+                                </a:prstGeom>
+                              </pic:spPr>
+                            </pic:pic>
+                          </a:graphicData>
+                        </a:graphic>
+                      </wp:inline>
+                    </w:drawing>
+                  </w:r>
+                </w:p>
+              </w:tc>
+            </w:tr>
+            <w:tr>
+              <w:tc>
+                <w:tcPr>
+                  <w:tcW w:w="8070" w:type="dxa"/>
+                </w:tcPr>
+                <w:p>
+                  <w:pPr>
+                    <w:ind w:firstLineChars="0" w:firstLine="0"/>
+                  </w:pPr>
+                  <w:r>
+                    <w:rPr>
+                      <w:noProof/>
+                    </w:rPr>
+                    <w:drawing>
+                      <wp:inline distT="0" distB="0" distL="0" distR="0" wp14:anchorId="0E060F9C" wp14:editId="19919529">
+                        <wp:extent cx="2572109" cy="905001"/>
+                        <wp:effectExtent l="0" t="0" r="0" b="9525"/>
+                        <wp:docPr id="13" name="图片 13"/>
+                        <wp:cNvGraphicFramePr>
+                          <a:graphicFrameLocks xmlns:a="http://schemas.openxmlformats.org/drawingml/2006/main" noChangeAspect="1"/>
+                        </wp:cNvGraphicFramePr>
+                        <a:graphic xmlns:a="http://schemas.openxmlformats.org/drawingml/2006/main">
+                          <a:graphicData uri="http://schemas.openxmlformats.org/drawingml/2006/picture">
+                            <pic:pic xmlns:pic="http://schemas.openxmlformats.org/drawingml/2006/picture">
+                              <pic:nvPicPr>
+                                <pic:cNvPr id="1" name=""/>
+                                <pic:cNvPicPr/>
+                              </pic:nvPicPr>
+                              <pic:blipFill>
+                                <a:blip r:embed="rId10"/>
+                                <a:stretch>
+                                  <a:fillRect/>
+                                </a:stretch>
+                              </pic:blipFill>
+                              <pic:spPr>
+                                <a:xfrm>
+                                  <a:off x="0" y="0"/>
+                                  <a:ext cx="2572109" cy="905001"/>
+                                </a:xfrm>
+                                <a:prstGeom prst="rect">
+                                  <a:avLst/>
+                                </a:prstGeom>
+                              </pic:spPr>
+                            </pic:pic>
+                          </a:graphicData>
+                        </a:graphic>
+                      </wp:inline>
+                    </w:drawing>
+                  </w:r>
+                </w:p>
+              </w:tc>
+            </w:tr>
+          </w:tbl>
+          <w:p>
+            <w:pPr>
+              <w:ind w:firstLineChars="0"/>
+            </w:pPr>
+            <w:r>
+              <w:rPr>
+                <w:rFonts w:hint="eastAsia"/>
+              </w:rPr>
+              <w:t>旋转矩阵为正交矩阵，以其向量为单位向量为约束条件。</w:t>
+            </w:r>
+          </w:p>
+          <w:p>
+            <w:pPr>
+              <w:pStyle w:val="a7"/>
+              <w:numPr>
+                <w:ilvl w:val="0"/>
+                <w:numId w:val="6"/>
+              </w:numPr>
+              <w:ind w:firstLineChars="0"/>
+            </w:pPr>
+            <w:r>
+              <w:rPr>
+                <w:rFonts w:hint="eastAsia"/>
+              </w:rPr>
+              <w:t>除这些常规方法以外，还可以视情况而定去表示手眼关系等式。</w:t>
+            </w:r>
+          </w:p>
+          <w:tbl>
+            <w:tblPr>
+              <w:tblStyle w:val="a6"/>
+              <w:tblW w:w="0" w:type="auto"/>
+              <w:tblLook w:val="04A0" w:firstRow="1" w:lastRow="0" w:firstColumn="1" w:lastColumn="0" w:noHBand="0" w:noVBand="1"/>
+            </w:tblPr>
+            <w:tblGrid>
+              <w:gridCol w:w="8070"/>
+            </w:tblGrid>
+            <w:tr>
+              <w:tc>
+                <w:tcPr>
+                  <w:tcW w:w="8070" w:type="dxa"/>
+                </w:tcPr>
+                <w:p>
+                  <w:pPr>
+                    <w:ind w:firstLineChars="0" w:firstLine="0"/>
+                  </w:pPr>
+                  <w:r>
+                    <w:rPr>
+                      <w:noProof/>
+                    </w:rPr>
+                    <w:drawing>
+                      <wp:inline distT="0" distB="0" distL="0" distR="0" wp14:anchorId="1263480C" wp14:editId="00B2463D">
+                        <wp:extent cx="4979142" cy="1773812"/>
+                        <wp:effectExtent l="0" t="0" r="0" b="0"/>
+                        <wp:docPr id="14" name="图片 14"/>
+                        <wp:cNvGraphicFramePr>
+                          <a:graphicFrameLocks xmlns:a="http://schemas.openxmlformats.org/drawingml/2006/main" noChangeAspect="1"/>
+                        </wp:cNvGraphicFramePr>
+                        <a:graphic xmlns:a="http://schemas.openxmlformats.org/drawingml/2006/main">
+                          <a:graphicData uri="http://schemas.openxmlformats.org/drawingml/2006/picture">
+                            <pic:pic xmlns:pic="http://schemas.openxmlformats.org/drawingml/2006/picture">
+                              <pic:nvPicPr>
+                                <pic:cNvPr id="1" name=""/>
+                                <pic:cNvPicPr/>
+                              </pic:nvPicPr>
+                              <pic:blipFill>
+                                <a:blip r:embed="rId11"/>
+                                <a:stretch>
+                                  <a:fillRect/>
+                                </a:stretch>
+                              </pic:blipFill>
+                              <pic:spPr>
+                                <a:xfrm>
+                                  <a:off x="0" y="0"/>
+                                  <a:ext cx="5003690" cy="1782557"/>
+                                </a:xfrm>
+                                <a:prstGeom prst="rect">
+                                  <a:avLst/>
+                                </a:prstGeom>
+                              </pic:spPr>
+                            </pic:pic>
+                          </a:graphicData>
+                        </a:graphic>
+                      </wp:inline>
+                    </w:drawing>
+                  </w:r>
+                </w:p>
+              </w:tc>
+            </w:tr>
+          </w:tbl>
+          <w:p>
+            <w:pPr>
+              <w:ind w:firstLineChars="0"/>
+            </w:pPr>
+            <w:r>
+              <w:rPr>
+                <w:rFonts w:hint="eastAsia"/>
+              </w:rPr>
+              <w:t>此例为手在眼外，且文中称可以根据标定物测量得出</w:t>
+            </w:r>
+            <w:r>
+              <w:rPr>
+                <w:rFonts w:hint="eastAsia"/>
+                <w:eastAsianLayout w:id="-1184656896" w:combine="1"/>
+              </w:rPr>
+              <w:t>E O</w:t>
+            </w:r>
+            <w:r>
+              <w:rPr>
+                <w:rFonts w:hint="eastAsia"/>
+              </w:rPr>
+              <w:t>X</w:t>
+            </w:r>
+            <w:r>
+              <w:rPr>
+                <w:rFonts w:hint="eastAsia"/>
+              </w:rPr>
+              <w:t>。</w:t>
+            </w:r>
+          </w:p>
+          <w:p>
+            <w:pPr>
+              <w:ind w:firstLineChars="0"/>
+            </w:pPr>
+          </w:p>
+        </w:tc>
+      </w:tr>
+    </w:tbl>
+    <w:p>
+      <w:pPr>
+        <w:pStyle w:val="2"/>
+        <w:numPr>
+          <w:ilvl w:val="1"/>
+          <w:numId w:val="1"/>
+        </w:numPr>
+      </w:pPr>
+      <w:r>
+        <w:rPr>
+          <w:rFonts w:hint="eastAsia"/>
+        </w:rPr>
+        <w:lastRenderedPageBreak/>
+        <w:t>手眼标定中的思想</w:t>
+      </w:r>
+      <w:r>
+        <w:t>-</w:t>
+      </w:r>
+      <w:r>
+        <w:rPr>
+          <w:rFonts w:hint="eastAsia"/>
+        </w:rPr>
+        <w:t>坐标系转换关系中的思想</w:t>
+      </w:r>
+    </w:p>
+    <w:tbl>
+      <w:tblPr>
+        <w:tblStyle w:val="a6"/>
+        <w:tblW w:w="0" w:type="auto"/>
+        <w:tblLook w:val="04A0" w:firstRow="1" w:lastRow="0" w:firstColumn="1" w:lastColumn="0" w:noHBand="0" w:noVBand="1"/>
+      </w:tblPr>
+      <w:tblGrid>
+        <w:gridCol w:w="8296"/>
+      </w:tblGrid>
+      <w:tr>
+        <w:tc>
+          <w:tcPr>
+            <w:tcW w:w="8296" w:type="dxa"/>
+          </w:tcPr>
+          <w:p>
+            <w:pPr>
+              <w:pStyle w:val="a7"/>
+              <w:numPr>
+                <w:ilvl w:val="0"/>
+                <w:numId w:val="2"/>
+              </w:numPr>
+              <w:ind w:firstLineChars="0"/>
+            </w:pPr>
+            <w:r>
+              <w:rPr>
+                <w:rFonts w:hint="eastAsia"/>
+              </w:rPr>
+              <w:t>首先是坐标系转换关系中的思想，为什么我们要做手眼标定，因</w:t>
+            </w:r>
+            <w:r>
+              <w:rPr>
+                <w:rFonts w:hint="eastAsia"/>
+              </w:rPr>
+              <w:lastRenderedPageBreak/>
+              <w:t>为我们的手和眼不在一个维度（确切的说是不在同一个坐标系），那么我们就没有办法去让手干眼所看到的事情。</w:t>
+            </w:r>
+            <w:r>
+              <w:rPr>
+                <w:rFonts w:hint="eastAsia"/>
+              </w:rPr>
+              <w:t>所以我们要做手眼标定，即坐标系转换，而这个系统内部组成并不是静止不动的，也就是说针对每一个内部组成，其自身的坐标系原点有可能是在变化的，我们无法对其进行坐标变换。所以在进行坐标变换时，我们要找到两个系统内部相对静止的坐标系，一个是我们的目标坐标系转换矩阵即手眼矩阵，一个是用于罗列坐标转换矩阵等式用于求解。</w:t>
+            </w:r>
+            <w:r>
+              <w:rPr>
+                <w:rFonts w:hint="eastAsia"/>
+                <w:b/>
+                <w:bCs/>
+              </w:rPr>
+              <w:t>【将变量化解，使用定值求解】</w:t>
+            </w:r>
+          </w:p>
+          <w:p>
+            <w:pPr>
+              <w:pStyle w:val="a7"/>
+              <w:numPr>
+                <w:ilvl w:val="0"/>
+                <w:numId w:val="3"/>
+              </w:numPr>
+              <w:ind w:firstLineChars="0"/>
+            </w:pPr>
+            <w:r>
+              <w:t>E</w:t>
+            </w:r>
+            <w:r>
+              <w:rPr>
+                <w:rFonts w:hint="eastAsia"/>
+              </w:rPr>
+              <w:t>ye</w:t>
+            </w:r>
+            <w:r>
+              <w:t>-to-hand</w:t>
+            </w:r>
+            <w:r>
+              <w:rPr>
+                <w:rFonts w:hint="eastAsia"/>
+              </w:rPr>
+              <w:t>:</w:t>
+            </w:r>
+            <w:r>
+              <w:rPr>
+                <w:rFonts w:hint="eastAsia"/>
+              </w:rPr>
+              <w:t>以眼在手外为例，相机和机器人基底的坐标系以及标定物和法兰盘坐标系明显相对静止，针对不同位姿有以下方程式：</w:t>
+            </w:r>
+            <w:r>
+              <w:rPr>
+                <w:rFonts w:hint="eastAsia"/>
+              </w:rPr>
+              <w:t>(</w:t>
+            </w:r>
+            <w:r>
+              <w:rPr>
+                <w:rFonts w:hint="eastAsia"/>
+                <w:eastAsianLayout w:id="-1184668160" w:combine="1"/>
+              </w:rPr>
+              <w:t>E B</w:t>
+            </w:r>
+            <w:r>
+              <w:rPr>
+                <w:rFonts w:hint="eastAsia"/>
+              </w:rPr>
+              <w:t>T</w:t>
+            </w:r>
+            <w:r>
+              <w:rPr>
+                <w:rFonts w:hint="eastAsia"/>
+              </w:rPr>
+              <w:t>×</w:t>
+            </w:r>
+            <w:r>
+              <w:rPr>
+                <w:rFonts w:hint="eastAsia"/>
+                <w:eastAsianLayout w:id="-1184668159" w:combine="1"/>
+              </w:rPr>
+              <w:t xml:space="preserve">B C </w:t>
+            </w:r>
+            <w:r>
+              <w:t>T</w:t>
+            </w:r>
+            <w:r>
+              <w:rPr>
+                <w:rFonts w:hint="eastAsia"/>
+              </w:rPr>
+              <w:t>×</w:t>
+            </w:r>
+            <w:r>
+              <w:rPr>
+                <w:rFonts w:hint="eastAsia"/>
+                <w:eastAsianLayout w:id="-1184668158" w:combine="1"/>
+              </w:rPr>
+              <w:t>C O</w:t>
+            </w:r>
+            <w:r>
+              <w:t>T)</w:t>
+            </w:r>
+            <w:r>
+              <w:rPr>
+                <w:vertAlign w:val="subscript"/>
+              </w:rPr>
+              <w:t>i</w:t>
+            </w:r>
+            <w:r>
+              <w:t xml:space="preserve"> = (</w:t>
+            </w:r>
+            <w:r>
+              <w:rPr>
+                <w:eastAsianLayout w:id="-1184668157" w:combine="1"/>
+              </w:rPr>
+              <w:t>E O</w:t>
+            </w:r>
+            <w:r>
+              <w:t>T)</w:t>
+            </w:r>
+            <w:r>
+              <w:rPr>
+                <w:vertAlign w:val="subscript"/>
+              </w:rPr>
+              <w:t>i</w:t>
+            </w:r>
+            <w:r>
+              <w:t xml:space="preserve"> = (</w:t>
+            </w:r>
+            <w:r>
+              <w:rPr>
+                <w:eastAsianLayout w:id="-1184667904" w:combine="1"/>
+              </w:rPr>
+              <w:t>E O</w:t>
+            </w:r>
+            <w:r>
+              <w:t>T)</w:t>
+            </w:r>
+            <w:r>
+              <w:rPr>
+                <w:vertAlign w:val="subscript"/>
+              </w:rPr>
+              <w:t>i+1</w:t>
+            </w:r>
+            <w:r>
+              <w:t xml:space="preserve"> = (</w:t>
+            </w:r>
+            <w:r>
+              <w:rPr>
+                <w:eastAsianLayout w:id="-1184667903" w:combine="1"/>
+              </w:rPr>
+              <w:t>E B</w:t>
+            </w:r>
+            <w:r>
+              <w:rPr>
+                <w:rFonts w:hint="eastAsia"/>
+              </w:rPr>
+              <w:t>T</w:t>
+            </w:r>
+            <w:r>
+              <w:rPr>
+                <w:rFonts w:hint="eastAsia"/>
+              </w:rPr>
+              <w:t>×</w:t>
+            </w:r>
+            <w:r>
+              <w:rPr>
+                <w:rFonts w:hint="eastAsia"/>
+                <w:eastAsianLayout w:id="-1184667902" w:combine="1"/>
+              </w:rPr>
+              <w:t>B C</w:t>
+            </w:r>
+            <w:r>
+              <w:t>T</w:t>
+            </w:r>
+            <w:r>
+              <w:rPr>
+                <w:rFonts w:hint="eastAsia"/>
+              </w:rPr>
+              <w:t>×</w:t>
+            </w:r>
+            <w:r>
+              <w:rPr>
+                <w:rFonts w:hint="eastAsia"/>
+                <w:eastAsianLayout w:id="-1184667901" w:combine="1"/>
+              </w:rPr>
+              <w:t>C O</w:t>
+            </w:r>
+            <w:r>
+              <w:t>T)</w:t>
+            </w:r>
+            <w:r>
+              <w:rPr>
+                <w:vertAlign w:val="subscript"/>
+              </w:rPr>
+              <w:t>i+1</w:t>
+            </w:r>
+            <w:r>
+              <w:rPr>
+                <w:rFonts w:hint="eastAsia"/>
+                <w:vertAlign w:val="subscript"/>
+              </w:rPr>
+              <w:t>。</w:t>
+            </w:r>
+          </w:p>
+          <w:p>
+            <w:pPr>
+              <w:pStyle w:val="a7"/>
+              <w:ind w:left="840" w:firstLineChars="0" w:firstLine="0"/>
+            </w:pPr>
+            <w:r>
+              <w:t>B-&gt;E</w:t>
+            </w:r>
+            <w:r>
+              <w:rPr>
+                <w:rFonts w:hint="eastAsia"/>
+              </w:rPr>
+              <w:t>可有机器人示教器读取，</w:t>
+            </w:r>
+            <w:r>
+              <w:rPr>
+                <w:rFonts w:hint="eastAsia"/>
+              </w:rPr>
+              <w:t>O</w:t>
+            </w:r>
+            <w:r>
+              <w:t>-&gt;C</w:t>
+            </w:r>
+            <w:r>
+              <w:rPr>
+                <w:rFonts w:hint="eastAsia"/>
+              </w:rPr>
+              <w:t>可由相机读取，由此可求手眼矩阵即</w:t>
+            </w:r>
+            <w:r>
+              <w:rPr>
+                <w:rFonts w:hint="eastAsia"/>
+              </w:rPr>
+              <w:t>C</w:t>
+            </w:r>
+            <w:r>
+              <w:t>-&gt;B</w:t>
+            </w:r>
+            <w:r>
+              <w:rPr>
+                <w:rFonts w:hint="eastAsia"/>
+              </w:rPr>
+              <w:t>的坐标系转换矩阵。</w:t>
+            </w:r>
+          </w:p>
+          <w:p>
+            <w:pPr>
+              <w:pStyle w:val="a7"/>
+              <w:numPr>
+                <w:ilvl w:val="0"/>
+                <w:numId w:val="3"/>
+              </w:numPr>
+              <w:ind w:firstLineChars="0"/>
+            </w:pPr>
+            <w:r>
+              <w:t>E</w:t>
+            </w:r>
+            <w:r>
+              <w:rPr>
+                <w:rFonts w:hint="eastAsia"/>
+              </w:rPr>
+              <w:t>ye</w:t>
+            </w:r>
+            <w:r>
+              <w:t>-</w:t>
+            </w:r>
+            <w:r>
+              <w:rPr>
+                <w:rFonts w:hint="eastAsia"/>
+              </w:rPr>
+              <w:t>in</w:t>
+            </w:r>
+            <w:r>
+              <w:t>-hand</w:t>
+            </w:r>
+            <w:r>
+              <w:rPr>
+                <w:rFonts w:hint="eastAsia"/>
+              </w:rPr>
+              <w:t>:</w:t>
+            </w:r>
+            <w:r>
+              <w:rPr>
+                <w:rFonts w:hint="eastAsia"/>
+              </w:rPr>
+              <w:t>以眼在手上为例，相机和法兰盘的坐标系以及标定物和机器人基底坐标系明显相对静止，针对不同位姿有以下方程式：</w:t>
+            </w:r>
+            <w:r>
+              <w:rPr>
+                <w:rFonts w:hint="eastAsia"/>
+              </w:rPr>
+              <w:t>(</w:t>
+            </w:r>
+            <w:r>
+              <w:rPr>
+                <w:rFonts w:hint="eastAsia"/>
+                <w:eastAsianLayout w:id="-1184668160" w:combine="1"/>
+              </w:rPr>
+              <w:t>B E</w:t>
+            </w:r>
+            <w:r>
+              <w:rPr>
+                <w:rFonts w:hint="eastAsia"/>
+              </w:rPr>
+              <w:t>T</w:t>
+            </w:r>
+            <w:r>
+              <w:rPr>
+                <w:rFonts w:hint="eastAsia"/>
+              </w:rPr>
+              <w:t>×</w:t>
+            </w:r>
+            <w:r>
+              <w:rPr>
+                <w:eastAsianLayout w:id="-1184668159" w:combine="1"/>
+              </w:rPr>
+              <w:t>E</w:t>
+            </w:r>
+            <w:r>
+              <w:rPr>
+                <w:rFonts w:hint="eastAsia"/>
+                <w:eastAsianLayout w:id="-1184668159" w:combine="1"/>
+              </w:rPr>
+              <w:t xml:space="preserve"> C </w:t>
+            </w:r>
+            <w:r>
+              <w:t>T</w:t>
+            </w:r>
+            <w:r>
+              <w:rPr>
+                <w:rFonts w:hint="eastAsia"/>
+              </w:rPr>
+              <w:t>×</w:t>
+            </w:r>
+            <w:r>
+              <w:rPr>
+                <w:rFonts w:hint="eastAsia"/>
+                <w:eastAsianLayout w:id="-1184668158" w:combine="1"/>
+              </w:rPr>
+              <w:t>C O</w:t>
+            </w:r>
+            <w:r>
+              <w:t>T)</w:t>
+            </w:r>
+            <w:r>
+              <w:rPr>
+                <w:vertAlign w:val="subscript"/>
+              </w:rPr>
+              <w:t>i</w:t>
+            </w:r>
+            <w:r>
+              <w:t xml:space="preserve"> = (</w:t>
+            </w:r>
+            <w:r>
+              <w:rPr>
+                <w:eastAsianLayout w:id="-1184668157" w:combine="1"/>
+              </w:rPr>
+              <w:t>B</w:t>
+            </w:r>
+            <w:r>
+              <w:rPr>
+                <w:eastAsianLayout w:id="-1184668157" w:combine="1"/>
+              </w:rPr>
+              <w:t xml:space="preserve"> O</w:t>
+            </w:r>
+            <w:r>
+              <w:t>T)</w:t>
+            </w:r>
+            <w:r>
+              <w:rPr>
+                <w:vertAlign w:val="subscript"/>
+              </w:rPr>
+              <w:t>i</w:t>
+            </w:r>
+            <w:r>
+              <w:t xml:space="preserve"> = (</w:t>
+            </w:r>
+            <w:r>
+              <w:rPr>
+                <w:eastAsianLayout w:id="-1184667904" w:combine="1"/>
+              </w:rPr>
+              <w:t>B</w:t>
+            </w:r>
+            <w:r>
+              <w:rPr>
+                <w:eastAsianLayout w:id="-1184667904" w:combine="1"/>
+              </w:rPr>
+              <w:t xml:space="preserve"> O</w:t>
+            </w:r>
+            <w:r>
+              <w:t>T)</w:t>
+            </w:r>
+            <w:r>
+              <w:rPr>
+                <w:vertAlign w:val="subscript"/>
+              </w:rPr>
+              <w:t>i+1</w:t>
+            </w:r>
+            <w:r>
+              <w:t xml:space="preserve"> = (</w:t>
+            </w:r>
+            <w:r>
+              <w:rPr>
+                <w:eastAsianLayout w:id="-1184666368" w:combine="1"/>
+              </w:rPr>
+              <w:t>B E</w:t>
+            </w:r>
+            <w:r>
+              <w:rPr>
+                <w:rFonts w:hint="eastAsia"/>
+              </w:rPr>
+              <w:t>T</w:t>
+            </w:r>
+            <w:r>
+              <w:rPr>
+                <w:rFonts w:hint="eastAsia"/>
+              </w:rPr>
+              <w:t>×</w:t>
+            </w:r>
+            <w:r>
+              <w:rPr>
+                <w:eastAsianLayout w:id="-1184667902" w:combine="1"/>
+              </w:rPr>
+              <w:t>E</w:t>
+            </w:r>
+            <w:r>
+              <w:rPr>
+                <w:rFonts w:hint="eastAsia"/>
+                <w:eastAsianLayout w:id="-1184667902" w:combine="1"/>
+              </w:rPr>
+              <w:t xml:space="preserve"> C</w:t>
+            </w:r>
+            <w:r>
+              <w:t>T</w:t>
+            </w:r>
+            <w:r>
+              <w:rPr>
+                <w:rFonts w:hint="eastAsia"/>
+              </w:rPr>
+              <w:t>×</w:t>
+            </w:r>
+            <w:r>
+              <w:rPr>
+                <w:rFonts w:hint="eastAsia"/>
+                <w:eastAsianLayout w:id="-1184667901" w:combine="1"/>
+              </w:rPr>
+              <w:t>C O</w:t>
+            </w:r>
+            <w:r>
+              <w:t>T)</w:t>
+            </w:r>
+            <w:r>
+              <w:rPr>
+                <w:vertAlign w:val="subscript"/>
+              </w:rPr>
+              <w:t>i+1</w:t>
+            </w:r>
+            <w:r>
+              <w:rPr>
+                <w:rFonts w:hint="eastAsia"/>
+                <w:vertAlign w:val="subscript"/>
+              </w:rPr>
+              <w:t>。</w:t>
+            </w:r>
+          </w:p>
+          <w:p>
+            <w:pPr>
+              <w:pStyle w:val="a7"/>
+              <w:ind w:left="840" w:firstLineChars="0" w:firstLine="0"/>
+            </w:pPr>
+            <w:r>
+              <w:t>B-&gt;E</w:t>
+            </w:r>
+            <w:r>
+              <w:rPr>
+                <w:rFonts w:hint="eastAsia"/>
+              </w:rPr>
+              <w:t>可有机器人示教器读取，</w:t>
+            </w:r>
+            <w:r>
+              <w:rPr>
+                <w:rFonts w:hint="eastAsia"/>
+              </w:rPr>
+              <w:t>O</w:t>
+            </w:r>
+            <w:r>
+              <w:t>-&gt;C</w:t>
+            </w:r>
+            <w:r>
+              <w:rPr>
+                <w:rFonts w:hint="eastAsia"/>
+              </w:rPr>
+              <w:t>可由相机读取，由此可求手眼矩阵即</w:t>
+            </w:r>
+            <w:r>
+              <w:rPr>
+                <w:rFonts w:hint="eastAsia"/>
+              </w:rPr>
+              <w:t>C</w:t>
+            </w:r>
+            <w:r>
+              <w:t>-&gt;</w:t>
+            </w:r>
+            <w:r>
+              <w:rPr>
+                <w:rFonts w:hint="eastAsia"/>
+              </w:rPr>
+              <w:t>E</w:t>
+            </w:r>
+            <w:r>
+              <w:rPr>
+                <w:rFonts w:hint="eastAsia"/>
+              </w:rPr>
+              <w:t>的坐标系转换矩阵。</w:t>
+            </w:r>
+          </w:p>
+        </w:tc>
+      </w:tr>
+    </w:tbl>
+    <w:p>
+      <w:pPr>
+        <w:pStyle w:val="2"/>
+        <w:numPr>
+          <w:ilvl w:val="1"/>
+          <w:numId w:val="1"/>
+        </w:numPr>
+      </w:pPr>
+      <w:r>
+        <w:rPr>
+          <w:rFonts w:hint="eastAsia"/>
+        </w:rPr>
+        <w:lastRenderedPageBreak/>
+        <w:t>齐次变换矩阵及其使用</w:t>
+      </w:r>
+      <w:r>
+        <w:rPr>
+          <w:rFonts w:hint="eastAsia"/>
+        </w:rPr>
+        <w:t>（原理不太懂，）</w:t>
+      </w:r>
+    </w:p>
+    <w:tbl>
+      <w:tblPr>
+        <w:tblStyle w:val="a6"/>
+        <w:tblW w:w="0" w:type="auto"/>
+        <w:tblLook w:val="04A0" w:firstRow="1" w:lastRow="0" w:firstColumn="1" w:lastColumn="0" w:noHBand="0" w:noVBand="1"/>
+      </w:tblPr>
+      <w:tblGrid>
+        <w:gridCol w:w="8296"/>
+      </w:tblGrid>
+      <w:tr>
+        <w:tc>
+          <w:tcPr>
+            <w:tcW w:w="8296" w:type="dxa"/>
+          </w:tcPr>
+          <w:p>
+            <w:pPr>
+              <w:ind w:firstLineChars="0" w:firstLine="0"/>
+            </w:pPr>
+            <w:r>
+              <w:rPr>
+                <w:rFonts w:hint="eastAsia"/>
+                <w:eastAsianLayout w:id="-1185188608" w:combine="1"/>
+              </w:rPr>
+              <w:t>B E</w:t>
+            </w:r>
+            <w:r>
+              <w:rPr>
+                <w:rFonts w:hint="eastAsia"/>
+              </w:rPr>
+              <w:t>T</w:t>
+            </w:r>
+            <w:r>
+              <w:rPr>
+                <w:rFonts w:hint="eastAsia"/>
+              </w:rPr>
+              <w:t>表示</w:t>
+            </w:r>
+            <w:r>
+              <w:rPr>
+                <w:rFonts w:hint="eastAsia"/>
+              </w:rPr>
+              <w:t>{E</w:t>
+            </w:r>
+            <w:r>
+              <w:t>}</w:t>
+            </w:r>
+            <w:r>
+              <w:rPr>
+                <w:rFonts w:hint="eastAsia"/>
+              </w:rPr>
+              <w:t>坐标系到</w:t>
+            </w:r>
+            <w:r>
+              <w:rPr>
+                <w:rFonts w:hint="eastAsia"/>
+              </w:rPr>
+              <w:t>{B</w:t>
+            </w:r>
+            <w:r>
+              <w:t>}</w:t>
+            </w:r>
+            <w:r>
+              <w:rPr>
+                <w:rFonts w:hint="eastAsia"/>
+              </w:rPr>
+              <w:t>坐标系的齐次变换矩阵。</w:t>
+            </w:r>
+          </w:p>
+          <w:p>
+            <w:pPr>
+              <w:ind w:firstLineChars="0" w:firstLine="0"/>
+            </w:pPr>
+            <w:r>
+              <w:rPr>
+                <w:rFonts w:hint="eastAsia"/>
+              </w:rPr>
+              <w:t>相机坐标中的一个点转换至基坐标系则有：</w:t>
+            </w:r>
+          </w:p>
+          <w:p>
+            <w:pPr>
+              <w:ind w:firstLineChars="0" w:firstLine="0"/>
+            </w:pPr>
+            <w:r>
+              <w:rPr>
+                <w:rFonts w:hint="eastAsia"/>
+              </w:rPr>
+              <w:t>P</w:t>
+            </w:r>
+            <w:r>
+              <w:rPr>
+                <w:vertAlign w:val="subscript"/>
+              </w:rPr>
+              <w:t>B</w:t>
+            </w:r>
+            <w:r>
+              <w:rPr>
+                <w:vertAlign w:val="subscript"/>
+              </w:rPr>
+              <w:t xml:space="preserve"> </w:t>
+            </w:r>
+            <w:r>
+              <w:t xml:space="preserve">= </w:t>
+            </w:r>
+            <w:r>
+              <w:rPr>
+                <w:eastAsianLayout w:id="-1185187839" w:combine="1"/>
+              </w:rPr>
+              <w:t>B E</w:t>
+            </w:r>
+            <w:r>
+              <w:t xml:space="preserve">T </w:t>
+            </w:r>
+            <w:r>
+              <w:rPr>
+                <w:rFonts w:hint="eastAsia"/>
+              </w:rPr>
+              <w:t>×</w:t>
+            </w:r>
+            <w:r>
+              <w:t xml:space="preserve"> </w:t>
+            </w:r>
+            <w:r>
+              <w:rPr>
+                <w:eastAsianLayout w:id="-1184663040" w:combine="1"/>
+              </w:rPr>
+              <w:t>E C</w:t>
+            </w:r>
+            <w:r>
+              <w:t xml:space="preserve">T </w:t>
+            </w:r>
+            <w:r>
+              <w:rPr>
+                <w:rFonts w:hint="eastAsia"/>
+              </w:rPr>
+              <w:t>×</w:t>
+            </w:r>
+            <w:r>
+              <w:t xml:space="preserve"> P</w:t>
+            </w:r>
+            <w:r>
+              <w:rPr>
+                <w:vertAlign w:val="subscript"/>
+              </w:rPr>
+              <w:t>C</w:t>
+            </w:r>
+            <w:r>
+              <w:rPr>
+                <w:vertAlign w:val="subscript"/>
+              </w:rPr>
+              <w:t xml:space="preserve"> </w:t>
+            </w:r>
+            <w:r>
+              <w:t>(</w:t>
+            </w:r>
+            <w:r>
+              <w:rPr>
+                <w:rFonts w:hint="eastAsia"/>
+              </w:rPr>
+              <w:t>左乘才表示从下到上，从旧到新，从</w:t>
+            </w:r>
+            <w:r>
+              <w:rPr>
+                <w:rFonts w:hint="eastAsia"/>
+              </w:rPr>
+              <w:t>L</w:t>
+            </w:r>
+            <w:r>
+              <w:t>-&gt;E)</w:t>
+            </w:r>
+          </w:p>
+          <w:p>
+            <w:pPr>
+              <w:ind w:firstLineChars="0" w:firstLine="0"/>
+              <w:rPr>
+                <w:b/>
+                <w:bCs/>
+              </w:rPr>
+            </w:pPr>
+            <w:r>
+              <w:rPr>
+                <w:rFonts w:hint="eastAsia"/>
+                <w:b/>
+                <w:bCs/>
+              </w:rPr>
+              <w:lastRenderedPageBreak/>
+              <w:t>首先要明确的是齐次变换矩阵是干嘛的，他是将空间中某一坐标系中的向量经过平移旋转至另一坐标系，那么在此基础上就不可能出现</w:t>
+            </w:r>
+            <w:r>
+              <w:rPr>
+                <w:rFonts w:hint="eastAsia"/>
+                <w:b/>
+                <w:bCs/>
+              </w:rPr>
+              <w:t>P</w:t>
+            </w:r>
+            <w:r>
+              <w:rPr>
+                <w:b/>
+                <w:bCs/>
+              </w:rPr>
+              <w:t xml:space="preserve">(4*1) </w:t>
+            </w:r>
+            <w:r>
+              <w:rPr>
+                <w:rFonts w:hint="eastAsia"/>
+                <w:b/>
+                <w:bCs/>
+              </w:rPr>
+              <w:t>×</w:t>
+            </w:r>
+            <w:r>
+              <w:rPr>
+                <w:b/>
+                <w:bCs/>
+              </w:rPr>
+              <w:t xml:space="preserve"> </w:t>
+            </w:r>
+            <w:r>
+              <w:rPr>
+                <w:rFonts w:hint="eastAsia"/>
+                <w:b/>
+                <w:bCs/>
+              </w:rPr>
+              <w:t>T</w:t>
+            </w:r>
+            <w:r>
+              <w:rPr>
+                <w:b/>
+                <w:bCs/>
+              </w:rPr>
+              <w:t>(4*4)</w:t>
+            </w:r>
+            <w:r>
+              <w:rPr>
+                <w:rFonts w:hint="eastAsia"/>
+                <w:b/>
+                <w:bCs/>
+              </w:rPr>
+              <w:t>的情况。</w:t>
+            </w:r>
+          </w:p>
+          <w:p>
+            <w:pPr>
+              <w:ind w:firstLineChars="0" w:firstLine="0"/>
+              <w:rPr>
+                <w:strike/>
+                <w:color w:val="FF0000"/>
+              </w:rPr>
+            </w:pPr>
+            <w:r>
+              <w:rPr>
+                <w:rFonts w:hint="eastAsia"/>
+                <w:strike/>
+                <w:color w:val="FF0000"/>
+              </w:rPr>
+              <w:t>那么就有</w:t>
+            </w:r>
+          </w:p>
+          <w:p>
+            <w:pPr>
+              <w:ind w:firstLineChars="0" w:firstLine="0"/>
+              <w:rPr>
+                <w:strike/>
+                <w:color w:val="FF0000"/>
+              </w:rPr>
+            </w:pPr>
+            <w:r>
+              <w:rPr>
+                <w:rFonts w:hint="eastAsia"/>
+                <w:strike/>
+                <w:color w:val="FF0000"/>
+              </w:rPr>
+              <w:t>P</w:t>
+            </w:r>
+            <w:r>
+              <w:rPr>
+                <w:rFonts w:hint="eastAsia"/>
+                <w:strike/>
+                <w:color w:val="FF0000"/>
+                <w:vertAlign w:val="subscript"/>
+              </w:rPr>
+              <w:t>L</w:t>
+            </w:r>
+            <w:r>
+              <w:rPr>
+                <w:strike/>
+                <w:color w:val="FF0000"/>
+                <w:vertAlign w:val="subscript"/>
+              </w:rPr>
+              <w:t xml:space="preserve"> </w:t>
+            </w:r>
+            <w:r>
+              <w:rPr>
+                <w:strike/>
+                <w:color w:val="FF0000"/>
+              </w:rPr>
+              <w:t>= P</w:t>
+            </w:r>
+            <w:r>
+              <w:rPr>
+                <w:strike/>
+                <w:color w:val="FF0000"/>
+                <w:vertAlign w:val="subscript"/>
+              </w:rPr>
+              <w:t>B</w:t>
+            </w:r>
+            <w:r>
+              <w:rPr>
+                <w:strike/>
+                <w:color w:val="FF0000"/>
+              </w:rPr>
+              <w:t xml:space="preserve"> </w:t>
+            </w:r>
+            <w:r>
+              <w:rPr>
+                <w:rFonts w:hint="eastAsia"/>
+                <w:strike/>
+                <w:color w:val="FF0000"/>
+              </w:rPr>
+              <w:t>×</w:t>
+            </w:r>
+            <w:r>
+              <w:rPr>
+                <w:rFonts w:hint="eastAsia"/>
+                <w:strike/>
+                <w:color w:val="FF0000"/>
+              </w:rPr>
+              <w:t xml:space="preserve"> </w:t>
+            </w:r>
+            <w:r>
+              <w:rPr>
+                <w:rFonts w:hint="eastAsia"/>
+                <w:strike/>
+                <w:color w:val="FF0000"/>
+                <w:eastAsianLayout w:id="-1185187072" w:combine="1"/>
+              </w:rPr>
+              <w:t>B E</w:t>
+            </w:r>
+            <w:r>
+              <w:rPr>
+                <w:strike/>
+                <w:color w:val="FF0000"/>
+              </w:rPr>
+              <w:t xml:space="preserve">T </w:t>
+            </w:r>
+            <w:r>
+              <w:rPr>
+                <w:rFonts w:hint="eastAsia"/>
+                <w:strike/>
+                <w:color w:val="FF0000"/>
+              </w:rPr>
+              <w:t>×</w:t>
+            </w:r>
+            <w:r>
+              <w:rPr>
+                <w:rFonts w:hint="eastAsia"/>
+                <w:strike/>
+                <w:color w:val="FF0000"/>
+              </w:rPr>
+              <w:t xml:space="preserve"> </w:t>
+            </w:r>
+            <w:r>
+              <w:rPr>
+                <w:rFonts w:hint="eastAsia"/>
+                <w:strike/>
+                <w:color w:val="FF0000"/>
+                <w:eastAsianLayout w:id="-1185187071" w:combine="1"/>
+              </w:rPr>
+              <w:t>E L</w:t>
+            </w:r>
+            <w:r>
+              <w:rPr>
+                <w:strike/>
+                <w:color w:val="FF0000"/>
+              </w:rPr>
+              <w:t>T</w:t>
+            </w:r>
+            <w:r>
+              <w:rPr>
+                <w:strike/>
+                <w:color w:val="FF0000"/>
+                <w:vertAlign w:val="subscript"/>
+              </w:rPr>
+              <w:t xml:space="preserve"> </w:t>
+            </w:r>
+            <w:r>
+              <w:rPr>
+                <w:strike/>
+                <w:color w:val="FF0000"/>
+              </w:rPr>
+              <w:t>(</w:t>
+            </w:r>
+            <w:r>
+              <w:rPr>
+                <w:rFonts w:hint="eastAsia"/>
+                <w:strike/>
+                <w:color w:val="FF0000"/>
+              </w:rPr>
+              <w:t>右乘表示从上到下，从新到旧，从</w:t>
+            </w:r>
+            <w:r>
+              <w:rPr>
+                <w:rFonts w:hint="eastAsia"/>
+                <w:strike/>
+                <w:color w:val="FF0000"/>
+              </w:rPr>
+              <w:t>E</w:t>
+            </w:r>
+            <w:r>
+              <w:rPr>
+                <w:strike/>
+                <w:color w:val="FF0000"/>
+              </w:rPr>
+              <w:t>-&gt;</w:t>
+            </w:r>
+            <w:r>
+              <w:rPr>
+                <w:rFonts w:hint="eastAsia"/>
+                <w:strike/>
+                <w:color w:val="FF0000"/>
+              </w:rPr>
+              <w:t>L</w:t>
+            </w:r>
+            <w:r>
+              <w:rPr>
+                <w:strike/>
+                <w:color w:val="FF0000"/>
+              </w:rPr>
+              <w:t>)</w:t>
+            </w:r>
+          </w:p>
+          <w:p>
+            <w:pPr>
+              <w:ind w:firstLineChars="0" w:firstLine="0"/>
+              <w:rPr>
+                <w:strike/>
+                <w:color w:val="FF0000"/>
+              </w:rPr>
+            </w:pPr>
+            <w:r>
+              <w:rPr>
+                <w:rFonts w:hint="eastAsia"/>
+                <w:strike/>
+                <w:color w:val="FF0000"/>
+              </w:rPr>
+              <w:t>即</w:t>
+            </w:r>
+          </w:p>
+          <w:p>
+            <w:pPr>
+              <w:ind w:firstLineChars="0" w:firstLine="0"/>
+              <w:rPr>
+                <w:strike/>
+                <w:color w:val="FF0000"/>
+              </w:rPr>
+            </w:pPr>
+            <w:r>
+              <w:rPr>
+                <w:rFonts w:hint="eastAsia"/>
+                <w:strike/>
+                <w:color w:val="FF0000"/>
+              </w:rPr>
+              <w:t>P</w:t>
+            </w:r>
+            <w:r>
+              <w:rPr>
+                <w:rFonts w:hint="eastAsia"/>
+                <w:strike/>
+                <w:color w:val="FF0000"/>
+                <w:vertAlign w:val="subscript"/>
+              </w:rPr>
+              <w:t>E</w:t>
+            </w:r>
+            <w:r>
+              <w:rPr>
+                <w:strike/>
+                <w:color w:val="FF0000"/>
+              </w:rPr>
+              <w:t xml:space="preserve"> = </w:t>
+            </w:r>
+            <w:r>
+              <w:rPr>
+                <w:strike/>
+                <w:color w:val="FF0000"/>
+                <w:eastAsianLayout w:id="-1185183744" w:combine="1"/>
+              </w:rPr>
+              <w:t>B E</w:t>
+            </w:r>
+            <w:r>
+              <w:rPr>
+                <w:rFonts w:hint="eastAsia"/>
+                <w:strike/>
+                <w:color w:val="FF0000"/>
+              </w:rPr>
+              <w:t>T</w:t>
+            </w:r>
+            <w:r>
+              <w:rPr>
+                <w:strike/>
+                <w:color w:val="FF0000"/>
+              </w:rPr>
+              <w:t xml:space="preserve"> </w:t>
+            </w:r>
+            <w:r>
+              <w:rPr>
+                <w:rFonts w:hint="eastAsia"/>
+                <w:strike/>
+                <w:color w:val="FF0000"/>
+              </w:rPr>
+              <w:t>×</w:t>
+            </w:r>
+            <w:r>
+              <w:rPr>
+                <w:strike/>
+                <w:color w:val="FF0000"/>
+              </w:rPr>
+              <w:t xml:space="preserve"> </w:t>
+            </w:r>
+            <w:r>
+              <w:rPr>
+                <w:rFonts w:hint="eastAsia"/>
+                <w:strike/>
+                <w:color w:val="FF0000"/>
+              </w:rPr>
+              <w:t>P</w:t>
+            </w:r>
+            <w:r>
+              <w:rPr>
+                <w:rFonts w:hint="eastAsia"/>
+                <w:strike/>
+                <w:color w:val="FF0000"/>
+                <w:vertAlign w:val="subscript"/>
+              </w:rPr>
+              <w:t>E</w:t>
+            </w:r>
+            <w:r>
+              <w:rPr>
+                <w:strike/>
+                <w:color w:val="FF0000"/>
+              </w:rPr>
+              <w:t xml:space="preserve"> </w:t>
+            </w:r>
+            <w:r>
+              <w:rPr>
+                <w:rFonts w:hint="eastAsia"/>
+                <w:strike/>
+                <w:color w:val="FF0000"/>
+              </w:rPr>
+              <w:t>×</w:t>
+            </w:r>
+            <w:r>
+              <w:rPr>
+                <w:strike/>
+                <w:color w:val="FF0000"/>
+              </w:rPr>
+              <w:t xml:space="preserve"> </w:t>
+            </w:r>
+            <w:r>
+              <w:rPr>
+                <w:strike/>
+                <w:color w:val="FF0000"/>
+                <w:eastAsianLayout w:id="-1185183743" w:combine="1"/>
+              </w:rPr>
+              <w:t>B E</w:t>
+            </w:r>
+            <w:r>
+              <w:rPr>
+                <w:rFonts w:hint="eastAsia"/>
+                <w:strike/>
+                <w:color w:val="FF0000"/>
+              </w:rPr>
+              <w:t>T</w:t>
+            </w:r>
+          </w:p>
+          <w:p>
+            <w:pPr>
+              <w:ind w:firstLineChars="0" w:firstLine="0"/>
+              <w:rPr>
+                <w:b/>
+                <w:bCs/>
+              </w:rPr>
+            </w:pPr>
+            <w:r>
+              <w:rPr>
+                <w:rFonts w:hint="eastAsia"/>
+                <w:b/>
+                <w:bCs/>
+                <w:strike/>
+                <w:color w:val="FF0000"/>
+              </w:rPr>
+              <w:t>不存在一个点右乘齐次变换矩阵，</w:t>
+            </w:r>
+            <w:r>
+              <w:rPr>
+                <w:rFonts w:hint="eastAsia"/>
+                <w:b/>
+                <w:bCs/>
+                <w:strike/>
+                <w:color w:val="FF0000"/>
+              </w:rPr>
+              <w:t>4x</w:t>
+            </w:r>
+            <w:r>
+              <w:rPr>
+                <w:b/>
+                <w:bCs/>
+                <w:strike/>
+                <w:color w:val="FF0000"/>
+              </w:rPr>
+              <w:t>1</w:t>
+            </w:r>
+            <w:r>
+              <w:rPr>
+                <w:rFonts w:hint="eastAsia"/>
+                <w:b/>
+                <w:bCs/>
+                <w:strike/>
+                <w:color w:val="FF0000"/>
+              </w:rPr>
+              <w:t>去哪乘</w:t>
+            </w:r>
+            <w:r>
+              <w:rPr>
+                <w:rFonts w:hint="eastAsia"/>
+                <w:b/>
+                <w:bCs/>
+                <w:strike/>
+                <w:color w:val="FF0000"/>
+              </w:rPr>
+              <w:t>4</w:t>
+            </w:r>
+            <w:r>
+              <w:rPr>
+                <w:b/>
+                <w:bCs/>
+                <w:strike/>
+                <w:color w:val="FF0000"/>
+              </w:rPr>
+              <w:t>x4</w:t>
+            </w:r>
+            <w:r>
+              <w:rPr>
+                <w:rFonts w:hint="eastAsia"/>
+                <w:b/>
+                <w:bCs/>
+                <w:strike/>
+                <w:color w:val="FF0000"/>
+              </w:rPr>
+              <w:t>去</w:t>
+            </w:r>
+          </w:p>
+        </w:tc>
+      </w:tr>
+    </w:tbl>
+    <w:p>
+      <w:pPr>
+        <w:widowControl/>
+        <w:spacing w:line="240" w:lineRule="auto"/>
+        <w:ind w:firstLineChars="0" w:firstLine="0"/>
+        <w:jc w:val="left"/>
+        <w:rPr>
+          <w:rFonts w:cstheme="majorBidi"/>
+          <w:kern w:val="44"/>
+          <w:sz w:val="44"/>
+          <w:szCs w:val="44"/>
+        </w:rPr>
+      </w:pPr>
+      <w:r>
+        <w:lastRenderedPageBreak/>
+        <w:br w:type="page"/>
+      </w:r>
+    </w:p>
+    <w:p>
+      <w:pPr>
+        <w:pStyle w:val="1"/>
+        <w:spacing w:before="936"/>
+      </w:pPr>
+      <w:r>
+        <w:rPr>
+          <w:rFonts w:hint="eastAsia"/>
+        </w:rPr>
+        <w:lastRenderedPageBreak/>
+        <w:t>1</w:t>
+      </w:r>
+      <w:r>
+        <w:t>.</w:t>
+      </w:r>
+      <w:r>
+        <w:rPr>
+          <w:rFonts w:ascii="Segoe UI Emoji" w:hAnsi="Segoe UI Emoji" w:cs="Segoe UI Emoji" w:hint="eastAsia"/>
+        </w:rPr>
+        <w:t>⭐</w:t>
+      </w:r>
+      <w:r>
+        <w:rPr>
+          <w:rFonts w:hint="eastAsia"/>
+        </w:rPr>
+        <w:t>误差分析</w:t>
+      </w:r>
+      <w:r>
+        <w:rPr>
+          <w:rFonts w:hint="eastAsia"/>
+        </w:rPr>
+        <w:t>(</w:t>
+      </w:r>
+      <w:r>
+        <w:rPr>
+          <w:rFonts w:hint="eastAsia"/>
+        </w:rPr>
+        <w:t>巧妙思想</w:t>
+      </w:r>
+      <w:r>
+        <w:t>)</w:t>
+      </w:r>
+      <w:r>
+        <w:rPr>
+          <w:rFonts w:hint="eastAsia"/>
+        </w:rPr>
+        <w:t>-</w:t>
+      </w:r>
+      <w:r>
+        <w:rPr>
+          <w:rFonts w:hint="eastAsia"/>
+        </w:rPr>
+        <w:t>机器人激光检测手眼标定误差分析及优化</w:t>
+      </w:r>
+    </w:p>
+    <w:p>
+      <w:pPr>
         <w:pStyle w:val="4"/>
         <w:ind w:firstLineChars="0" w:firstLine="0"/>
       </w:pPr>
@@ -97,10 +2374,28 @@
     </w:p>
     <w:p>
       <w:pPr>
+        <w:pStyle w:val="4"/>
+        <w:ind w:firstLineChars="0" w:firstLine="0"/>
+        <w:rPr>
+          <w:rFonts w:hint="eastAsia"/>
+        </w:rPr>
+      </w:pPr>
+      <w:r>
+        <w:rPr>
+          <w:rFonts w:hint="eastAsia"/>
+        </w:rPr>
+        <w:t>求解手眼矩阵方法：加权最小二乘法</w:t>
+      </w:r>
+      <w:r>
+        <w:rPr>
+          <w:rFonts w:hint="eastAsia"/>
+        </w:rPr>
+        <w:t>（此外文中还提到了SVD）</w:t>
+      </w:r>
+    </w:p>
+    <w:p>
+      <w:pPr>
         <w:pStyle w:val="2"/>
-        <w:rPr>
-          <w:rFonts w:hint="eastAsia"/>
-        </w:rPr>
       </w:pPr>
       <w:r>
         <w:rPr>
@@ -109,10 +2404,7 @@
         <w:t>1</w:t>
       </w:r>
       <w:r>
-        <w:t>.1</w:t>
-      </w:r>
-      <w:r>
-        <w:t xml:space="preserve"> </w:t>
+        <w:t xml:space="preserve">.1 </w:t>
       </w:r>
       <w:r>
         <w:rPr>
@@ -170,9 +2462,6 @@
           <w:p>
             <w:pPr>
               <w:ind w:firstLine="560"/>
-              <w:rPr>
-                <w:rFonts w:hint="eastAsia"/>
-              </w:rPr>
             </w:pPr>
             <w:r>
               <w:rPr>
@@ -274,15 +2563,7 @@
                 <w:b/>
                 <w:bCs/>
               </w:rPr>
-              <w:t>激光轮廓扫描仪</w:t>
-            </w:r>
-            <w:r>
-              <w:rPr>
-                <w:rFonts w:hint="eastAsia"/>
-                <w:b/>
-                <w:bCs/>
-              </w:rPr>
-              <w:t>（官网没有这个型号）</w:t>
+              <w:t>激光轮廓扫描仪（官网没有这个型号）</w:t>
             </w:r>
           </w:p>
           <w:p>
@@ -347,13 +2628,7 @@
               <w:rPr>
                 <w:rFonts w:hint="eastAsia"/>
               </w:rPr>
-              <w:t>和</w:t>
-            </w:r>
-            <w:r>
-              <w:rPr>
-                <w:rFonts w:hint="eastAsia"/>
-              </w:rPr>
-              <w:t>半径</w:t>
+              <w:t>和半径</w:t>
             </w:r>
             <w:r>
               <w:rPr>
@@ -383,10 +2658,7 @@
               <w:t>0</w:t>
             </w:r>
             <w:r>
-              <w:t>.00</w:t>
-            </w:r>
-            <w:r>
-              <w:t>2</w:t>
+              <w:t>.002</w:t>
             </w:r>
             <w:r>
               <w:rPr>
@@ -403,13 +2675,59 @@
           </w:p>
           <w:p>
             <w:pPr>
-              <w:ind w:firstLine="562"/>
-              <w:rPr>
-                <w:rFonts w:hint="eastAsia"/>
+              <w:ind w:firstLine="560"/>
+              <w:rPr>
                 <w:b/>
                 <w:bCs/>
               </w:rPr>
             </w:pPr>
+            <w:r>
+              <w:rPr>
+                <w:noProof/>
+              </w:rPr>
+              <w:lastRenderedPageBreak/>
+              <w:drawing>
+                <wp:inline distT="0" distB="0" distL="114300" distR="114300" wp14:anchorId="1376D2E8" wp14:editId="5085B757">
+                  <wp:extent cx="4752975" cy="5120005"/>
+                  <wp:effectExtent l="0" t="0" r="9525" b="10795"/>
+                  <wp:docPr id="6" name="图片 3"/>
+                  <wp:cNvGraphicFramePr>
+                    <a:graphicFrameLocks xmlns:a="http://schemas.openxmlformats.org/drawingml/2006/main" noChangeAspect="1"/>
+                  </wp:cNvGraphicFramePr>
+                  <a:graphic xmlns:a="http://schemas.openxmlformats.org/drawingml/2006/main">
+                    <a:graphicData uri="http://schemas.openxmlformats.org/drawingml/2006/picture">
+                      <pic:pic xmlns:pic="http://schemas.openxmlformats.org/drawingml/2006/picture">
+                        <pic:nvPicPr>
+                          <pic:cNvPr id="6" name="图片 3"/>
+                          <pic:cNvPicPr>
+                            <a:picLocks noChangeAspect="1"/>
+                          </pic:cNvPicPr>
+                        </pic:nvPicPr>
+                        <pic:blipFill>
+                          <a:blip r:embed="rId12"/>
+                          <a:stretch>
+                            <a:fillRect/>
+                          </a:stretch>
+                        </pic:blipFill>
+                        <pic:spPr>
+                          <a:xfrm>
+                            <a:off x="0" y="0"/>
+                            <a:ext cx="4752975" cy="5120005"/>
+                          </a:xfrm>
+                          <a:prstGeom prst="rect">
+                            <a:avLst/>
+                          </a:prstGeom>
+                          <a:noFill/>
+                          <a:ln>
+                            <a:noFill/>
+                          </a:ln>
+                        </pic:spPr>
+                      </pic:pic>
+                    </a:graphicData>
+                  </a:graphic>
+                </wp:inline>
+              </w:drawing>
+            </w:r>
           </w:p>
         </w:tc>
       </w:tr>
@@ -422,6 +2740,7 @@
         <w:rPr>
           <w:rFonts w:hint="eastAsia"/>
         </w:rPr>
+        <w:lastRenderedPageBreak/>
         <w:t>1</w:t>
       </w:r>
       <w:r>
@@ -456,22 +2775,12 @@
               <w:rPr>
                 <w:rFonts w:hint="eastAsia"/>
               </w:rPr>
-              <w:t>论文将手眼标定误差总结为三个方面，第一是设备带来的误差（相机、机械臂、标定物等），这个误差是固定的，不做考虑；第二是在使用标准圆作为标定物时，对于球心拟合的误差；第三是利用</w:t>
-            </w:r>
-            <w:r>
-              <w:rPr>
-                <w:rFonts w:hint="eastAsia"/>
-              </w:rPr>
-              <w:lastRenderedPageBreak/>
-              <w:t>手眼关系对式子进行求解时的误差。</w:t>
+              <w:t>论文将手眼标定误差总结为三个方面，第一是设备带来的误差（相机、机械臂、标定物等），这个误差是固定的，不做考虑；第二是在使用标准圆作为标定物时，对于球心拟合的误差；第三是利用手眼关系对式子进行求解时的误差。</w:t>
             </w:r>
           </w:p>
           <w:p>
             <w:pPr>
               <w:ind w:firstLineChars="0" w:firstLine="0"/>
-              <w:rPr>
-                <w:rFonts w:hint="eastAsia"/>
-              </w:rPr>
             </w:pPr>
             <w:r>
               <w:rPr>
@@ -493,520 +2802,16 @@
         <w:rPr>
           <w:rFonts w:hint="eastAsia"/>
         </w:rPr>
-        <w:lastRenderedPageBreak/>
         <w:t>1</w:t>
       </w:r>
       <w:r>
-        <w:t>.3</w:t>
-      </w:r>
-      <w:r>
-        <w:t xml:space="preserve"> </w:t>
+        <w:t xml:space="preserve">.3 </w:t>
       </w:r>
       <w:r>
         <w:rPr>
           <w:rFonts w:hint="eastAsia"/>
         </w:rPr>
         <w:t>手眼关系及误差表达式</w:t>
-      </w:r>
-    </w:p>
-    <w:tbl>
-      <w:tblPr>
-        <w:tblStyle w:val="a6"/>
-        <w:tblW w:w="0" w:type="auto"/>
-        <w:tblLook w:val="04A0" w:firstRow="1" w:lastRow="0" w:firstColumn="1" w:lastColumn="0" w:noHBand="0" w:noVBand="1"/>
-      </w:tblPr>
-      <w:tblGrid>
-        <w:gridCol w:w="8296"/>
-      </w:tblGrid>
-      <w:tr>
-        <w:tc>
-          <w:tcPr>
-            <w:tcW w:w="8296" w:type="dxa"/>
-          </w:tcPr>
-          <w:p>
-            <w:pPr>
-              <w:ind w:firstLine="560"/>
-              <w:rPr>
-                <w:rFonts w:hint="eastAsia"/>
-              </w:rPr>
-            </w:pPr>
-            <w:r>
-              <w:rPr>
-                <w:rFonts w:hint="eastAsia"/>
-              </w:rPr>
-              <w:t>大部分论文都会把手眼标定关系转换为</w:t>
-            </w:r>
-            <w:r>
-              <w:rPr>
-                <w:rFonts w:hint="eastAsia"/>
-              </w:rPr>
-              <w:t>A</w:t>
-            </w:r>
-            <w:r>
-              <w:t>X=XB</w:t>
-            </w:r>
-            <w:r>
-              <w:rPr>
-                <w:rFonts w:hint="eastAsia"/>
-              </w:rPr>
-              <w:t>问题，从而去求解手眼矩阵</w:t>
-            </w:r>
-            <w:r>
-              <w:rPr>
-                <w:rFonts w:hint="eastAsia"/>
-              </w:rPr>
-              <w:t>X</w:t>
-            </w:r>
-            <w:r>
-              <w:rPr>
-                <w:rFonts w:hint="eastAsia"/>
-              </w:rPr>
-              <w:t>，但是本文使用的是</w:t>
-            </w:r>
-            <w:r>
-              <w:rPr>
-                <w:rFonts w:hint="eastAsia"/>
-                <w:eastAsianLayout w:id="-1186766334" w:combine="1"/>
-              </w:rPr>
-              <w:t>B C</w:t>
-            </w:r>
-            <w:r>
-              <w:rPr>
-                <w:rFonts w:hint="eastAsia"/>
-              </w:rPr>
-              <w:t>T</w:t>
-            </w:r>
-            <w:r>
-              <w:rPr>
-                <w:rFonts w:hint="eastAsia"/>
-                <w:eastAsianLayout w:id="-1186766335" w:combine="1"/>
-              </w:rPr>
-              <w:t>C O</w:t>
-            </w:r>
-            <w:r>
-              <w:t>T=</w:t>
-            </w:r>
-            <w:r>
-              <w:rPr>
-                <w:eastAsianLayout w:id="-1186766080" w:combine="1"/>
-              </w:rPr>
-              <w:t>B E</w:t>
-            </w:r>
-            <w:r>
-              <w:t>T</w:t>
-            </w:r>
-            <w:r>
-              <w:rPr>
-                <w:eastAsianLayout w:id="-1186766079" w:combine="1"/>
-              </w:rPr>
-              <w:t>E O</w:t>
-            </w:r>
-            <w:r>
-              <w:t>T</w:t>
-            </w:r>
-            <w:r>
-              <w:rPr>
-                <w:rFonts w:hint="eastAsia"/>
-              </w:rPr>
-              <w:t>，其中</w:t>
-            </w:r>
-            <w:r>
-              <w:rPr>
-                <w:rFonts w:hint="eastAsia"/>
-                <w:eastAsianLayout w:id="-1186766334" w:combine="1"/>
-              </w:rPr>
-              <w:t>B C</w:t>
-            </w:r>
-            <w:r>
-              <w:rPr>
-                <w:rFonts w:hint="eastAsia"/>
-              </w:rPr>
-              <w:t>T</w:t>
-            </w:r>
-            <w:r>
-              <w:rPr>
-                <w:rFonts w:hint="eastAsia"/>
-              </w:rPr>
-              <w:t>表示相机到基底的转换矩阵（即最终的首演矩阵）记为</w:t>
-            </w:r>
-            <w:r>
-              <w:rPr>
-                <w:rFonts w:hint="eastAsia"/>
-              </w:rPr>
-              <w:t>A</w:t>
-            </w:r>
-            <w:r>
-              <w:rPr>
-                <w:rFonts w:hint="eastAsia"/>
-              </w:rPr>
-              <w:t>，</w:t>
-            </w:r>
-            <w:r>
-              <w:rPr>
-                <w:rFonts w:hint="eastAsia"/>
-                <w:eastAsianLayout w:id="-1186766335" w:combine="1"/>
-              </w:rPr>
-              <w:t>C O</w:t>
-            </w:r>
-            <w:r>
-              <w:t>T</w:t>
-            </w:r>
-            <w:r>
-              <w:rPr>
-                <w:rFonts w:hint="eastAsia"/>
-              </w:rPr>
-              <w:t>表示通过拟合圆进而求出的球心坐标记为</w:t>
-            </w:r>
-            <w:r>
-              <w:rPr>
-                <w:rFonts w:hint="eastAsia"/>
-              </w:rPr>
-              <w:t>b</w:t>
-            </w:r>
-            <w:r>
-              <w:rPr>
-                <w:rFonts w:hint="eastAsia"/>
-              </w:rPr>
-              <w:t>，</w:t>
-            </w:r>
-            <w:r>
-              <w:rPr>
-                <w:eastAsianLayout w:id="-1186766080" w:combine="1"/>
-              </w:rPr>
-              <w:t>B E</w:t>
-            </w:r>
-            <w:r>
-              <w:t>T</w:t>
-            </w:r>
-            <w:r>
-              <w:rPr>
-                <w:eastAsianLayout w:id="-1186766079" w:combine="1"/>
-              </w:rPr>
-              <w:t>E O</w:t>
-            </w:r>
-            <w:r>
-              <w:t>T</w:t>
-            </w:r>
-            <w:r>
-              <w:rPr>
-                <w:rFonts w:hint="eastAsia"/>
-              </w:rPr>
-              <w:t>前者表示法兰盘到基底的坐标变换，后者表示标定物及球心坐标到法兰盘的坐标转换（</w:t>
-            </w:r>
-            <w:r>
-              <w:rPr>
-                <w:rFonts w:hint="eastAsia"/>
-                <w:b/>
-                <w:bCs/>
-              </w:rPr>
-              <w:t>文中提到此项可以根据硬件设备信息求得，也就是说对于眼在手外，标定物的坐标可以作为已知条件</w:t>
-            </w:r>
-            <w:r>
-              <w:rPr>
-                <w:rFonts w:hint="eastAsia"/>
-              </w:rPr>
-              <w:t>），两项乘机记为</w:t>
-            </w:r>
-            <w:r>
-              <w:rPr>
-                <w:rFonts w:hint="eastAsia"/>
-              </w:rPr>
-              <w:t>c</w:t>
-            </w:r>
-            <w:r>
-              <w:rPr>
-                <w:rFonts w:hint="eastAsia"/>
-              </w:rPr>
-              <w:t>，则有</w:t>
-            </w:r>
-            <w:r>
-              <w:rPr>
-                <w:rFonts w:hint="eastAsia"/>
-              </w:rPr>
-              <w:t>Ab</w:t>
-            </w:r>
-            <w:r>
-              <w:rPr>
-                <w:rFonts w:hint="eastAsia"/>
-                <w:vertAlign w:val="subscript"/>
-              </w:rPr>
-              <w:t>i</w:t>
-            </w:r>
-            <w:r>
-              <w:t>=</w:t>
-            </w:r>
-            <w:r>
-              <w:rPr>
-                <w:rFonts w:hint="eastAsia"/>
-              </w:rPr>
-              <w:t>c</w:t>
-            </w:r>
-            <w:r>
-              <w:rPr>
-                <w:rFonts w:hint="eastAsia"/>
-                <w:vertAlign w:val="subscript"/>
-              </w:rPr>
-              <w:t>i</w:t>
-            </w:r>
-            <w:r>
-              <w:rPr>
-                <w:rFonts w:hint="eastAsia"/>
-              </w:rPr>
-              <w:t>，那么误差Δ</w:t>
-            </w:r>
-            <w:r>
-              <w:rPr>
-                <w:rFonts w:hint="eastAsia"/>
-              </w:rPr>
-              <w:t>=Ab</w:t>
-            </w:r>
-            <w:r>
-              <w:rPr>
-                <w:rFonts w:hint="eastAsia"/>
-                <w:vertAlign w:val="subscript"/>
-              </w:rPr>
-              <w:t>i</w:t>
-            </w:r>
-            <w:r>
-              <w:t>-</w:t>
-            </w:r>
-            <w:r>
-              <w:rPr>
-                <w:rFonts w:hint="eastAsia"/>
-              </w:rPr>
-              <w:t>c</w:t>
-            </w:r>
-            <w:r>
-              <w:rPr>
-                <w:rFonts w:hint="eastAsia"/>
-                <w:vertAlign w:val="subscript"/>
-              </w:rPr>
-              <w:t>i</w:t>
-            </w:r>
-            <w:r>
-              <w:rPr>
-                <w:rFonts w:hint="eastAsia"/>
-              </w:rPr>
-              <w:t>。</w:t>
-            </w:r>
-          </w:p>
-        </w:tc>
-      </w:tr>
-    </w:tbl>
-    <w:p>
-      <w:pPr>
-        <w:pStyle w:val="2"/>
-      </w:pPr>
-      <w:r>
-        <w:rPr>
-          <w:rFonts w:hint="eastAsia"/>
-        </w:rPr>
-        <w:t>1</w:t>
-      </w:r>
-      <w:r>
-        <w:t>.4</w:t>
-      </w:r>
-      <w:r>
-        <w:t xml:space="preserve"> </w:t>
-      </w:r>
-      <w:r>
-        <w:t>*</w:t>
-      </w:r>
-      <w:r>
-        <w:rPr>
-          <w:rFonts w:hint="eastAsia"/>
-          <w:color w:val="FF0000"/>
-        </w:rPr>
-        <w:t>球心拟合误差</w:t>
-      </w:r>
-      <w:r>
-        <w:rPr>
-          <w:rFonts w:hint="eastAsia"/>
-          <w:color w:val="FF0000"/>
-        </w:rPr>
-        <w:t>（需要看一下论文3中线激光结构光相机的成像原理）</w:t>
-      </w:r>
-    </w:p>
-    <w:tbl>
-      <w:tblPr>
-        <w:tblStyle w:val="a6"/>
-        <w:tblW w:w="0" w:type="auto"/>
-        <w:tblLook w:val="04A0" w:firstRow="1" w:lastRow="0" w:firstColumn="1" w:lastColumn="0" w:noHBand="0" w:noVBand="1"/>
-      </w:tblPr>
-      <w:tblGrid>
-        <w:gridCol w:w="8296"/>
-      </w:tblGrid>
-      <w:tr>
-        <w:tc>
-          <w:tcPr>
-            <w:tcW w:w="8296" w:type="dxa"/>
-          </w:tcPr>
-          <w:p>
-            <w:pPr>
-              <w:ind w:firstLine="560"/>
-              <w:rPr>
-                <w:color w:val="FF0000"/>
-              </w:rPr>
-            </w:pPr>
-            <w:r>
-              <w:rPr>
-                <w:rFonts w:hint="eastAsia"/>
-                <w:color w:val="FF0000"/>
-              </w:rPr>
-              <w:t>根据线激光结构光原理，其成像误差受到入射角的影响，文中提到拟合圆半径越小，则激光光斑区域高度差越大，误差越大（此处应该也与入射角有部分关系）。同时，拟合圆所用到圆弧部分，两端和中间点的误差也很大（使用下面将要说到的优化算法来减小误差）。</w:t>
-            </w:r>
-          </w:p>
-          <w:p>
-            <w:pPr>
-              <w:ind w:firstLine="560"/>
-              <w:rPr>
-                <w:rFonts w:hint="eastAsia"/>
-              </w:rPr>
-            </w:pPr>
-            <w:r>
-              <w:rPr>
-                <w:rFonts w:hint="eastAsia"/>
-              </w:rPr>
-              <w:t>在这一部分，文中的逻辑是：首先使用最小二乘法对球心坐标进行拟合，然后利用</w:t>
-            </w:r>
-            <w:r>
-              <w:rPr>
-                <w:rFonts w:hint="eastAsia"/>
-              </w:rPr>
-              <w:t>Ab</w:t>
-            </w:r>
-            <w:r>
-              <w:t>-</w:t>
-            </w:r>
-            <w:r>
-              <w:rPr>
-                <w:rFonts w:hint="eastAsia"/>
-              </w:rPr>
-              <w:t>c</w:t>
-            </w:r>
-            <w:r>
-              <w:rPr>
-                <w:rFonts w:hint="eastAsia"/>
-              </w:rPr>
-              <w:t>求出误差，分析出拟合半径越大，误差越小；然后，对拟合曲线上的点到拟合圆心的距离进行误差分析，得出曲线两端和中间段的误差较大，进而使用改进最小二乘法进行切</w:t>
-            </w:r>
-            <w:r>
-              <w:rPr>
-                <w:rFonts w:hint="eastAsia"/>
-              </w:rPr>
-              <w:lastRenderedPageBreak/>
-              <w:t>面圆的拟合。</w:t>
-            </w:r>
-            <w:r>
-              <w:rPr>
-                <w:rFonts w:hint="eastAsia"/>
-                <w:b/>
-                <w:bCs/>
-              </w:rPr>
-              <w:t>而在实际操作中，选择</w:t>
-            </w:r>
-            <w:r>
-              <w:rPr>
-                <w:rFonts w:hint="eastAsia"/>
-                <w:b/>
-                <w:bCs/>
-              </w:rPr>
-              <w:t>R</w:t>
-            </w:r>
-            <w:r>
-              <w:rPr>
-                <w:b/>
-                <w:bCs/>
-              </w:rPr>
-              <w:t>ANSAC</w:t>
-            </w:r>
-            <w:r>
-              <w:rPr>
-                <w:rFonts w:hint="eastAsia"/>
-                <w:b/>
-                <w:bCs/>
-              </w:rPr>
-              <w:t>可能效果就和改进的最小二乘法相似。</w:t>
-            </w:r>
-            <w:r>
-              <w:rPr>
-                <w:rFonts w:hint="eastAsia"/>
-                <w:b/>
-                <w:bCs/>
-              </w:rPr>
-              <w:t>但是这一部分的思想很有意思。</w:t>
-            </w:r>
-          </w:p>
-        </w:tc>
-      </w:tr>
-    </w:tbl>
-    <w:p>
-      <w:pPr>
-        <w:pStyle w:val="2"/>
-      </w:pPr>
-      <w:r>
-        <w:rPr>
-          <w:rFonts w:hint="eastAsia"/>
-        </w:rPr>
-        <w:lastRenderedPageBreak/>
-        <w:t>1</w:t>
-      </w:r>
-      <w:r>
-        <w:t xml:space="preserve">.5 </w:t>
-      </w:r>
-      <w:r>
-        <w:t>*</w:t>
-      </w:r>
-      <w:r>
-        <w:rPr>
-          <w:rFonts w:hint="eastAsia"/>
-        </w:rPr>
-        <w:t>手眼矩阵计算误差及改进</w:t>
-      </w:r>
-    </w:p>
-    <w:tbl>
-      <w:tblPr>
-        <w:tblStyle w:val="a6"/>
-        <w:tblW w:w="0" w:type="auto"/>
-        <w:tblLook w:val="04A0" w:firstRow="1" w:lastRow="0" w:firstColumn="1" w:lastColumn="0" w:noHBand="0" w:noVBand="1"/>
-      </w:tblPr>
-      <w:tblGrid>
-        <w:gridCol w:w="8296"/>
-      </w:tblGrid>
-      <w:tr>
-        <w:tc>
-          <w:tcPr>
-            <w:tcW w:w="8296" w:type="dxa"/>
-          </w:tcPr>
-          <w:p>
-            <w:pPr>
-              <w:ind w:firstLineChars="0" w:firstLine="0"/>
-              <w:rPr>
-                <w:rFonts w:hint="eastAsia"/>
-              </w:rPr>
-            </w:pPr>
-          </w:p>
-        </w:tc>
-      </w:tr>
-    </w:tbl>
-    <w:p>
-      <w:pPr>
-        <w:pStyle w:val="2"/>
-      </w:pPr>
-      <w:r>
-        <w:rPr>
-          <w:rFonts w:hint="eastAsia"/>
-        </w:rPr>
-        <w:t>1</w:t>
-      </w:r>
-      <w:r>
-        <w:t xml:space="preserve">.6 </w:t>
-      </w:r>
-      <w:r>
-        <w:rPr>
-          <w:rFonts w:hint="eastAsia"/>
-        </w:rPr>
-        <w:t>其他</w:t>
       </w:r>
     </w:p>
     <w:tbl>
@@ -1031,52 +2836,267 @@
               <w:rPr>
                 <w:rFonts w:hint="eastAsia"/>
               </w:rPr>
-              <w:t>文中最后还是用不同的标准球进行验证。</w:t>
-            </w:r>
-          </w:p>
-          <w:p>
-            <w:pPr>
-              <w:ind w:firstLine="560"/>
-              <w:rPr>
-                <w:rFonts w:hint="eastAsia"/>
-              </w:rPr>
-            </w:pPr>
-            <w:r>
-              <w:drawing>
-                <wp:inline distT="0" distB="0" distL="0" distR="0" wp14:anchorId="173A9F6D" wp14:editId="4DC73EEA">
-                  <wp:extent cx="4510412" cy="1418396"/>
-                  <wp:effectExtent l="0" t="0" r="4445" b="0"/>
-                  <wp:docPr id="1" name="图片 1"/>
-                  <wp:cNvGraphicFramePr>
-                    <a:graphicFrameLocks xmlns:a="http://schemas.openxmlformats.org/drawingml/2006/main" noChangeAspect="1"/>
-                  </wp:cNvGraphicFramePr>
-                  <a:graphic xmlns:a="http://schemas.openxmlformats.org/drawingml/2006/main">
-                    <a:graphicData uri="http://schemas.openxmlformats.org/drawingml/2006/picture">
-                      <pic:pic xmlns:pic="http://schemas.openxmlformats.org/drawingml/2006/picture">
-                        <pic:nvPicPr>
-                          <pic:cNvPr id="1" name=""/>
-                          <pic:cNvPicPr/>
-                        </pic:nvPicPr>
-                        <pic:blipFill>
-                          <a:blip r:embed="rId7"/>
-                          <a:stretch>
-                            <a:fillRect/>
-                          </a:stretch>
-                        </pic:blipFill>
-                        <pic:spPr>
-                          <a:xfrm>
-                            <a:off x="0" y="0"/>
-                            <a:ext cx="4522261" cy="1422122"/>
-                          </a:xfrm>
-                          <a:prstGeom prst="rect">
-                            <a:avLst/>
-                          </a:prstGeom>
-                        </pic:spPr>
-                      </pic:pic>
-                    </a:graphicData>
-                  </a:graphic>
-                </wp:inline>
-              </w:drawing>
+              <w:t>大部分论文都会把手眼标定关系转换为</w:t>
+            </w:r>
+            <w:r>
+              <w:rPr>
+                <w:rFonts w:hint="eastAsia"/>
+              </w:rPr>
+              <w:t>A</w:t>
+            </w:r>
+            <w:r>
+              <w:t>X=XB</w:t>
+            </w:r>
+            <w:r>
+              <w:rPr>
+                <w:rFonts w:hint="eastAsia"/>
+              </w:rPr>
+              <w:t>问题，从而去求解手眼矩阵</w:t>
+            </w:r>
+            <w:r>
+              <w:rPr>
+                <w:rFonts w:hint="eastAsia"/>
+              </w:rPr>
+              <w:t>X</w:t>
+            </w:r>
+            <w:r>
+              <w:rPr>
+                <w:rFonts w:hint="eastAsia"/>
+              </w:rPr>
+              <w:t>，但是本文使用的是</w:t>
+            </w:r>
+            <w:r>
+              <w:rPr>
+                <w:rFonts w:hint="eastAsia"/>
+                <w:eastAsianLayout w:id="1" w:combine="1"/>
+              </w:rPr>
+              <w:t>B C</w:t>
+            </w:r>
+            <w:r>
+              <w:rPr>
+                <w:rFonts w:hint="eastAsia"/>
+              </w:rPr>
+              <w:t>T</w:t>
+            </w:r>
+            <w:r>
+              <w:rPr>
+                <w:rFonts w:hint="eastAsia"/>
+                <w:eastAsianLayout w:id="2" w:combine="1"/>
+              </w:rPr>
+              <w:t>C O</w:t>
+            </w:r>
+            <w:r>
+              <w:t>T=</w:t>
+            </w:r>
+            <w:r>
+              <w:rPr>
+                <w:eastAsianLayout w:id="3" w:combine="1"/>
+              </w:rPr>
+              <w:t>B E</w:t>
+            </w:r>
+            <w:r>
+              <w:t>T</w:t>
+            </w:r>
+            <w:r>
+              <w:rPr>
+                <w:eastAsianLayout w:id="4" w:combine="1"/>
+              </w:rPr>
+              <w:t>E O</w:t>
+            </w:r>
+            <w:r>
+              <w:t>T</w:t>
+            </w:r>
+            <w:r>
+              <w:rPr>
+                <w:rFonts w:hint="eastAsia"/>
+              </w:rPr>
+              <w:t>，其中</w:t>
+            </w:r>
+            <w:r>
+              <w:rPr>
+                <w:rFonts w:hint="eastAsia"/>
+                <w:eastAsianLayout w:id="5" w:combine="1"/>
+              </w:rPr>
+              <w:t>B C</w:t>
+            </w:r>
+            <w:r>
+              <w:rPr>
+                <w:rFonts w:hint="eastAsia"/>
+              </w:rPr>
+              <w:t>T</w:t>
+            </w:r>
+            <w:r>
+              <w:rPr>
+                <w:rFonts w:hint="eastAsia"/>
+              </w:rPr>
+              <w:t>表示相机</w:t>
+            </w:r>
+            <w:r>
+              <w:rPr>
+                <w:rFonts w:hint="eastAsia"/>
+              </w:rPr>
+              <w:lastRenderedPageBreak/>
+              <w:t>到基底的转换矩阵（即最终的首演矩阵）记为</w:t>
+            </w:r>
+            <w:r>
+              <w:rPr>
+                <w:rFonts w:hint="eastAsia"/>
+              </w:rPr>
+              <w:t>A</w:t>
+            </w:r>
+            <w:r>
+              <w:rPr>
+                <w:rFonts w:hint="eastAsia"/>
+              </w:rPr>
+              <w:t>，</w:t>
+            </w:r>
+            <w:r>
+              <w:rPr>
+                <w:rFonts w:hint="eastAsia"/>
+                <w:eastAsianLayout w:id="6" w:combine="1"/>
+              </w:rPr>
+              <w:t>C O</w:t>
+            </w:r>
+            <w:r>
+              <w:t>T</w:t>
+            </w:r>
+            <w:r>
+              <w:rPr>
+                <w:rFonts w:hint="eastAsia"/>
+              </w:rPr>
+              <w:t>表示通过拟合圆进而求出的球心坐标记为</w:t>
+            </w:r>
+            <w:r>
+              <w:rPr>
+                <w:rFonts w:hint="eastAsia"/>
+              </w:rPr>
+              <w:t>b</w:t>
+            </w:r>
+            <w:r>
+              <w:rPr>
+                <w:rFonts w:hint="eastAsia"/>
+              </w:rPr>
+              <w:t>，</w:t>
+            </w:r>
+            <w:r>
+              <w:rPr>
+                <w:eastAsianLayout w:id="7" w:combine="1"/>
+              </w:rPr>
+              <w:t>B E</w:t>
+            </w:r>
+            <w:r>
+              <w:t>T</w:t>
+            </w:r>
+            <w:r>
+              <w:rPr>
+                <w:eastAsianLayout w:id="8" w:combine="1"/>
+              </w:rPr>
+              <w:t>E O</w:t>
+            </w:r>
+            <w:r>
+              <w:t>T</w:t>
+            </w:r>
+            <w:r>
+              <w:rPr>
+                <w:rFonts w:hint="eastAsia"/>
+              </w:rPr>
+              <w:t>前者表示法兰盘到基底的坐标变换，后者表示标定物及球心坐标到法兰盘的坐标转换（</w:t>
+            </w:r>
+            <w:r>
+              <w:rPr>
+                <w:rFonts w:hint="eastAsia"/>
+                <w:b/>
+                <w:bCs/>
+              </w:rPr>
+              <w:t>文中提到此项可以根据硬件设备信息求得，也就是说对于眼在手外，标定物的坐标可以作为已知条件</w:t>
+            </w:r>
+            <w:r>
+              <w:rPr>
+                <w:rFonts w:hint="eastAsia"/>
+              </w:rPr>
+              <w:t>），两项乘机记为</w:t>
+            </w:r>
+            <w:r>
+              <w:rPr>
+                <w:rFonts w:hint="eastAsia"/>
+              </w:rPr>
+              <w:t>c</w:t>
+            </w:r>
+            <w:r>
+              <w:rPr>
+                <w:rFonts w:hint="eastAsia"/>
+              </w:rPr>
+              <w:t>，则有</w:t>
+            </w:r>
+            <w:r>
+              <w:rPr>
+                <w:rFonts w:hint="eastAsia"/>
+              </w:rPr>
+              <w:t>Ab</w:t>
+            </w:r>
+            <w:r>
+              <w:rPr>
+                <w:rFonts w:hint="eastAsia"/>
+                <w:vertAlign w:val="subscript"/>
+              </w:rPr>
+              <w:t>i</w:t>
+            </w:r>
+            <w:r>
+              <w:t>=</w:t>
+            </w:r>
+            <w:r>
+              <w:rPr>
+                <w:rFonts w:hint="eastAsia"/>
+              </w:rPr>
+              <w:t>c</w:t>
+            </w:r>
+            <w:r>
+              <w:rPr>
+                <w:rFonts w:hint="eastAsia"/>
+                <w:vertAlign w:val="subscript"/>
+              </w:rPr>
+              <w:t>i</w:t>
+            </w:r>
+            <w:r>
+              <w:rPr>
+                <w:rFonts w:hint="eastAsia"/>
+              </w:rPr>
+              <w:t>，那么误差Δ</w:t>
+            </w:r>
+            <w:r>
+              <w:rPr>
+                <w:rFonts w:hint="eastAsia"/>
+              </w:rPr>
+              <w:t>=Ab</w:t>
+            </w:r>
+            <w:r>
+              <w:rPr>
+                <w:rFonts w:hint="eastAsia"/>
+                <w:vertAlign w:val="subscript"/>
+              </w:rPr>
+              <w:t>i</w:t>
+            </w:r>
+            <w:r>
+              <w:t>-</w:t>
+            </w:r>
+            <w:r>
+              <w:rPr>
+                <w:rFonts w:hint="eastAsia"/>
+              </w:rPr>
+              <w:t>c</w:t>
+            </w:r>
+            <w:r>
+              <w:rPr>
+                <w:rFonts w:hint="eastAsia"/>
+                <w:vertAlign w:val="subscript"/>
+              </w:rPr>
+              <w:t>i</w:t>
+            </w:r>
+            <w:r>
+              <w:rPr>
+                <w:rFonts w:hint="eastAsia"/>
+              </w:rPr>
+              <w:t>。</w:t>
             </w:r>
           </w:p>
         </w:tc>
@@ -1084,86 +3104,24 @@
     </w:tbl>
     <w:p>
       <w:pPr>
-        <w:ind w:firstLine="560"/>
-        <w:rPr>
-          <w:rFonts w:hint="eastAsia"/>
-        </w:rPr>
-      </w:pPr>
-    </w:p>
-    <w:p>
-      <w:pPr>
-        <w:ind w:firstLine="560"/>
-        <w:rPr>
-          <w:rFonts w:hint="eastAsia"/>
-        </w:rPr>
-      </w:pPr>
-    </w:p>
-    <w:p>
-      <w:pPr>
-        <w:pStyle w:val="1"/>
-        <w:spacing w:before="936"/>
-      </w:pPr>
-      <w:r>
-        <w:t>2.</w:t>
-      </w:r>
-      <w:r>
-        <w:rPr>
-          <w:rFonts w:ascii="Segoe UI Emoji" w:hAnsi="Segoe UI Emoji" w:cs="Segoe UI Emoji" w:hint="eastAsia"/>
-        </w:rPr>
-        <w:t>⭐</w:t>
-      </w:r>
-      <w:r>
-        <w:t>0.0815(</w:t>
-      </w:r>
-      <w:r>
-        <w:rPr>
-          <w:rFonts w:hint="eastAsia"/>
-        </w:rPr>
-        <w:t>高精度</w:t>
-      </w:r>
-      <w:r>
-        <w:t>)-</w:t>
-      </w:r>
-      <w:r>
-        <w:rPr>
-          <w:rFonts w:hint="eastAsia"/>
-        </w:rPr>
-        <w:t>基于标准球的机器人手眼标定方法改进研究</w:t>
-      </w:r>
-    </w:p>
-    <w:p>
-      <w:pPr>
-        <w:pStyle w:val="4"/>
-        <w:ind w:firstLineChars="0" w:firstLine="0"/>
-      </w:pPr>
-      <w:r>
-        <w:rPr>
-          <w:rFonts w:hint="eastAsia"/>
-        </w:rPr>
-        <w:t>收获小结：终于了解了误差分析来源，验证了论文1中的优化方案，精度提高了一个数量级，最大误差仅为0</w:t>
-      </w:r>
-      <w:r>
-        <w:t>.0815</w:t>
-      </w:r>
-      <w:r>
-        <w:rPr>
-          <w:rFonts w:hint="eastAsia"/>
-        </w:rPr>
-        <w:t>mm</w:t>
-      </w:r>
-    </w:p>
-    <w:p>
-      <w:pPr>
         <w:pStyle w:val="2"/>
       </w:pPr>
       <w:r>
         <w:rPr>
           <w:rFonts w:hint="eastAsia"/>
         </w:rPr>
-        <w:t>2</w:t>
-      </w:r>
-      <w:r>
-        <w:t>.1 设备信息</w:t>
+        <w:lastRenderedPageBreak/>
+        <w:t>1</w:t>
+      </w:r>
+      <w:r>
+        <w:t>.4 *</w:t>
+      </w:r>
+      <w:r>
+        <w:rPr>
+          <w:rFonts w:hint="eastAsia"/>
+          <w:color w:val="FF0000"/>
+        </w:rPr>
+        <w:t>球心拟合误差（需要看一下论文3中线激光结构光相机的成像原理）</w:t>
       </w:r>
     </w:p>
     <w:tbl>
@@ -1184,43 +3142,78 @@
             <w:pPr>
               <w:ind w:firstLine="560"/>
               <w:rPr>
-                <w:rFonts w:ascii="FZSSK--GBK1-0" w:eastAsia="FZSSK--GBK1-0" w:cs="FZSSK--GBK1-0"/>
+                <w:color w:val="FF0000"/>
               </w:rPr>
             </w:pPr>
             <w:r>
-              <w:t xml:space="preserve">FANUC </w:t>
-            </w:r>
-            <w:r>
-              <w:rPr>
-                <w:rFonts w:ascii="FZSSK--GBK1-0" w:eastAsia="FZSSK--GBK1-0" w:cs="FZSSK--GBK1-0" w:hint="eastAsia"/>
-              </w:rPr>
-              <w:t>机器人公司的</w:t>
-            </w:r>
-            <w:r>
-              <w:t xml:space="preserve">Robot LRMate 200iD </w:t>
-            </w:r>
-            <w:r>
-              <w:rPr>
-                <w:rFonts w:ascii="FZSSK--GBK1-0" w:eastAsia="FZSSK--GBK1-0" w:cs="FZSSK--GBK1-0" w:hint="eastAsia"/>
-              </w:rPr>
-              <w:t>型机器人</w:t>
+              <w:rPr>
+                <w:rFonts w:hint="eastAsia"/>
+                <w:color w:val="FF0000"/>
+              </w:rPr>
+              <w:t>根据线激光结构光原理，其成像误差受到入射角的影响，文中提到拟合圆半径越小，则激光光斑区域高度差越大，误差越大（此处应该也与入射角有部分关系）。同时，拟合圆所用到圆弧部分，两端和中间点的误差也很大（使用下面将要说到的优化算法来减小误差）。</w:t>
             </w:r>
           </w:p>
           <w:p>
             <w:pPr>
               <w:ind w:firstLine="560"/>
-              <w:rPr>
-                <w:rFonts w:ascii="FZSSK--GBK1-0" w:eastAsia="FZSSK--GBK1-0" w:cs="FZSSK--GBK1-0" w:hint="eastAsia"/>
-              </w:rPr>
             </w:pPr>
             <w:r>
               <w:rPr>
-                <w:rFonts w:ascii="FZSSK--GBK1-0" w:eastAsia="FZSSK--GBK1-0" w:cs="FZSSK--GBK1-0" w:hint="eastAsia"/>
-              </w:rPr>
-              <w:t>基恩士轮廓测量仪</w:t>
-            </w:r>
-            <w:r>
-              <w:t xml:space="preserve">LJ-V7060 </w:t>
+                <w:rFonts w:hint="eastAsia"/>
+              </w:rPr>
+              <w:t>在这一部分，文中的逻辑是：首先使用最小二乘法对球心坐标进行拟合，然后利用</w:t>
+            </w:r>
+            <w:r>
+              <w:rPr>
+                <w:rFonts w:hint="eastAsia"/>
+              </w:rPr>
+              <w:t>Ab</w:t>
+            </w:r>
+            <w:r>
+              <w:t>-</w:t>
+            </w:r>
+            <w:r>
+              <w:rPr>
+                <w:rFonts w:hint="eastAsia"/>
+              </w:rPr>
+              <w:t>c</w:t>
+            </w:r>
+            <w:r>
+              <w:rPr>
+                <w:rFonts w:hint="eastAsia"/>
+              </w:rPr>
+              <w:t>求出误差，分析出拟合半径越大，误差越小；然后，对拟合曲线上的点到拟合圆心的距离进行误差分析，得出曲线两端和中间段的误差较大，进而使用改进最小二乘法进行切面圆的拟合。</w:t>
+            </w:r>
+            <w:r>
+              <w:rPr>
+                <w:rFonts w:hint="eastAsia"/>
+                <w:b/>
+                <w:bCs/>
+              </w:rPr>
+              <w:t>而在实际操作中，选择</w:t>
+            </w:r>
+            <w:r>
+              <w:rPr>
+                <w:rFonts w:hint="eastAsia"/>
+                <w:b/>
+                <w:bCs/>
+              </w:rPr>
+              <w:t>R</w:t>
+            </w:r>
+            <w:r>
+              <w:rPr>
+                <w:b/>
+                <w:bCs/>
+              </w:rPr>
+              <w:t>ANSAC</w:t>
+            </w:r>
+            <w:r>
+              <w:rPr>
+                <w:rFonts w:hint="eastAsia"/>
+                <w:b/>
+                <w:bCs/>
+              </w:rPr>
+              <w:t>可能效果就和改进的最小二乘法相似。但是这一部分的思想很有意思。</w:t>
             </w:r>
           </w:p>
         </w:tc>
@@ -1231,13 +3224,62 @@
         <w:pStyle w:val="2"/>
       </w:pPr>
       <w:r>
-        <w:t>2.2</w:t>
-      </w:r>
-      <w:r>
-        <w:t xml:space="preserve"> </w:t>
-      </w:r>
-      <w:r>
-        <w:t>手眼关系及标定流程</w:t>
+        <w:rPr>
+          <w:rFonts w:hint="eastAsia"/>
+        </w:rPr>
+        <w:t>1</w:t>
+      </w:r>
+      <w:r>
+        <w:t>.5 *</w:t>
+      </w:r>
+      <w:r>
+        <w:rPr>
+          <w:rFonts w:hint="eastAsia"/>
+        </w:rPr>
+        <w:t>手眼矩阵计算误差及改进</w:t>
+      </w:r>
+    </w:p>
+    <w:tbl>
+      <w:tblPr>
+        <w:tblStyle w:val="a6"/>
+        <w:tblW w:w="0" w:type="auto"/>
+        <w:tblLook w:val="04A0" w:firstRow="1" w:lastRow="0" w:firstColumn="1" w:lastColumn="0" w:noHBand="0" w:noVBand="1"/>
+      </w:tblPr>
+      <w:tblGrid>
+        <w:gridCol w:w="8296"/>
+      </w:tblGrid>
+      <w:tr>
+        <w:tc>
+          <w:tcPr>
+            <w:tcW w:w="8296" w:type="dxa"/>
+          </w:tcPr>
+          <w:p>
+            <w:pPr>
+              <w:ind w:firstLineChars="0" w:firstLine="0"/>
+            </w:pPr>
+          </w:p>
+        </w:tc>
+      </w:tr>
+    </w:tbl>
+    <w:p>
+      <w:pPr>
+        <w:pStyle w:val="2"/>
+      </w:pPr>
+      <w:r>
+        <w:rPr>
+          <w:rFonts w:hint="eastAsia"/>
+        </w:rPr>
+        <w:lastRenderedPageBreak/>
+        <w:t>1</w:t>
+      </w:r>
+      <w:r>
+        <w:t xml:space="preserve">.6 </w:t>
+      </w:r>
+      <w:r>
+        <w:rPr>
+          <w:rFonts w:hint="eastAsia"/>
+        </w:rPr>
+        <w:t>其他</w:t>
       </w:r>
     </w:p>
     <w:tbl>
@@ -1262,19 +3304,25 @@
               <w:rPr>
                 <w:rFonts w:hint="eastAsia"/>
               </w:rPr>
-              <w:t>此论文中将第一次测量计算得到的球心作为标准去计算后续球心与其的误差。</w:t>
+              <w:t>文中最后还是用不同的标准球进行验证。</w:t>
             </w:r>
           </w:p>
           <w:p>
             <w:pPr>
               <w:ind w:firstLine="560"/>
+              <w:rPr>
+                <w:rFonts w:hint="eastAsia"/>
+              </w:rPr>
             </w:pPr>
             <w:r>
+              <w:rPr>
+                <w:noProof/>
+              </w:rPr>
               <w:drawing>
-                <wp:inline distT="0" distB="0" distL="0" distR="0" wp14:anchorId="7F250F03" wp14:editId="5A4904D2">
-                  <wp:extent cx="4188230" cy="1135552"/>
-                  <wp:effectExtent l="0" t="0" r="3175" b="7620"/>
-                  <wp:docPr id="2" name="图片 2"/>
+                <wp:inline distT="0" distB="0" distL="0" distR="0" wp14:anchorId="34D77320" wp14:editId="48686964">
+                  <wp:extent cx="4510405" cy="1417955"/>
+                  <wp:effectExtent l="0" t="0" r="4445" b="0"/>
+                  <wp:docPr id="1" name="图片 1"/>
                   <wp:cNvGraphicFramePr>
                     <a:graphicFrameLocks xmlns:a="http://schemas.openxmlformats.org/drawingml/2006/main" noChangeAspect="1"/>
                   </wp:cNvGraphicFramePr>
@@ -1282,11 +3330,13 @@
                     <a:graphicData uri="http://schemas.openxmlformats.org/drawingml/2006/picture">
                       <pic:pic xmlns:pic="http://schemas.openxmlformats.org/drawingml/2006/picture">
                         <pic:nvPicPr>
-                          <pic:cNvPr id="1" name=""/>
-                          <pic:cNvPicPr/>
+                          <pic:cNvPr id="1" name="图片 1"/>
+                          <pic:cNvPicPr>
+                            <a:picLocks noChangeAspect="1"/>
+                          </pic:cNvPicPr>
                         </pic:nvPicPr>
                         <pic:blipFill>
-                          <a:blip r:embed="rId8"/>
+                          <a:blip r:embed="rId13"/>
                           <a:stretch>
                             <a:fillRect/>
                           </a:stretch>
@@ -1294,7 +3344,7 @@
                         <pic:spPr>
                           <a:xfrm>
                             <a:off x="0" y="0"/>
-                            <a:ext cx="4198876" cy="1138438"/>
+                            <a:ext cx="4522261" cy="1422122"/>
                           </a:xfrm>
                           <a:prstGeom prst="rect">
                             <a:avLst/>
@@ -1307,228 +3357,108 @@
               </w:drawing>
             </w:r>
           </w:p>
-          <w:p>
-            <w:pPr>
-              <w:ind w:firstLine="562"/>
-              <w:rPr>
-                <w:rFonts w:hint="eastAsia"/>
-                <w:b/>
-                <w:bCs/>
-              </w:rPr>
-            </w:pPr>
-            <w:r>
-              <w:rPr>
-                <w:rFonts w:hint="eastAsia"/>
-                <w:b/>
-                <w:bCs/>
-              </w:rPr>
-              <w:t>始终的</w:t>
-            </w:r>
-            <w:r>
-              <w:rPr>
-                <w:rFonts w:hint="eastAsia"/>
-                <w:b/>
-                <w:bCs/>
-              </w:rPr>
-              <w:t>n</w:t>
-            </w:r>
-            <w:r>
-              <w:rPr>
-                <w:rFonts w:hint="eastAsia"/>
-                <w:b/>
-                <w:bCs/>
-                <w:vertAlign w:val="subscript"/>
-              </w:rPr>
-              <w:t>i</w:t>
-            </w:r>
-            <w:r>
-              <w:rPr>
-                <w:rFonts w:hint="eastAsia"/>
-                <w:b/>
-                <w:bCs/>
-              </w:rPr>
-              <w:t>·</w:t>
-            </w:r>
-            <w:r>
-              <w:rPr>
-                <w:rFonts w:hint="eastAsia"/>
-                <w:b/>
-                <w:bCs/>
-              </w:rPr>
-              <w:t>d</w:t>
-            </w:r>
-            <w:r>
-              <w:rPr>
-                <w:rFonts w:hint="eastAsia"/>
-                <w:b/>
-                <w:bCs/>
-              </w:rPr>
-              <w:t>表述不太正确，应该是（</w:t>
-            </w:r>
-            <w:r>
-              <w:rPr>
-                <w:rFonts w:hint="eastAsia"/>
-                <w:b/>
-                <w:bCs/>
-              </w:rPr>
-              <w:t>-a</w:t>
-            </w:r>
-            <w:r>
-              <w:rPr>
-                <w:b/>
-                <w:bCs/>
-              </w:rPr>
-              <w:t>+b</w:t>
-            </w:r>
-            <w:r>
-              <w:rPr>
-                <w:rFonts w:hint="eastAsia"/>
-                <w:b/>
-                <w:bCs/>
-              </w:rPr>
-              <w:t>）·</w:t>
-            </w:r>
-            <w:r>
-              <w:rPr>
-                <w:rFonts w:hint="eastAsia"/>
-                <w:b/>
-                <w:bCs/>
-              </w:rPr>
-              <w:t>d</w:t>
-            </w:r>
-            <w:r>
-              <w:rPr>
-                <w:rFonts w:hint="eastAsia"/>
-                <w:b/>
-                <w:bCs/>
-              </w:rPr>
-              <w:t>，负方向移动</w:t>
-            </w:r>
-            <w:r>
-              <w:rPr>
-                <w:rFonts w:hint="eastAsia"/>
-                <w:b/>
-                <w:bCs/>
-              </w:rPr>
-              <w:t>a</w:t>
-            </w:r>
-            <w:r>
-              <w:rPr>
-                <w:rFonts w:hint="eastAsia"/>
-                <w:b/>
-                <w:bCs/>
-              </w:rPr>
-              <w:t>次，正方向移动</w:t>
-            </w:r>
-            <w:r>
-              <w:rPr>
-                <w:rFonts w:hint="eastAsia"/>
-                <w:b/>
-                <w:bCs/>
-              </w:rPr>
-              <w:t>b</w:t>
-            </w:r>
-            <w:r>
-              <w:rPr>
-                <w:rFonts w:hint="eastAsia"/>
-                <w:b/>
-                <w:bCs/>
-              </w:rPr>
-              <w:t>次。</w:t>
-            </w:r>
-          </w:p>
-        </w:tc>
-      </w:tr>
-      <w:tr>
-        <w:tc>
-          <w:tcPr>
-            <w:tcW w:w="8296" w:type="dxa"/>
-          </w:tcPr>
-          <w:p>
-            <w:pPr>
-              <w:ind w:firstLine="560"/>
-            </w:pPr>
-            <w:r>
-              <w:rPr>
-                <w:rFonts w:hint="eastAsia"/>
-              </w:rPr>
-              <w:t>此论文中直接表示对最大半径处进行扫描拟合圆可以更大程度上的减小误差</w:t>
-            </w:r>
-            <w:r>
-              <w:rPr>
-                <w:rFonts w:hint="eastAsia"/>
-              </w:rPr>
-              <w:t>。</w:t>
-            </w:r>
-            <w:r>
-              <w:rPr>
-                <w:rFonts w:hint="eastAsia"/>
-                <w:b/>
-                <w:bCs/>
-              </w:rPr>
-              <w:t>初次投射就应该将激光线基本对准最大半径处。</w:t>
-            </w:r>
-          </w:p>
-          <w:p>
-            <w:pPr>
-              <w:ind w:firstLine="560"/>
-              <w:rPr>
-                <w:rFonts w:hint="eastAsia"/>
-              </w:rPr>
-            </w:pPr>
-            <w:r>
-              <w:drawing>
-                <wp:inline distT="0" distB="0" distL="0" distR="0" wp14:anchorId="65EAED06" wp14:editId="513DF2EC">
-                  <wp:extent cx="2913681" cy="4437941"/>
-                  <wp:effectExtent l="0" t="0" r="1270" b="1270"/>
-                  <wp:docPr id="3" name="图片 3"/>
-                  <wp:cNvGraphicFramePr>
-                    <a:graphicFrameLocks xmlns:a="http://schemas.openxmlformats.org/drawingml/2006/main" noChangeAspect="1"/>
-                  </wp:cNvGraphicFramePr>
-                  <a:graphic xmlns:a="http://schemas.openxmlformats.org/drawingml/2006/main">
-                    <a:graphicData uri="http://schemas.openxmlformats.org/drawingml/2006/picture">
-                      <pic:pic xmlns:pic="http://schemas.openxmlformats.org/drawingml/2006/picture">
-                        <pic:nvPicPr>
-                          <pic:cNvPr id="1" name=""/>
-                          <pic:cNvPicPr/>
-                        </pic:nvPicPr>
-                        <pic:blipFill>
-                          <a:blip r:embed="rId9"/>
-                          <a:stretch>
-                            <a:fillRect/>
-                          </a:stretch>
-                        </pic:blipFill>
-                        <pic:spPr>
-                          <a:xfrm>
-                            <a:off x="0" y="0"/>
-                            <a:ext cx="2920823" cy="4448819"/>
-                          </a:xfrm>
-                          <a:prstGeom prst="rect">
-                            <a:avLst/>
-                          </a:prstGeom>
-                        </pic:spPr>
-                      </pic:pic>
-                    </a:graphicData>
-                  </a:graphic>
-                </wp:inline>
-              </w:drawing>
-            </w:r>
-          </w:p>
         </w:tc>
       </w:tr>
     </w:tbl>
     <w:p>
       <w:pPr>
+        <w:widowControl/>
+        <w:spacing w:line="240" w:lineRule="auto"/>
+        <w:ind w:firstLineChars="0" w:firstLine="0"/>
+        <w:jc w:val="left"/>
+        <w:rPr>
+          <w:rFonts w:cstheme="majorBidi"/>
+          <w:kern w:val="44"/>
+          <w:sz w:val="44"/>
+          <w:szCs w:val="44"/>
+        </w:rPr>
+      </w:pPr>
+      <w:r>
+        <w:br w:type="page"/>
+      </w:r>
+    </w:p>
+    <w:p>
+      <w:pPr>
+        <w:pStyle w:val="1"/>
+        <w:spacing w:before="936"/>
+      </w:pPr>
+      <w:r>
+        <w:lastRenderedPageBreak/>
+        <w:t>2.</w:t>
+      </w:r>
+      <w:r>
+        <w:rPr>
+          <w:rFonts w:ascii="Segoe UI Emoji" w:hAnsi="Segoe UI Emoji" w:cs="Segoe UI Emoji" w:hint="eastAsia"/>
+        </w:rPr>
+        <w:t>⭐</w:t>
+      </w:r>
+      <w:r>
+        <w:t>0.0815(</w:t>
+      </w:r>
+      <w:r>
+        <w:rPr>
+          <w:rFonts w:hint="eastAsia"/>
+        </w:rPr>
+        <w:t>高精度</w:t>
+      </w:r>
+      <w:r>
+        <w:t>)-</w:t>
+      </w:r>
+      <w:r>
+        <w:rPr>
+          <w:rFonts w:hint="eastAsia"/>
+        </w:rPr>
+        <w:t>基于标准球的机器人手眼标定方法改进研究</w:t>
+      </w:r>
+    </w:p>
+    <w:p>
+      <w:pPr>
+        <w:pStyle w:val="4"/>
+        <w:ind w:firstLineChars="0" w:firstLine="0"/>
+      </w:pPr>
+      <w:r>
+        <w:rPr>
+          <w:rFonts w:hint="eastAsia"/>
+        </w:rPr>
+        <w:t>收获小结：终于了解了误差分析来源，验证了论文1中的优化方案，精度提高了一个数量级，最大误差仅为0</w:t>
+      </w:r>
+      <w:r>
+        <w:t>.0815</w:t>
+      </w:r>
+      <w:r>
+        <w:rPr>
+          <w:rFonts w:hint="eastAsia"/>
+        </w:rPr>
+        <w:t>mm</w:t>
+      </w:r>
+    </w:p>
+    <w:p>
+      <w:pPr>
+        <w:pStyle w:val="4"/>
+        <w:ind w:firstLineChars="0" w:firstLine="0"/>
+        <w:rPr>
+          <w:rFonts w:hint="eastAsia"/>
+        </w:rPr>
+      </w:pPr>
+      <w:r>
+        <w:rPr>
+          <w:rFonts w:hint="eastAsia"/>
+        </w:rPr>
+        <w:t>求解手眼矩阵方法：四元数</w:t>
+      </w:r>
+    </w:p>
+    <w:p>
+      <w:pPr>
         <w:pStyle w:val="2"/>
       </w:pPr>
       <w:r>
-        <w:t xml:space="preserve">2.3 </w:t>
-      </w:r>
-      <w:r>
-        <w:rPr>
-          <w:rFonts w:hint="eastAsia"/>
-        </w:rPr>
-        <w:t>其他</w:t>
+        <w:rPr>
+          <w:rFonts w:hint="eastAsia"/>
+        </w:rPr>
+        <w:t>2</w:t>
+      </w:r>
+      <w:r>
+        <w:t>.1 设备信息</w:t>
       </w:r>
     </w:p>
     <w:tbl>
@@ -1549,26 +3479,138 @@
             <w:pPr>
               <w:ind w:firstLine="560"/>
               <w:rPr>
-                <w:rFonts w:hint="eastAsia"/>
+                <w:rFonts w:ascii="FZSSK--GBK1-0" w:eastAsia="FZSSK--GBK1-0" w:cs="FZSSK--GBK1-0"/>
               </w:rPr>
             </w:pPr>
             <w:r>
-              <w:rPr>
-                <w:rFonts w:hint="eastAsia"/>
-              </w:rPr>
-              <w:t>这篇论文最亮眼的地方是最后的精度，同时基本继承了论文</w:t>
-            </w:r>
-            <w:r>
-              <w:rPr>
-                <w:rFonts w:hint="eastAsia"/>
-              </w:rPr>
-              <w:t>1</w:t>
-            </w:r>
-            <w:r>
-              <w:rPr>
-                <w:rFonts w:hint="eastAsia"/>
-              </w:rPr>
-              <w:t>中提到的误差改进方法。</w:t>
+              <w:t xml:space="preserve">FANUC </w:t>
+            </w:r>
+            <w:r>
+              <w:rPr>
+                <w:rFonts w:ascii="FZSSK--GBK1-0" w:eastAsia="FZSSK--GBK1-0" w:cs="FZSSK--GBK1-0" w:hint="eastAsia"/>
+              </w:rPr>
+              <w:t>机器人公司的</w:t>
+            </w:r>
+            <w:r>
+              <w:t xml:space="preserve">Robot LRMate 200iD </w:t>
+            </w:r>
+            <w:r>
+              <w:rPr>
+                <w:rFonts w:ascii="FZSSK--GBK1-0" w:eastAsia="FZSSK--GBK1-0" w:cs="FZSSK--GBK1-0" w:hint="eastAsia"/>
+              </w:rPr>
+              <w:t>型机器人</w:t>
+            </w:r>
+          </w:p>
+          <w:p>
+            <w:pPr>
+              <w:ind w:firstLine="560"/>
+              <w:rPr>
+                <w:rFonts w:ascii="FZSSK--GBK1-0" w:eastAsia="FZSSK--GBK1-0" w:cs="FZSSK--GBK1-0"/>
+              </w:rPr>
+            </w:pPr>
+            <w:r>
+              <w:rPr>
+                <w:rFonts w:hint="eastAsia"/>
+              </w:rPr>
+              <w:t>机器人重复定位精度为</w:t>
+            </w:r>
+            <w:r>
+              <w:rPr>
+                <w:rFonts w:hint="eastAsia"/>
+              </w:rPr>
+              <w:t>0</w:t>
+            </w:r>
+            <w:r>
+              <w:t>.0</w:t>
+            </w:r>
+            <w:r>
+              <w:rPr>
+                <w:rFonts w:hint="eastAsia"/>
+              </w:rPr>
+              <w:t>2mm</w:t>
+            </w:r>
+            <w:r>
+              <w:rPr>
+                <w:rFonts w:hint="eastAsia"/>
+              </w:rPr>
+              <w:t>，线性度</w:t>
+            </w:r>
+            <w:r>
+              <w:rPr>
+                <w:rFonts w:hint="eastAsia"/>
+              </w:rPr>
+              <w:t xml:space="preserve"> </w:t>
+            </w:r>
+            <w:r>
+              <w:rPr>
+                <w:rFonts w:hint="eastAsia"/>
+              </w:rPr>
+              <w:t>无。</w:t>
+            </w:r>
+          </w:p>
+          <w:p>
+            <w:pPr>
+              <w:ind w:firstLine="560"/>
+            </w:pPr>
+            <w:r>
+              <w:rPr>
+                <w:rFonts w:ascii="FZSSK--GBK1-0" w:eastAsia="FZSSK--GBK1-0" w:cs="FZSSK--GBK1-0" w:hint="eastAsia"/>
+              </w:rPr>
+              <w:t>基恩士轮廓测量仪</w:t>
+            </w:r>
+            <w:r>
+              <w:t xml:space="preserve">LJ-V7060 </w:t>
+            </w:r>
+          </w:p>
+          <w:p>
+            <w:pPr>
+              <w:ind w:firstLine="560"/>
+            </w:pPr>
+            <w:r>
+              <w:rPr>
+                <w:noProof/>
+              </w:rPr>
+              <w:drawing>
+                <wp:inline distT="0" distB="0" distL="114300" distR="114300" wp14:anchorId="68A00834" wp14:editId="60146B5E">
+                  <wp:extent cx="4736573" cy="4056380"/>
+                  <wp:effectExtent l="0" t="0" r="6985" b="1270"/>
+                  <wp:docPr id="5" name="图片 2"/>
+                  <wp:cNvGraphicFramePr>
+                    <a:graphicFrameLocks xmlns:a="http://schemas.openxmlformats.org/drawingml/2006/main" noChangeAspect="1"/>
+                  </wp:cNvGraphicFramePr>
+                  <a:graphic xmlns:a="http://schemas.openxmlformats.org/drawingml/2006/main">
+                    <a:graphicData uri="http://schemas.openxmlformats.org/drawingml/2006/picture">
+                      <pic:pic xmlns:pic="http://schemas.openxmlformats.org/drawingml/2006/picture">
+                        <pic:nvPicPr>
+                          <pic:cNvPr id="5" name="图片 2"/>
+                          <pic:cNvPicPr>
+                            <a:picLocks noChangeAspect="1"/>
+                          </pic:cNvPicPr>
+                        </pic:nvPicPr>
+                        <pic:blipFill>
+                          <a:blip r:embed="rId14"/>
+                          <a:stretch>
+                            <a:fillRect/>
+                          </a:stretch>
+                        </pic:blipFill>
+                        <pic:spPr>
+                          <a:xfrm>
+                            <a:off x="0" y="0"/>
+                            <a:ext cx="4738179" cy="4057755"/>
+                          </a:xfrm>
+                          <a:prstGeom prst="rect">
+                            <a:avLst/>
+                          </a:prstGeom>
+                          <a:noFill/>
+                          <a:ln>
+                            <a:noFill/>
+                          </a:ln>
+                        </pic:spPr>
+                      </pic:pic>
+                    </a:graphicData>
+                  </a:graphic>
+                </wp:inline>
+              </w:drawing>
             </w:r>
           </w:p>
         </w:tc>
@@ -1576,121 +3618,11 @@
     </w:tbl>
     <w:p>
       <w:pPr>
-        <w:ind w:firstLine="560"/>
-        <w:rPr>
-          <w:rFonts w:hint="eastAsia"/>
-        </w:rPr>
-      </w:pPr>
-    </w:p>
-    <w:p>
-      <w:pPr>
-        <w:pStyle w:val="1"/>
-        <w:spacing w:before="936"/>
-      </w:pPr>
-      <w:r>
-        <w:t>3.</w:t>
-      </w:r>
-      <w:r>
-        <w:rPr>
-          <w:rFonts w:hint="eastAsia"/>
-        </w:rPr>
-        <w:t>学位论文</w:t>
-      </w:r>
-      <w:r>
-        <w:rPr>
-          <w:rFonts w:hint="eastAsia"/>
-        </w:rPr>
-        <w:t>-</w:t>
-      </w:r>
-      <w:r>
-        <w:rPr>
-          <w:rFonts w:hint="eastAsia"/>
-        </w:rPr>
-        <w:t>基于</w:t>
-      </w:r>
-      <w:r>
-        <w:rPr>
-          <w:rFonts w:hint="eastAsia"/>
-        </w:rPr>
-        <w:t>3D</w:t>
-      </w:r>
-      <w:r>
-        <w:rPr>
-          <w:rFonts w:hint="eastAsia"/>
-        </w:rPr>
-        <w:t>机器视觉的工业机器人跟踪涂胶系统</w:t>
-      </w:r>
-      <w:r>
-        <w:rPr>
-          <w:rFonts w:hint="eastAsia"/>
-        </w:rPr>
-        <w:t>_</w:t>
-      </w:r>
-      <w:r>
-        <w:rPr>
-          <w:rFonts w:hint="eastAsia"/>
-        </w:rPr>
-        <w:t>陈琳</w:t>
-      </w:r>
-    </w:p>
-    <w:p>
-      <w:pPr>
-        <w:pStyle w:val="4"/>
-        <w:ind w:firstLineChars="0" w:firstLine="0"/>
-      </w:pPr>
-      <w:r>
-        <w:rPr>
-          <w:rFonts w:hint="eastAsia"/>
-        </w:rPr>
-        <w:t>收获小结</w:t>
-      </w:r>
-      <w:r>
-        <w:rPr>
-          <w:rFonts w:hint="eastAsia"/>
-        </w:rPr>
-        <w:t>：论文整体架构全面，项目所含技术全面。包含机器人运动学、相机成像原理等</w:t>
-      </w:r>
-    </w:p>
-    <w:p>
-      <w:pPr>
-        <w:pStyle w:val="1"/>
-        <w:spacing w:before="936"/>
-      </w:pPr>
-      <w:r>
-        <w:rPr>
-          <w:rFonts w:hint="eastAsia"/>
-        </w:rPr>
+        <w:pStyle w:val="2"/>
+      </w:pPr>
+      <w:r>
         <w:lastRenderedPageBreak/>
-        <w:t>4</w:t>
-      </w:r>
-      <w:r>
-        <w:t xml:space="preserve">. </w:t>
-      </w:r>
-      <w:r>
-        <w:rPr>
-          <w:rFonts w:hint="eastAsia"/>
-        </w:rPr>
-        <w:t>线激光器的手眼标定方法</w:t>
-      </w:r>
-    </w:p>
-    <w:p>
-      <w:pPr>
-        <w:pStyle w:val="2"/>
-      </w:pPr>
-      <w:r>
-        <w:rPr>
-          <w:rFonts w:hint="eastAsia"/>
-        </w:rPr>
-        <w:t>4</w:t>
-      </w:r>
-      <w:r>
-        <w:t xml:space="preserve">.1 </w:t>
-      </w:r>
-      <w:r>
-        <w:rPr>
-          <w:rFonts w:hint="eastAsia"/>
-        </w:rPr>
-        <w:t>设备信息</w:t>
+        <w:t>2.2 手眼关系及标定流程</w:t>
       </w:r>
     </w:p>
     <w:tbl>
@@ -1715,36 +3647,256 @@
               <w:rPr>
                 <w:rFonts w:hint="eastAsia"/>
               </w:rPr>
-              <w:t>L</w:t>
-            </w:r>
-            <w:r>
-              <w:t>MI G</w:t>
-            </w:r>
-            <w:r>
-              <w:rPr>
-                <w:rFonts w:hint="eastAsia"/>
-              </w:rPr>
-              <w:t>oc</w:t>
-            </w:r>
-            <w:r>
-              <w:t>ator2340</w:t>
+              <w:t>此论文中将第一次测量计算得到的球心作为标准去计算后续球心与其的误差。</w:t>
             </w:r>
           </w:p>
           <w:p>
             <w:pPr>
               <w:ind w:firstLine="560"/>
-              <w:rPr>
-                <w:rFonts w:hint="eastAsia"/>
-              </w:rPr>
             </w:pPr>
             <w:r>
               <w:rPr>
-                <w:rFonts w:hint="eastAsia"/>
-              </w:rPr>
-              <w:t>A</w:t>
-            </w:r>
-            <w:r>
-              <w:t>BB IRB230</w:t>
+                <w:noProof/>
+              </w:rPr>
+              <w:drawing>
+                <wp:inline distT="0" distB="0" distL="0" distR="0" wp14:anchorId="47D0799C" wp14:editId="23D63EB9">
+                  <wp:extent cx="4187825" cy="1135380"/>
+                  <wp:effectExtent l="0" t="0" r="3175" b="7620"/>
+                  <wp:docPr id="2" name="图片 2"/>
+                  <wp:cNvGraphicFramePr>
+                    <a:graphicFrameLocks xmlns:a="http://schemas.openxmlformats.org/drawingml/2006/main" noChangeAspect="1"/>
+                  </wp:cNvGraphicFramePr>
+                  <a:graphic xmlns:a="http://schemas.openxmlformats.org/drawingml/2006/main">
+                    <a:graphicData uri="http://schemas.openxmlformats.org/drawingml/2006/picture">
+                      <pic:pic xmlns:pic="http://schemas.openxmlformats.org/drawingml/2006/picture">
+                        <pic:nvPicPr>
+                          <pic:cNvPr id="2" name="图片 2"/>
+                          <pic:cNvPicPr>
+                            <a:picLocks noChangeAspect="1"/>
+                          </pic:cNvPicPr>
+                        </pic:nvPicPr>
+                        <pic:blipFill>
+                          <a:blip r:embed="rId15"/>
+                          <a:stretch>
+                            <a:fillRect/>
+                          </a:stretch>
+                        </pic:blipFill>
+                        <pic:spPr>
+                          <a:xfrm>
+                            <a:off x="0" y="0"/>
+                            <a:ext cx="4198876" cy="1138438"/>
+                          </a:xfrm>
+                          <a:prstGeom prst="rect">
+                            <a:avLst/>
+                          </a:prstGeom>
+                        </pic:spPr>
+                      </pic:pic>
+                    </a:graphicData>
+                  </a:graphic>
+                </wp:inline>
+              </w:drawing>
+            </w:r>
+          </w:p>
+          <w:p>
+            <w:pPr>
+              <w:ind w:firstLine="562"/>
+              <w:rPr>
+                <w:b/>
+                <w:bCs/>
+              </w:rPr>
+            </w:pPr>
+            <w:r>
+              <w:rPr>
+                <w:rFonts w:hint="eastAsia"/>
+                <w:b/>
+                <w:bCs/>
+              </w:rPr>
+              <w:t>始终的</w:t>
+            </w:r>
+            <w:r>
+              <w:rPr>
+                <w:rFonts w:hint="eastAsia"/>
+                <w:b/>
+                <w:bCs/>
+              </w:rPr>
+              <w:t>n</w:t>
+            </w:r>
+            <w:r>
+              <w:rPr>
+                <w:rFonts w:hint="eastAsia"/>
+                <w:b/>
+                <w:bCs/>
+                <w:vertAlign w:val="subscript"/>
+              </w:rPr>
+              <w:t>i</w:t>
+            </w:r>
+            <w:r>
+              <w:rPr>
+                <w:rFonts w:hint="eastAsia"/>
+                <w:b/>
+                <w:bCs/>
+              </w:rPr>
+              <w:t>·</w:t>
+            </w:r>
+            <w:r>
+              <w:rPr>
+                <w:rFonts w:hint="eastAsia"/>
+                <w:b/>
+                <w:bCs/>
+              </w:rPr>
+              <w:t>d</w:t>
+            </w:r>
+            <w:r>
+              <w:rPr>
+                <w:rFonts w:hint="eastAsia"/>
+                <w:b/>
+                <w:bCs/>
+              </w:rPr>
+              <w:t>表述不太正确，应该是（</w:t>
+            </w:r>
+            <w:r>
+              <w:rPr>
+                <w:rFonts w:hint="eastAsia"/>
+                <w:b/>
+                <w:bCs/>
+              </w:rPr>
+              <w:t>-a</w:t>
+            </w:r>
+            <w:r>
+              <w:rPr>
+                <w:b/>
+                <w:bCs/>
+              </w:rPr>
+              <w:t>+b</w:t>
+            </w:r>
+            <w:r>
+              <w:rPr>
+                <w:rFonts w:hint="eastAsia"/>
+                <w:b/>
+                <w:bCs/>
+              </w:rPr>
+              <w:t>）·</w:t>
+            </w:r>
+            <w:r>
+              <w:rPr>
+                <w:rFonts w:hint="eastAsia"/>
+                <w:b/>
+                <w:bCs/>
+              </w:rPr>
+              <w:t>d</w:t>
+            </w:r>
+            <w:r>
+              <w:rPr>
+                <w:rFonts w:hint="eastAsia"/>
+                <w:b/>
+                <w:bCs/>
+              </w:rPr>
+              <w:t>，负方向移动</w:t>
+            </w:r>
+            <w:r>
+              <w:rPr>
+                <w:rFonts w:hint="eastAsia"/>
+                <w:b/>
+                <w:bCs/>
+              </w:rPr>
+              <w:t>a</w:t>
+            </w:r>
+            <w:r>
+              <w:rPr>
+                <w:rFonts w:hint="eastAsia"/>
+                <w:b/>
+                <w:bCs/>
+              </w:rPr>
+              <w:t>次，正方向移动</w:t>
+            </w:r>
+            <w:r>
+              <w:rPr>
+                <w:rFonts w:hint="eastAsia"/>
+                <w:b/>
+                <w:bCs/>
+              </w:rPr>
+              <w:t>b</w:t>
+            </w:r>
+            <w:r>
+              <w:rPr>
+                <w:rFonts w:hint="eastAsia"/>
+                <w:b/>
+                <w:bCs/>
+              </w:rPr>
+              <w:t>次。</w:t>
+            </w:r>
+          </w:p>
+        </w:tc>
+      </w:tr>
+      <w:tr>
+        <w:tc>
+          <w:tcPr>
+            <w:tcW w:w="8296" w:type="dxa"/>
+          </w:tcPr>
+          <w:p>
+            <w:pPr>
+              <w:ind w:firstLine="560"/>
+            </w:pPr>
+            <w:r>
+              <w:rPr>
+                <w:rFonts w:hint="eastAsia"/>
+              </w:rPr>
+              <w:t>此论文中直接表示对最大半径处进行扫描拟合圆可以更大程度上的减小误差。</w:t>
+            </w:r>
+            <w:r>
+              <w:rPr>
+                <w:rFonts w:hint="eastAsia"/>
+                <w:b/>
+                <w:bCs/>
+              </w:rPr>
+              <w:t>初次投射就应该将激光线基本对准最大半径处。</w:t>
+            </w:r>
+          </w:p>
+          <w:p>
+            <w:pPr>
+              <w:ind w:firstLine="560"/>
+            </w:pPr>
+            <w:r>
+              <w:rPr>
+                <w:noProof/>
+              </w:rPr>
+              <w:drawing>
+                <wp:inline distT="0" distB="0" distL="0" distR="0" wp14:anchorId="6D310C02" wp14:editId="0DA6898A">
+                  <wp:extent cx="2913380" cy="4437380"/>
+                  <wp:effectExtent l="0" t="0" r="1270" b="1270"/>
+                  <wp:docPr id="3" name="图片 3"/>
+                  <wp:cNvGraphicFramePr>
+                    <a:graphicFrameLocks xmlns:a="http://schemas.openxmlformats.org/drawingml/2006/main" noChangeAspect="1"/>
+                  </wp:cNvGraphicFramePr>
+                  <a:graphic xmlns:a="http://schemas.openxmlformats.org/drawingml/2006/main">
+                    <a:graphicData uri="http://schemas.openxmlformats.org/drawingml/2006/picture">
+                      <pic:pic xmlns:pic="http://schemas.openxmlformats.org/drawingml/2006/picture">
+                        <pic:nvPicPr>
+                          <pic:cNvPr id="3" name="图片 3"/>
+                          <pic:cNvPicPr>
+                            <a:picLocks noChangeAspect="1"/>
+                          </pic:cNvPicPr>
+                        </pic:nvPicPr>
+                        <pic:blipFill>
+                          <a:blip r:embed="rId16"/>
+                          <a:stretch>
+                            <a:fillRect/>
+                          </a:stretch>
+                        </pic:blipFill>
+                        <pic:spPr>
+                          <a:xfrm>
+                            <a:off x="0" y="0"/>
+                            <a:ext cx="2920823" cy="4448819"/>
+                          </a:xfrm>
+                          <a:prstGeom prst="rect">
+                            <a:avLst/>
+                          </a:prstGeom>
+                        </pic:spPr>
+                      </pic:pic>
+                    </a:graphicData>
+                  </a:graphic>
+                </wp:inline>
+              </w:drawing>
             </w:r>
           </w:p>
         </w:tc>
@@ -1755,13 +3907,8 @@
         <w:pStyle w:val="2"/>
       </w:pPr>
       <w:r>
-        <w:rPr>
-          <w:rFonts w:hint="eastAsia"/>
-        </w:rPr>
-        <w:t>4</w:t>
-      </w:r>
-      <w:r>
-        <w:t xml:space="preserve">.2 </w:t>
+        <w:lastRenderedPageBreak/>
+        <w:t xml:space="preserve">2.3 </w:t>
       </w:r>
       <w:r>
         <w:rPr>
@@ -1792,21 +3939,19 @@
               <w:rPr>
                 <w:rFonts w:hint="eastAsia"/>
               </w:rPr>
-              <w:t>方法简单，精度还可以，手眼标定入门文章。</w:t>
-            </w:r>
-          </w:p>
-          <w:p>
-            <w:pPr>
-              <w:ind w:firstLine="560"/>
-              <w:rPr>
-                <w:rFonts w:hint="eastAsia"/>
-              </w:rPr>
-            </w:pPr>
-            <w:r>
-              <w:rPr>
-                <w:rFonts w:hint="eastAsia"/>
-              </w:rPr>
-              <w:t>介绍了空间顶点和标准圆（球心作为空间定点）的标定方法。</w:t>
+              <w:t>这篇论文最亮眼的地方是最后的精度，同时基本继承了论文</w:t>
+            </w:r>
+            <w:r>
+              <w:rPr>
+                <w:rFonts w:hint="eastAsia"/>
+              </w:rPr>
+              <w:t>1</w:t>
+            </w:r>
+            <w:r>
+              <w:rPr>
+                <w:rFonts w:hint="eastAsia"/>
+              </w:rPr>
+              <w:t>中提到的误差改进方法。</w:t>
             </w:r>
           </w:p>
         </w:tc>
@@ -1814,10 +3959,404 @@
     </w:tbl>
     <w:p>
       <w:pPr>
+        <w:widowControl/>
+        <w:spacing w:line="240" w:lineRule="auto"/>
+        <w:ind w:firstLineChars="0" w:firstLine="0"/>
+        <w:jc w:val="left"/>
+        <w:rPr>
+          <w:rFonts w:cstheme="majorBidi"/>
+          <w:kern w:val="44"/>
+          <w:sz w:val="44"/>
+          <w:szCs w:val="44"/>
+        </w:rPr>
+      </w:pPr>
+      <w:r>
+        <w:br w:type="page"/>
+      </w:r>
+    </w:p>
+    <w:p>
+      <w:pPr>
+        <w:pStyle w:val="1"/>
+        <w:spacing w:before="936"/>
+      </w:pPr>
+      <w:r>
+        <w:lastRenderedPageBreak/>
+        <w:t>3.</w:t>
+      </w:r>
+      <w:r>
+        <w:rPr>
+          <w:rFonts w:hint="eastAsia"/>
+        </w:rPr>
+        <w:t>学位论文</w:t>
+      </w:r>
+      <w:r>
+        <w:rPr>
+          <w:rFonts w:hint="eastAsia"/>
+        </w:rPr>
+        <w:t>-</w:t>
+      </w:r>
+      <w:r>
+        <w:rPr>
+          <w:rFonts w:hint="eastAsia"/>
+        </w:rPr>
+        <w:t>基于</w:t>
+      </w:r>
+      <w:r>
+        <w:rPr>
+          <w:rFonts w:hint="eastAsia"/>
+        </w:rPr>
+        <w:t>3D</w:t>
+      </w:r>
+      <w:r>
+        <w:rPr>
+          <w:rFonts w:hint="eastAsia"/>
+        </w:rPr>
+        <w:t>机器视觉的工业机器人跟踪涂胶系统</w:t>
+      </w:r>
+      <w:r>
+        <w:rPr>
+          <w:rFonts w:hint="eastAsia"/>
+        </w:rPr>
+        <w:t>_</w:t>
+      </w:r>
+      <w:r>
+        <w:rPr>
+          <w:rFonts w:hint="eastAsia"/>
+        </w:rPr>
+        <w:t>陈琳</w:t>
+      </w:r>
+    </w:p>
+    <w:p>
+      <w:pPr>
+        <w:pStyle w:val="4"/>
+        <w:ind w:firstLineChars="0" w:firstLine="0"/>
+      </w:pPr>
+      <w:r>
+        <w:rPr>
+          <w:rFonts w:hint="eastAsia"/>
+        </w:rPr>
+        <w:t>收获小结：论文整体架构全面，项目所含技术全面。包含机器人运动学、相机成像原理等</w:t>
+      </w:r>
+      <w:r>
+        <w:br w:type="page"/>
+      </w:r>
+    </w:p>
+    <w:p>
+      <w:pPr>
+        <w:pStyle w:val="1"/>
+        <w:spacing w:before="936"/>
+      </w:pPr>
+      <w:r>
+        <w:rPr>
+          <w:rFonts w:hint="eastAsia"/>
+        </w:rPr>
+        <w:lastRenderedPageBreak/>
+        <w:t>4</w:t>
+      </w:r>
+      <w:r>
+        <w:t xml:space="preserve">. </w:t>
+      </w:r>
+      <w:r>
+        <w:rPr>
+          <w:rFonts w:hint="eastAsia"/>
+        </w:rPr>
+        <w:t>线激光器的手眼标定方法</w:t>
+      </w:r>
+    </w:p>
+    <w:p>
+      <w:pPr>
+        <w:pStyle w:val="4"/>
         <w:ind w:firstLine="560"/>
-        <w:rPr>
-          <w:rFonts w:hint="eastAsia"/>
-        </w:rPr>
+      </w:pPr>
+      <w:r>
+        <w:rPr>
+          <w:rFonts w:hint="eastAsia"/>
+        </w:rPr>
+        <w:t>收获小结：简单易操作，误差精度在0</w:t>
+      </w:r>
+      <w:r>
+        <w:t>.01~0.17</w:t>
+      </w:r>
+      <w:r>
+        <w:rPr>
+          <w:rFonts w:hint="eastAsia"/>
+        </w:rPr>
+        <w:t>mm</w:t>
+      </w:r>
+      <w:r>
+        <w:t>(</w:t>
+      </w:r>
+      <w:r>
+        <w:rPr>
+          <w:rFonts w:hint="eastAsia"/>
+        </w:rPr>
+        <w:t>标准球</w:t>
+      </w:r>
+      <w:r>
+        <w:t>)</w:t>
+      </w:r>
+      <w:r>
+        <w:rPr>
+          <w:rFonts w:hint="eastAsia"/>
+        </w:rPr>
+        <w:t>，0</w:t>
+      </w:r>
+      <w:r>
+        <w:t>.5</w:t>
+      </w:r>
+      <w:r>
+        <w:rPr>
+          <w:rFonts w:hint="eastAsia"/>
+        </w:rPr>
+        <w:t>~</w:t>
+      </w:r>
+      <w:r>
+        <w:t>5</w:t>
+      </w:r>
+      <w:r>
+        <w:rPr>
+          <w:rFonts w:hint="eastAsia"/>
+        </w:rPr>
+        <w:t>mm(空间定点</w:t>
+      </w:r>
+      <w:r>
+        <w:t>)</w:t>
+      </w:r>
+      <w:r>
+        <w:rPr>
+          <w:rFonts w:hint="eastAsia"/>
+        </w:rPr>
+        <w:t>。使用几何法求解标准球切面拟合圆(圆上任意四点连线的垂直平分线的交点</w:t>
+      </w:r>
+      <w:r>
+        <w:t>)</w:t>
+      </w:r>
+      <w:r>
+        <w:rPr>
+          <w:rFonts w:hint="eastAsia"/>
+        </w:rPr>
+        <w:t>。</w:t>
+      </w:r>
+    </w:p>
+    <w:p>
+      <w:pPr>
+        <w:pStyle w:val="2"/>
+      </w:pPr>
+      <w:r>
+        <w:rPr>
+          <w:rFonts w:hint="eastAsia"/>
+        </w:rPr>
+        <w:t>4</w:t>
+      </w:r>
+      <w:r>
+        <w:t xml:space="preserve">.1 </w:t>
+      </w:r>
+      <w:r>
+        <w:rPr>
+          <w:rFonts w:hint="eastAsia"/>
+        </w:rPr>
+        <w:t>设备信息</w:t>
+      </w:r>
+    </w:p>
+    <w:tbl>
+      <w:tblPr>
+        <w:tblStyle w:val="a6"/>
+        <w:tblW w:w="0" w:type="auto"/>
+        <w:tblLook w:val="04A0" w:firstRow="1" w:lastRow="0" w:firstColumn="1" w:lastColumn="0" w:noHBand="0" w:noVBand="1"/>
+      </w:tblPr>
+      <w:tblGrid>
+        <w:gridCol w:w="8296"/>
+      </w:tblGrid>
+      <w:tr>
+        <w:tc>
+          <w:tcPr>
+            <w:tcW w:w="8296" w:type="dxa"/>
+          </w:tcPr>
+          <w:p>
+            <w:pPr>
+              <w:ind w:firstLine="560"/>
+            </w:pPr>
+            <w:r>
+              <w:rPr>
+                <w:rFonts w:hint="eastAsia"/>
+              </w:rPr>
+              <w:t>L</w:t>
+            </w:r>
+            <w:r>
+              <w:t>MI G</w:t>
+            </w:r>
+            <w:r>
+              <w:rPr>
+                <w:rFonts w:hint="eastAsia"/>
+              </w:rPr>
+              <w:t>oc</w:t>
+            </w:r>
+            <w:r>
+              <w:t>ator2340</w:t>
+            </w:r>
+          </w:p>
+          <w:p>
+            <w:pPr>
+              <w:ind w:firstLine="560"/>
+            </w:pPr>
+            <w:r>
+              <w:rPr>
+                <w:noProof/>
+              </w:rPr>
+              <w:drawing>
+                <wp:inline distT="0" distB="0" distL="114300" distR="114300" wp14:anchorId="48F71A52" wp14:editId="4AB9958E">
+                  <wp:extent cx="4519295" cy="2630170"/>
+                  <wp:effectExtent l="0" t="0" r="1905" b="11430"/>
+                  <wp:docPr id="4" name="图片 1"/>
+                  <wp:cNvGraphicFramePr>
+                    <a:graphicFrameLocks xmlns:a="http://schemas.openxmlformats.org/drawingml/2006/main" noChangeAspect="1"/>
+                  </wp:cNvGraphicFramePr>
+                  <a:graphic xmlns:a="http://schemas.openxmlformats.org/drawingml/2006/main">
+                    <a:graphicData uri="http://schemas.openxmlformats.org/drawingml/2006/picture">
+                      <pic:pic xmlns:pic="http://schemas.openxmlformats.org/drawingml/2006/picture">
+                        <pic:nvPicPr>
+                          <pic:cNvPr id="4" name="图片 1"/>
+                          <pic:cNvPicPr>
+                            <a:picLocks noChangeAspect="1"/>
+                          </pic:cNvPicPr>
+                        </pic:nvPicPr>
+                        <pic:blipFill>
+                          <a:blip r:embed="rId17"/>
+                          <a:stretch>
+                            <a:fillRect/>
+                          </a:stretch>
+                        </pic:blipFill>
+                        <pic:spPr>
+                          <a:xfrm>
+                            <a:off x="0" y="0"/>
+                            <a:ext cx="4519295" cy="2630170"/>
+                          </a:xfrm>
+                          <a:prstGeom prst="rect">
+                            <a:avLst/>
+                          </a:prstGeom>
+                          <a:noFill/>
+                          <a:ln>
+                            <a:noFill/>
+                          </a:ln>
+                        </pic:spPr>
+                      </pic:pic>
+                    </a:graphicData>
+                  </a:graphic>
+                </wp:inline>
+              </w:drawing>
+            </w:r>
+          </w:p>
+          <w:p>
+            <w:pPr>
+              <w:ind w:firstLine="560"/>
+            </w:pPr>
+            <w:r>
+              <w:rPr>
+                <w:rFonts w:hint="eastAsia"/>
+              </w:rPr>
+              <w:t>A</w:t>
+            </w:r>
+            <w:r>
+              <w:t>BB IRB</w:t>
+            </w:r>
+            <w:r>
+              <w:t>12</w:t>
+            </w:r>
+            <w:r>
+              <w:t>0</w:t>
+            </w:r>
+          </w:p>
+          <w:p>
+            <w:pPr>
+              <w:ind w:firstLine="560"/>
+            </w:pPr>
+            <w:r>
+              <w:rPr>
+                <w:rFonts w:hint="eastAsia"/>
+              </w:rPr>
+              <w:t>重复精度</w:t>
+            </w:r>
+            <w:r>
+              <w:rPr>
+                <w:rFonts w:hint="eastAsia"/>
+              </w:rPr>
+              <w:t>0</w:t>
+            </w:r>
+            <w:r>
+              <w:t>.01</w:t>
+            </w:r>
+            <w:r>
+              <w:rPr>
+                <w:rFonts w:hint="eastAsia"/>
+              </w:rPr>
+              <w:t>mm</w:t>
+            </w:r>
+          </w:p>
+        </w:tc>
+      </w:tr>
+    </w:tbl>
+    <w:p>
+      <w:pPr>
+        <w:pStyle w:val="2"/>
+      </w:pPr>
+      <w:r>
+        <w:rPr>
+          <w:rFonts w:hint="eastAsia"/>
+        </w:rPr>
+        <w:t>4</w:t>
+      </w:r>
+      <w:r>
+        <w:t xml:space="preserve">.2 </w:t>
+      </w:r>
+      <w:r>
+        <w:rPr>
+          <w:rFonts w:hint="eastAsia"/>
+        </w:rPr>
+        <w:t>其他</w:t>
+      </w:r>
+    </w:p>
+    <w:tbl>
+      <w:tblPr>
+        <w:tblStyle w:val="a6"/>
+        <w:tblW w:w="0" w:type="auto"/>
+        <w:tblLook w:val="04A0" w:firstRow="1" w:lastRow="0" w:firstColumn="1" w:lastColumn="0" w:noHBand="0" w:noVBand="1"/>
+      </w:tblPr>
+      <w:tblGrid>
+        <w:gridCol w:w="8296"/>
+      </w:tblGrid>
+      <w:tr>
+        <w:tc>
+          <w:tcPr>
+            <w:tcW w:w="8296" w:type="dxa"/>
+          </w:tcPr>
+          <w:p>
+            <w:pPr>
+              <w:ind w:firstLine="560"/>
+            </w:pPr>
+            <w:r>
+              <w:rPr>
+                <w:rFonts w:hint="eastAsia"/>
+              </w:rPr>
+              <w:t>方法简单，精度还可以，手眼标定入门文章。</w:t>
+            </w:r>
+          </w:p>
+          <w:p>
+            <w:pPr>
+              <w:ind w:firstLine="560"/>
+            </w:pPr>
+            <w:r>
+              <w:rPr>
+                <w:rFonts w:hint="eastAsia"/>
+              </w:rPr>
+              <w:t>介绍了空间顶点和标准圆（球心作为空间定点）的标定方法。</w:t>
+            </w:r>
+          </w:p>
+        </w:tc>
+      </w:tr>
+    </w:tbl>
+    <w:p>
+      <w:pPr>
+        <w:ind w:firstLine="560"/>
       </w:pPr>
     </w:p>
     <w:sectPr>
@@ -1835,6 +4374,7 @@
   <w:endnote w:type="separator" w:id="-1">
     <w:p>
       <w:pPr>
+        <w:spacing w:line="240" w:lineRule="auto"/>
         <w:ind w:firstLine="560"/>
       </w:pPr>
       <w:r>
@@ -1845,6 +4385,7 @@
   <w:endnote w:type="continuationSeparator" w:id="0">
     <w:p>
       <w:pPr>
+        <w:spacing w:line="240" w:lineRule="auto"/>
         <w:ind w:firstLine="560"/>
       </w:pPr>
       <w:r>
@@ -1883,107 +4424,19 @@
 <file path=word/numbering.xml><?xml version="1.0" encoding="utf-8"?>
 <w:numbering xmlns:wpc="http://schemas.microsoft.com/office/word/2010/wordprocessingCanvas" xmlns:cx="http://schemas.microsoft.com/office/drawing/2014/chartex" xmlns:cx1="http://schemas.microsoft.com/office/drawing/2015/9/8/chartex" xmlns:cx2="http://schemas.microsoft.com/office/drawing/2015/10/21/chartex" xmlns:cx3="http://schemas.microsoft.com/office/drawing/2016/5/9/chartex" xmlns:cx4="http://schemas.microsoft.com/office/drawing/2016/5/10/chartex" xmlns:cx5="http://schemas.microsoft.com/office/drawing/2016/5/11/chartex" xmlns:cx6="http://schemas.microsoft.com/office/drawing/2016/5/12/chartex" xmlns:cx7="http://schemas.microsoft.com/office/drawing/2016/5/13/chartex" xmlns:cx8="http://schemas.microsoft.com/office/drawing/2016/5/14/chartex" xmlns:mc="http://schemas.openxmlformats.org/markup-compatibility/2006" xmlns:aink="http://schemas.microsoft.com/office/drawing/2016/ink" xmlns:am3d="http://schemas.microsoft.com/office/drawing/2017/model3d" xmlns:o="urn:schemas-microsoft-com:office:office" xmlns:oel="http://schemas.microsoft.com/office/2019/extlst" xmlns:r="http://schemas.openxmlformats.org/officeDocument/2006/relationships" xmlns:m="http://schemas.openxmlformats.org/officeDocument/2006/math" xmlns:v="urn:schemas-microsoft-com:vml" xmlns:wp14="http://schemas.microsoft.com/office/word/2010/wordprocessingDrawing" xmlns:wp="http://schemas.openxmlformats.org/drawingml/2006/wordprocessingDrawing" xmlns:w10="urn:schemas-microsoft-com:office:word" xmlns:w="http://schemas.openxmlformats.org/wordprocessingml/2006/main" xmlns:w14="http://schemas.microsoft.com/office/word/2010/wordml" xmlns:w15="http://schemas.microsoft.com/office/word/2012/wordml" xmlns:w16cex="http://schemas.microsoft.com/office/word/2018/wordml/cex" xmlns:w16cid="http://schemas.microsoft.com/office/word/2016/wordml/cid" xmlns:w16="http://schemas.microsoft.com/office/word/2018/wordml" xmlns:w16sdtdh="http://schemas.microsoft.com/office/word/2020/wordml/sdtdatahash" xmlns:w16se="http://schemas.microsoft.com/office/word/2015/wordml/symex" xmlns:wpg="http://schemas.microsoft.com/office/word/2010/wordprocessingGroup" xmlns:wpi="http://schemas.microsoft.com/office/word/2010/wordprocessingInk" xmlns:wne="http://schemas.microsoft.com/office/word/2006/wordml" xmlns:wps="http://schemas.microsoft.com/office/word/2010/wordprocessingShape" mc:Ignorable="w14 w15 w16se w16cid w16 w16cex w16sdtdh wp14">
   <w:abstractNum w:abstractNumId="0" w15:restartNumberingAfterBreak="0">
-    <w:nsid w:val="2B8674C4"/>
+    <w:nsid w:val="14F23341"/>
     <w:multiLevelType w:val="hybridMultilevel"/>
-    <w:tmpl w:val="29A64F10"/>
-    <w:lvl w:ilvl="0" w:tplc="D228E05E">
+    <w:tmpl w:val="93C46B8E"/>
+    <w:lvl w:ilvl="0" w:tplc="04090001">
       <w:start w:val="1"/>
-      <w:numFmt w:val="decimal"/>
-      <w:lvlText w:val="%1."/>
+      <w:numFmt w:val="bullet"/>
+      <w:lvlText w:val=""/>
       <w:lvlJc w:val="left"/>
       <w:pPr>
-        <w:ind w:left="360" w:hanging="360"/>
+        <w:ind w:left="420" w:hanging="420"/>
       </w:pPr>
       <w:rPr>
-        <w:rFonts w:hint="default"/>
-      </w:rPr>
-    </w:lvl>
-    <w:lvl w:ilvl="1" w:tplc="04090019" w:tentative="1">
-      <w:start w:val="1"/>
-      <w:numFmt w:val="lowerLetter"/>
-      <w:lvlText w:val="%2)"/>
-      <w:lvlJc w:val="left"/>
-      <w:pPr>
-        <w:ind w:left="840" w:hanging="420"/>
-      </w:pPr>
-    </w:lvl>
-    <w:lvl w:ilvl="2" w:tplc="0409001B" w:tentative="1">
-      <w:start w:val="1"/>
-      <w:numFmt w:val="lowerRoman"/>
-      <w:lvlText w:val="%3."/>
-      <w:lvlJc w:val="right"/>
-      <w:pPr>
-        <w:ind w:left="1260" w:hanging="420"/>
-      </w:pPr>
-    </w:lvl>
-    <w:lvl w:ilvl="3" w:tplc="0409000F" w:tentative="1">
-      <w:start w:val="1"/>
-      <w:numFmt w:val="decimal"/>
-      <w:lvlText w:val="%4."/>
-      <w:lvlJc w:val="left"/>
-      <w:pPr>
-        <w:ind w:left="1680" w:hanging="420"/>
-      </w:pPr>
-    </w:lvl>
-    <w:lvl w:ilvl="4" w:tplc="04090019" w:tentative="1">
-      <w:start w:val="1"/>
-      <w:numFmt w:val="lowerLetter"/>
-      <w:lvlText w:val="%5)"/>
-      <w:lvlJc w:val="left"/>
-      <w:pPr>
-        <w:ind w:left="2100" w:hanging="420"/>
-      </w:pPr>
-    </w:lvl>
-    <w:lvl w:ilvl="5" w:tplc="0409001B" w:tentative="1">
-      <w:start w:val="1"/>
-      <w:numFmt w:val="lowerRoman"/>
-      <w:lvlText w:val="%6."/>
-      <w:lvlJc w:val="right"/>
-      <w:pPr>
-        <w:ind w:left="2520" w:hanging="420"/>
-      </w:pPr>
-    </w:lvl>
-    <w:lvl w:ilvl="6" w:tplc="0409000F" w:tentative="1">
-      <w:start w:val="1"/>
-      <w:numFmt w:val="decimal"/>
-      <w:lvlText w:val="%7."/>
-      <w:lvlJc w:val="left"/>
-      <w:pPr>
-        <w:ind w:left="2940" w:hanging="420"/>
-      </w:pPr>
-    </w:lvl>
-    <w:lvl w:ilvl="7" w:tplc="04090019" w:tentative="1">
-      <w:start w:val="1"/>
-      <w:numFmt w:val="lowerLetter"/>
-      <w:lvlText w:val="%8)"/>
-      <w:lvlJc w:val="left"/>
-      <w:pPr>
-        <w:ind w:left="3360" w:hanging="420"/>
-      </w:pPr>
-    </w:lvl>
-    <w:lvl w:ilvl="8" w:tplc="0409001B" w:tentative="1">
-      <w:start w:val="1"/>
-      <w:numFmt w:val="lowerRoman"/>
-      <w:lvlText w:val="%9."/>
-      <w:lvlJc w:val="right"/>
-      <w:pPr>
-        <w:ind w:left="3780" w:hanging="420"/>
-      </w:pPr>
-    </w:lvl>
-  </w:abstractNum>
-  <w:abstractNum w:abstractNumId="1" w15:restartNumberingAfterBreak="0">
-    <w:nsid w:val="2D8159C3"/>
-    <w:multiLevelType w:val="hybridMultilevel"/>
-    <w:tmpl w:val="CFCA016C"/>
-    <w:lvl w:ilvl="0" w:tplc="65EA57BA">
-      <w:numFmt w:val="bullet"/>
-      <w:lvlText w:val="-"/>
-      <w:lvlJc w:val="left"/>
-      <w:pPr>
-        <w:ind w:left="468" w:hanging="360"/>
-      </w:pPr>
-      <w:rPr>
-        <w:rFonts w:ascii="等线" w:eastAsia="等线" w:hAnsi="等线" w:cstheme="minorBidi" w:hint="eastAsia"/>
+        <w:rFonts w:ascii="Wingdings" w:hAnsi="Wingdings" w:hint="default"/>
       </w:rPr>
     </w:lvl>
     <w:lvl w:ilvl="1" w:tplc="04090003" w:tentative="1">
@@ -1992,7 +4445,7 @@
       <w:lvlText w:val=""/>
       <w:lvlJc w:val="left"/>
       <w:pPr>
-        <w:ind w:left="948" w:hanging="420"/>
+        <w:ind w:left="840" w:hanging="420"/>
       </w:pPr>
       <w:rPr>
         <w:rFonts w:ascii="Wingdings" w:hAnsi="Wingdings" w:hint="default"/>
@@ -2004,7 +4457,7 @@
       <w:lvlText w:val=""/>
       <w:lvlJc w:val="left"/>
       <w:pPr>
-        <w:ind w:left="1368" w:hanging="420"/>
+        <w:ind w:left="1260" w:hanging="420"/>
       </w:pPr>
       <w:rPr>
         <w:rFonts w:ascii="Wingdings" w:hAnsi="Wingdings" w:hint="default"/>
@@ -2016,7 +4469,7 @@
       <w:lvlText w:val=""/>
       <w:lvlJc w:val="left"/>
       <w:pPr>
-        <w:ind w:left="1788" w:hanging="420"/>
+        <w:ind w:left="1680" w:hanging="420"/>
       </w:pPr>
       <w:rPr>
         <w:rFonts w:ascii="Wingdings" w:hAnsi="Wingdings" w:hint="default"/>
@@ -2028,7 +4481,7 @@
       <w:lvlText w:val=""/>
       <w:lvlJc w:val="left"/>
       <w:pPr>
-        <w:ind w:left="2208" w:hanging="420"/>
+        <w:ind w:left="2100" w:hanging="420"/>
       </w:pPr>
       <w:rPr>
         <w:rFonts w:ascii="Wingdings" w:hAnsi="Wingdings" w:hint="default"/>
@@ -2040,7 +4493,7 @@
       <w:lvlText w:val=""/>
       <w:lvlJc w:val="left"/>
       <w:pPr>
-        <w:ind w:left="2628" w:hanging="420"/>
+        <w:ind w:left="2520" w:hanging="420"/>
       </w:pPr>
       <w:rPr>
         <w:rFonts w:ascii="Wingdings" w:hAnsi="Wingdings" w:hint="default"/>
@@ -2052,7 +4505,7 @@
       <w:lvlText w:val=""/>
       <w:lvlJc w:val="left"/>
       <w:pPr>
-        <w:ind w:left="3048" w:hanging="420"/>
+        <w:ind w:left="2940" w:hanging="420"/>
       </w:pPr>
       <w:rPr>
         <w:rFonts w:ascii="Wingdings" w:hAnsi="Wingdings" w:hint="default"/>
@@ -2064,7 +4517,7 @@
       <w:lvlText w:val=""/>
       <w:lvlJc w:val="left"/>
       <w:pPr>
-        <w:ind w:left="3468" w:hanging="420"/>
+        <w:ind w:left="3360" w:hanging="420"/>
       </w:pPr>
       <w:rPr>
         <w:rFonts w:ascii="Wingdings" w:hAnsi="Wingdings" w:hint="default"/>
@@ -2076,26 +4529,27 @@
       <w:lvlText w:val=""/>
       <w:lvlJc w:val="left"/>
       <w:pPr>
-        <w:ind w:left="3888" w:hanging="420"/>
+        <w:ind w:left="3780" w:hanging="420"/>
       </w:pPr>
       <w:rPr>
         <w:rFonts w:ascii="Wingdings" w:hAnsi="Wingdings" w:hint="default"/>
       </w:rPr>
     </w:lvl>
   </w:abstractNum>
-  <w:abstractNum w:abstractNumId="2" w15:restartNumberingAfterBreak="0">
-    <w:nsid w:val="5D957006"/>
+  <w:abstractNum w:abstractNumId="1" w15:restartNumberingAfterBreak="0">
+    <w:nsid w:val="4F5F395B"/>
     <w:multiLevelType w:val="hybridMultilevel"/>
-    <w:tmpl w:val="95A434EE"/>
-    <w:lvl w:ilvl="0" w:tplc="08E20664">
+    <w:tmpl w:val="51A6C664"/>
+    <w:lvl w:ilvl="0" w:tplc="04090001">
+      <w:start w:val="1"/>
       <w:numFmt w:val="bullet"/>
-      <w:lvlText w:val="-"/>
+      <w:lvlText w:val=""/>
       <w:lvlJc w:val="left"/>
       <w:pPr>
-        <w:ind w:left="1480" w:hanging="360"/>
+        <w:ind w:left="840" w:hanging="420"/>
       </w:pPr>
       <w:rPr>
-        <w:rFonts w:ascii="Times New Roman" w:eastAsia="宋体" w:hAnsi="Times New Roman" w:cs="Times New Roman" w:hint="default"/>
+        <w:rFonts w:ascii="Wingdings" w:hAnsi="Wingdings" w:hint="default"/>
       </w:rPr>
     </w:lvl>
     <w:lvl w:ilvl="1" w:tplc="04090003" w:tentative="1">
@@ -2104,7 +4558,7 @@
       <w:lvlText w:val=""/>
       <w:lvlJc w:val="left"/>
       <w:pPr>
-        <w:ind w:left="1960" w:hanging="420"/>
+        <w:ind w:left="1260" w:hanging="420"/>
       </w:pPr>
       <w:rPr>
         <w:rFonts w:ascii="Wingdings" w:hAnsi="Wingdings" w:hint="default"/>
@@ -2116,7 +4570,7 @@
       <w:lvlText w:val=""/>
       <w:lvlJc w:val="left"/>
       <w:pPr>
-        <w:ind w:left="2380" w:hanging="420"/>
+        <w:ind w:left="1680" w:hanging="420"/>
       </w:pPr>
       <w:rPr>
         <w:rFonts w:ascii="Wingdings" w:hAnsi="Wingdings" w:hint="default"/>
@@ -2128,7 +4582,7 @@
       <w:lvlText w:val=""/>
       <w:lvlJc w:val="left"/>
       <w:pPr>
-        <w:ind w:left="2800" w:hanging="420"/>
+        <w:ind w:left="2100" w:hanging="420"/>
       </w:pPr>
       <w:rPr>
         <w:rFonts w:ascii="Wingdings" w:hAnsi="Wingdings" w:hint="default"/>
@@ -2140,7 +4594,7 @@
       <w:lvlText w:val=""/>
       <w:lvlJc w:val="left"/>
       <w:pPr>
-        <w:ind w:left="3220" w:hanging="420"/>
+        <w:ind w:left="2520" w:hanging="420"/>
       </w:pPr>
       <w:rPr>
         <w:rFonts w:ascii="Wingdings" w:hAnsi="Wingdings" w:hint="default"/>
@@ -2152,7 +4606,7 @@
       <w:lvlText w:val=""/>
       <w:lvlJc w:val="left"/>
       <w:pPr>
-        <w:ind w:left="3640" w:hanging="420"/>
+        <w:ind w:left="2940" w:hanging="420"/>
       </w:pPr>
       <w:rPr>
         <w:rFonts w:ascii="Wingdings" w:hAnsi="Wingdings" w:hint="default"/>
@@ -2164,7 +4618,7 @@
       <w:lvlText w:val=""/>
       <w:lvlJc w:val="left"/>
       <w:pPr>
-        <w:ind w:left="4060" w:hanging="420"/>
+        <w:ind w:left="3360" w:hanging="420"/>
       </w:pPr>
       <w:rPr>
         <w:rFonts w:ascii="Wingdings" w:hAnsi="Wingdings" w:hint="default"/>
@@ -2176,7 +4630,7 @@
       <w:lvlText w:val=""/>
       <w:lvlJc w:val="left"/>
       <w:pPr>
-        <w:ind w:left="4480" w:hanging="420"/>
+        <w:ind w:left="3780" w:hanging="420"/>
       </w:pPr>
       <w:rPr>
         <w:rFonts w:ascii="Wingdings" w:hAnsi="Wingdings" w:hint="default"/>
@@ -2188,7 +4642,120 @@
       <w:lvlText w:val=""/>
       <w:lvlJc w:val="left"/>
       <w:pPr>
-        <w:ind w:left="4900" w:hanging="420"/>
+        <w:ind w:left="4200" w:hanging="420"/>
+      </w:pPr>
+      <w:rPr>
+        <w:rFonts w:ascii="Wingdings" w:hAnsi="Wingdings" w:hint="default"/>
+      </w:rPr>
+    </w:lvl>
+  </w:abstractNum>
+  <w:abstractNum w:abstractNumId="2" w15:restartNumberingAfterBreak="0">
+    <w:nsid w:val="536345CA"/>
+    <w:multiLevelType w:val="hybridMultilevel"/>
+    <w:tmpl w:val="494425F8"/>
+    <w:lvl w:ilvl="0" w:tplc="04090001">
+      <w:start w:val="1"/>
+      <w:numFmt w:val="bullet"/>
+      <w:lvlText w:val=""/>
+      <w:lvlJc w:val="left"/>
+      <w:pPr>
+        <w:ind w:left="420" w:hanging="420"/>
+      </w:pPr>
+      <w:rPr>
+        <w:rFonts w:ascii="Wingdings" w:hAnsi="Wingdings" w:hint="default"/>
+      </w:rPr>
+    </w:lvl>
+    <w:lvl w:ilvl="1" w:tplc="04090003" w:tentative="1">
+      <w:start w:val="1"/>
+      <w:numFmt w:val="bullet"/>
+      <w:lvlText w:val=""/>
+      <w:lvlJc w:val="left"/>
+      <w:pPr>
+        <w:ind w:left="840" w:hanging="420"/>
+      </w:pPr>
+      <w:rPr>
+        <w:rFonts w:ascii="Wingdings" w:hAnsi="Wingdings" w:hint="default"/>
+      </w:rPr>
+    </w:lvl>
+    <w:lvl w:ilvl="2" w:tplc="04090005" w:tentative="1">
+      <w:start w:val="1"/>
+      <w:numFmt w:val="bullet"/>
+      <w:lvlText w:val=""/>
+      <w:lvlJc w:val="left"/>
+      <w:pPr>
+        <w:ind w:left="1260" w:hanging="420"/>
+      </w:pPr>
+      <w:rPr>
+        <w:rFonts w:ascii="Wingdings" w:hAnsi="Wingdings" w:hint="default"/>
+      </w:rPr>
+    </w:lvl>
+    <w:lvl w:ilvl="3" w:tplc="04090001" w:tentative="1">
+      <w:start w:val="1"/>
+      <w:numFmt w:val="bullet"/>
+      <w:lvlText w:val=""/>
+      <w:lvlJc w:val="left"/>
+      <w:pPr>
+        <w:ind w:left="1680" w:hanging="420"/>
+      </w:pPr>
+      <w:rPr>
+        <w:rFonts w:ascii="Wingdings" w:hAnsi="Wingdings" w:hint="default"/>
+      </w:rPr>
+    </w:lvl>
+    <w:lvl w:ilvl="4" w:tplc="04090003" w:tentative="1">
+      <w:start w:val="1"/>
+      <w:numFmt w:val="bullet"/>
+      <w:lvlText w:val=""/>
+      <w:lvlJc w:val="left"/>
+      <w:pPr>
+        <w:ind w:left="2100" w:hanging="420"/>
+      </w:pPr>
+      <w:rPr>
+        <w:rFonts w:ascii="Wingdings" w:hAnsi="Wingdings" w:hint="default"/>
+      </w:rPr>
+    </w:lvl>
+    <w:lvl w:ilvl="5" w:tplc="04090005" w:tentative="1">
+      <w:start w:val="1"/>
+      <w:numFmt w:val="bullet"/>
+      <w:lvlText w:val=""/>
+      <w:lvlJc w:val="left"/>
+      <w:pPr>
+        <w:ind w:left="2520" w:hanging="420"/>
+      </w:pPr>
+      <w:rPr>
+        <w:rFonts w:ascii="Wingdings" w:hAnsi="Wingdings" w:hint="default"/>
+      </w:rPr>
+    </w:lvl>
+    <w:lvl w:ilvl="6" w:tplc="04090001" w:tentative="1">
+      <w:start w:val="1"/>
+      <w:numFmt w:val="bullet"/>
+      <w:lvlText w:val=""/>
+      <w:lvlJc w:val="left"/>
+      <w:pPr>
+        <w:ind w:left="2940" w:hanging="420"/>
+      </w:pPr>
+      <w:rPr>
+        <w:rFonts w:ascii="Wingdings" w:hAnsi="Wingdings" w:hint="default"/>
+      </w:rPr>
+    </w:lvl>
+    <w:lvl w:ilvl="7" w:tplc="04090003" w:tentative="1">
+      <w:start w:val="1"/>
+      <w:numFmt w:val="bullet"/>
+      <w:lvlText w:val=""/>
+      <w:lvlJc w:val="left"/>
+      <w:pPr>
+        <w:ind w:left="3360" w:hanging="420"/>
+      </w:pPr>
+      <w:rPr>
+        <w:rFonts w:ascii="Wingdings" w:hAnsi="Wingdings" w:hint="default"/>
+      </w:rPr>
+    </w:lvl>
+    <w:lvl w:ilvl="8" w:tplc="04090005" w:tentative="1">
+      <w:start w:val="1"/>
+      <w:numFmt w:val="bullet"/>
+      <w:lvlText w:val=""/>
+      <w:lvlJc w:val="left"/>
+      <w:pPr>
+        <w:ind w:left="3780" w:hanging="420"/>
       </w:pPr>
       <w:rPr>
         <w:rFonts w:ascii="Wingdings" w:hAnsi="Wingdings" w:hint="default"/>
@@ -2196,16 +4763,15 @@
     </w:lvl>
   </w:abstractNum>
   <w:abstractNum w:abstractNumId="3" w15:restartNumberingAfterBreak="0">
-    <w:nsid w:val="79C256E7"/>
+    <w:nsid w:val="53C97FDD"/>
     <w:multiLevelType w:val="multilevel"/>
-    <w:tmpl w:val="5040341E"/>
+    <w:tmpl w:val="985A35A8"/>
     <w:lvl w:ilvl="0">
-      <w:start w:val="1"/>
       <w:numFmt w:val="decimal"/>
-      <w:lvlText w:val="%1"/>
+      <w:lvlText w:val="%1."/>
       <w:lvlJc w:val="left"/>
       <w:pPr>
-        <w:ind w:left="564" w:hanging="564"/>
+        <w:ind w:left="360" w:hanging="360"/>
       </w:pPr>
       <w:rPr>
         <w:rFonts w:hint="default"/>
@@ -2214,6 +4780,7 @@
     <w:lvl w:ilvl="1">
       <w:start w:val="1"/>
       <w:numFmt w:val="decimal"/>
+      <w:isLgl/>
       <w:lvlText w:val="%1.%2"/>
       <w:lvlJc w:val="left"/>
       <w:pPr>
@@ -2226,6 +4793,7 @@
     <w:lvl w:ilvl="2">
       <w:start w:val="1"/>
       <w:numFmt w:val="decimal"/>
+      <w:isLgl/>
       <w:lvlText w:val="%1.%2.%3"/>
       <w:lvlJc w:val="left"/>
       <w:pPr>
@@ -2238,6 +4806,7 @@
     <w:lvl w:ilvl="3">
       <w:start w:val="1"/>
       <w:numFmt w:val="decimal"/>
+      <w:isLgl/>
       <w:lvlText w:val="%1.%2.%3.%4"/>
       <w:lvlJc w:val="left"/>
       <w:pPr>
@@ -2250,6 +4819,7 @@
     <w:lvl w:ilvl="4">
       <w:start w:val="1"/>
       <w:numFmt w:val="decimal"/>
+      <w:isLgl/>
       <w:lvlText w:val="%1.%2.%3.%4.%5"/>
       <w:lvlJc w:val="left"/>
       <w:pPr>
@@ -2262,6 +4832,7 @@
     <w:lvl w:ilvl="5">
       <w:start w:val="1"/>
       <w:numFmt w:val="decimal"/>
+      <w:isLgl/>
       <w:lvlText w:val="%1.%2.%3.%4.%5.%6"/>
       <w:lvlJc w:val="left"/>
       <w:pPr>
@@ -2274,6 +4845,7 @@
     <w:lvl w:ilvl="6">
       <w:start w:val="1"/>
       <w:numFmt w:val="decimal"/>
+      <w:isLgl/>
       <w:lvlText w:val="%1.%2.%3.%4.%5.%6.%7"/>
       <w:lvlJc w:val="left"/>
       <w:pPr>
@@ -2286,6 +4858,7 @@
     <w:lvl w:ilvl="7">
       <w:start w:val="1"/>
       <w:numFmt w:val="decimal"/>
+      <w:isLgl/>
       <w:lvlText w:val="%1.%2.%3.%4.%5.%6.%7.%8"/>
       <w:lvlJc w:val="left"/>
       <w:pPr>
@@ -2298,6 +4871,7 @@
     <w:lvl w:ilvl="8">
       <w:start w:val="1"/>
       <w:numFmt w:val="decimal"/>
+      <w:isLgl/>
       <w:lvlText w:val="%1.%2.%3.%4.%5.%6.%7.%8.%9"/>
       <w:lvlJc w:val="left"/>
       <w:pPr>
@@ -2308,17 +4882,249 @@
       </w:rPr>
     </w:lvl>
   </w:abstractNum>
-  <w:num w:numId="1" w16cid:durableId="1088379460">
+  <w:abstractNum w:abstractNumId="4" w15:restartNumberingAfterBreak="0">
+    <w:nsid w:val="58743386"/>
+    <w:multiLevelType w:val="hybridMultilevel"/>
+    <w:tmpl w:val="D6A4CDD4"/>
+    <w:lvl w:ilvl="0" w:tplc="04090001">
+      <w:start w:val="1"/>
+      <w:numFmt w:val="bullet"/>
+      <w:lvlText w:val=""/>
+      <w:lvlJc w:val="left"/>
+      <w:pPr>
+        <w:ind w:left="420" w:hanging="420"/>
+      </w:pPr>
+      <w:rPr>
+        <w:rFonts w:ascii="Wingdings" w:hAnsi="Wingdings" w:hint="default"/>
+      </w:rPr>
+    </w:lvl>
+    <w:lvl w:ilvl="1" w:tplc="04090003" w:tentative="1">
+      <w:start w:val="1"/>
+      <w:numFmt w:val="bullet"/>
+      <w:lvlText w:val=""/>
+      <w:lvlJc w:val="left"/>
+      <w:pPr>
+        <w:ind w:left="840" w:hanging="420"/>
+      </w:pPr>
+      <w:rPr>
+        <w:rFonts w:ascii="Wingdings" w:hAnsi="Wingdings" w:hint="default"/>
+      </w:rPr>
+    </w:lvl>
+    <w:lvl w:ilvl="2" w:tplc="04090005" w:tentative="1">
+      <w:start w:val="1"/>
+      <w:numFmt w:val="bullet"/>
+      <w:lvlText w:val=""/>
+      <w:lvlJc w:val="left"/>
+      <w:pPr>
+        <w:ind w:left="1260" w:hanging="420"/>
+      </w:pPr>
+      <w:rPr>
+        <w:rFonts w:ascii="Wingdings" w:hAnsi="Wingdings" w:hint="default"/>
+      </w:rPr>
+    </w:lvl>
+    <w:lvl w:ilvl="3" w:tplc="04090001" w:tentative="1">
+      <w:start w:val="1"/>
+      <w:numFmt w:val="bullet"/>
+      <w:lvlText w:val=""/>
+      <w:lvlJc w:val="left"/>
+      <w:pPr>
+        <w:ind w:left="1680" w:hanging="420"/>
+      </w:pPr>
+      <w:rPr>
+        <w:rFonts w:ascii="Wingdings" w:hAnsi="Wingdings" w:hint="default"/>
+      </w:rPr>
+    </w:lvl>
+    <w:lvl w:ilvl="4" w:tplc="04090003" w:tentative="1">
+      <w:start w:val="1"/>
+      <w:numFmt w:val="bullet"/>
+      <w:lvlText w:val=""/>
+      <w:lvlJc w:val="left"/>
+      <w:pPr>
+        <w:ind w:left="2100" w:hanging="420"/>
+      </w:pPr>
+      <w:rPr>
+        <w:rFonts w:ascii="Wingdings" w:hAnsi="Wingdings" w:hint="default"/>
+      </w:rPr>
+    </w:lvl>
+    <w:lvl w:ilvl="5" w:tplc="04090005" w:tentative="1">
+      <w:start w:val="1"/>
+      <w:numFmt w:val="bullet"/>
+      <w:lvlText w:val=""/>
+      <w:lvlJc w:val="left"/>
+      <w:pPr>
+        <w:ind w:left="2520" w:hanging="420"/>
+      </w:pPr>
+      <w:rPr>
+        <w:rFonts w:ascii="Wingdings" w:hAnsi="Wingdings" w:hint="default"/>
+      </w:rPr>
+    </w:lvl>
+    <w:lvl w:ilvl="6" w:tplc="04090001" w:tentative="1">
+      <w:start w:val="1"/>
+      <w:numFmt w:val="bullet"/>
+      <w:lvlText w:val=""/>
+      <w:lvlJc w:val="left"/>
+      <w:pPr>
+        <w:ind w:left="2940" w:hanging="420"/>
+      </w:pPr>
+      <w:rPr>
+        <w:rFonts w:ascii="Wingdings" w:hAnsi="Wingdings" w:hint="default"/>
+      </w:rPr>
+    </w:lvl>
+    <w:lvl w:ilvl="7" w:tplc="04090003" w:tentative="1">
+      <w:start w:val="1"/>
+      <w:numFmt w:val="bullet"/>
+      <w:lvlText w:val=""/>
+      <w:lvlJc w:val="left"/>
+      <w:pPr>
+        <w:ind w:left="3360" w:hanging="420"/>
+      </w:pPr>
+      <w:rPr>
+        <w:rFonts w:ascii="Wingdings" w:hAnsi="Wingdings" w:hint="default"/>
+      </w:rPr>
+    </w:lvl>
+    <w:lvl w:ilvl="8" w:tplc="04090005" w:tentative="1">
+      <w:start w:val="1"/>
+      <w:numFmt w:val="bullet"/>
+      <w:lvlText w:val=""/>
+      <w:lvlJc w:val="left"/>
+      <w:pPr>
+        <w:ind w:left="3780" w:hanging="420"/>
+      </w:pPr>
+      <w:rPr>
+        <w:rFonts w:ascii="Wingdings" w:hAnsi="Wingdings" w:hint="default"/>
+      </w:rPr>
+    </w:lvl>
+  </w:abstractNum>
+  <w:abstractNum w:abstractNumId="5" w15:restartNumberingAfterBreak="0">
+    <w:nsid w:val="77710189"/>
+    <w:multiLevelType w:val="hybridMultilevel"/>
+    <w:tmpl w:val="38102B2C"/>
+    <w:lvl w:ilvl="0" w:tplc="04090003">
+      <w:start w:val="1"/>
+      <w:numFmt w:val="bullet"/>
+      <w:lvlText w:val=""/>
+      <w:lvlJc w:val="left"/>
+      <w:pPr>
+        <w:ind w:left="840" w:hanging="420"/>
+      </w:pPr>
+      <w:rPr>
+        <w:rFonts w:ascii="Wingdings" w:hAnsi="Wingdings" w:hint="default"/>
+      </w:rPr>
+    </w:lvl>
+    <w:lvl w:ilvl="1" w:tplc="04090003" w:tentative="1">
+      <w:start w:val="1"/>
+      <w:numFmt w:val="bullet"/>
+      <w:lvlText w:val=""/>
+      <w:lvlJc w:val="left"/>
+      <w:pPr>
+        <w:ind w:left="1260" w:hanging="420"/>
+      </w:pPr>
+      <w:rPr>
+        <w:rFonts w:ascii="Wingdings" w:hAnsi="Wingdings" w:hint="default"/>
+      </w:rPr>
+    </w:lvl>
+    <w:lvl w:ilvl="2" w:tplc="04090005" w:tentative="1">
+      <w:start w:val="1"/>
+      <w:numFmt w:val="bullet"/>
+      <w:lvlText w:val=""/>
+      <w:lvlJc w:val="left"/>
+      <w:pPr>
+        <w:ind w:left="1680" w:hanging="420"/>
+      </w:pPr>
+      <w:rPr>
+        <w:rFonts w:ascii="Wingdings" w:hAnsi="Wingdings" w:hint="default"/>
+      </w:rPr>
+    </w:lvl>
+    <w:lvl w:ilvl="3" w:tplc="04090001" w:tentative="1">
+      <w:start w:val="1"/>
+      <w:numFmt w:val="bullet"/>
+      <w:lvlText w:val=""/>
+      <w:lvlJc w:val="left"/>
+      <w:pPr>
+        <w:ind w:left="2100" w:hanging="420"/>
+      </w:pPr>
+      <w:rPr>
+        <w:rFonts w:ascii="Wingdings" w:hAnsi="Wingdings" w:hint="default"/>
+      </w:rPr>
+    </w:lvl>
+    <w:lvl w:ilvl="4" w:tplc="04090003" w:tentative="1">
+      <w:start w:val="1"/>
+      <w:numFmt w:val="bullet"/>
+      <w:lvlText w:val=""/>
+      <w:lvlJc w:val="left"/>
+      <w:pPr>
+        <w:ind w:left="2520" w:hanging="420"/>
+      </w:pPr>
+      <w:rPr>
+        <w:rFonts w:ascii="Wingdings" w:hAnsi="Wingdings" w:hint="default"/>
+      </w:rPr>
+    </w:lvl>
+    <w:lvl w:ilvl="5" w:tplc="04090005" w:tentative="1">
+      <w:start w:val="1"/>
+      <w:numFmt w:val="bullet"/>
+      <w:lvlText w:val=""/>
+      <w:lvlJc w:val="left"/>
+      <w:pPr>
+        <w:ind w:left="2940" w:hanging="420"/>
+      </w:pPr>
+      <w:rPr>
+        <w:rFonts w:ascii="Wingdings" w:hAnsi="Wingdings" w:hint="default"/>
+      </w:rPr>
+    </w:lvl>
+    <w:lvl w:ilvl="6" w:tplc="04090001" w:tentative="1">
+      <w:start w:val="1"/>
+      <w:numFmt w:val="bullet"/>
+      <w:lvlText w:val=""/>
+      <w:lvlJc w:val="left"/>
+      <w:pPr>
+        <w:ind w:left="3360" w:hanging="420"/>
+      </w:pPr>
+      <w:rPr>
+        <w:rFonts w:ascii="Wingdings" w:hAnsi="Wingdings" w:hint="default"/>
+      </w:rPr>
+    </w:lvl>
+    <w:lvl w:ilvl="7" w:tplc="04090003" w:tentative="1">
+      <w:start w:val="1"/>
+      <w:numFmt w:val="bullet"/>
+      <w:lvlText w:val=""/>
+      <w:lvlJc w:val="left"/>
+      <w:pPr>
+        <w:ind w:left="3780" w:hanging="420"/>
+      </w:pPr>
+      <w:rPr>
+        <w:rFonts w:ascii="Wingdings" w:hAnsi="Wingdings" w:hint="default"/>
+      </w:rPr>
+    </w:lvl>
+    <w:lvl w:ilvl="8" w:tplc="04090005" w:tentative="1">
+      <w:start w:val="1"/>
+      <w:numFmt w:val="bullet"/>
+      <w:lvlText w:val=""/>
+      <w:lvlJc w:val="left"/>
+      <w:pPr>
+        <w:ind w:left="4200" w:hanging="420"/>
+      </w:pPr>
+      <w:rPr>
+        <w:rFonts w:ascii="Wingdings" w:hAnsi="Wingdings" w:hint="default"/>
+      </w:rPr>
+    </w:lvl>
+  </w:abstractNum>
+  <w:num w:numId="1" w16cid:durableId="196894231">
+    <w:abstractNumId w:val="3"/>
+  </w:num>
+  <w:num w:numId="2" w16cid:durableId="420303001">
+    <w:abstractNumId w:val="2"/>
+  </w:num>
+  <w:num w:numId="3" w16cid:durableId="1015305277">
+    <w:abstractNumId w:val="5"/>
+  </w:num>
+  <w:num w:numId="4" w16cid:durableId="1702509206">
+    <w:abstractNumId w:val="4"/>
+  </w:num>
+  <w:num w:numId="5" w16cid:durableId="443963723">
     <w:abstractNumId w:val="1"/>
   </w:num>
-  <w:num w:numId="2" w16cid:durableId="1595824166">
+  <w:num w:numId="6" w16cid:durableId="754012225">
     <w:abstractNumId w:val="0"/>
-  </w:num>
-  <w:num w:numId="3" w16cid:durableId="126557202">
-    <w:abstractNumId w:val="2"/>
-  </w:num>
-  <w:num w:numId="4" w16cid:durableId="1757047661">
-    <w:abstractNumId w:val="3"/>
   </w:num>
 </w:numbering>
 </file>
@@ -2329,9 +5135,6 @@
     <w:rPrDefault>
       <w:rPr>
         <w:rFonts w:asciiTheme="minorHAnsi" w:eastAsiaTheme="minorEastAsia" w:hAnsiTheme="minorHAnsi" w:cstheme="minorBidi"/>
-        <w:kern w:val="2"/>
-        <w:sz w:val="21"/>
-        <w:szCs w:val="22"/>
         <w:lang w:val="en-US" w:eastAsia="zh-CN" w:bidi="ar-SA"/>
       </w:rPr>
     </w:rPrDefault>
@@ -2340,10 +5143,10 @@
   <w:latentStyles w:defLockedState="0" w:defUIPriority="99" w:defSemiHidden="0" w:defUnhideWhenUsed="0" w:defQFormat="0" w:count="376">
     <w:lsdException w:name="Normal" w:uiPriority="0" w:qFormat="1"/>
     <w:lsdException w:name="heading 1" w:uiPriority="9" w:qFormat="1"/>
-    <w:lsdException w:name="heading 2" w:semiHidden="1" w:uiPriority="9" w:unhideWhenUsed="1" w:qFormat="1"/>
-    <w:lsdException w:name="heading 3" w:semiHidden="1" w:uiPriority="9" w:unhideWhenUsed="1" w:qFormat="1"/>
-    <w:lsdException w:name="heading 4" w:semiHidden="1" w:uiPriority="9" w:unhideWhenUsed="1" w:qFormat="1"/>
-    <w:lsdException w:name="heading 5" w:semiHidden="1" w:uiPriority="9" w:unhideWhenUsed="1" w:qFormat="1"/>
+    <w:lsdException w:name="heading 2" w:uiPriority="9" w:unhideWhenUsed="1" w:qFormat="1"/>
+    <w:lsdException w:name="heading 3" w:uiPriority="9" w:unhideWhenUsed="1" w:qFormat="1"/>
+    <w:lsdException w:name="heading 4" w:uiPriority="9" w:unhideWhenUsed="1" w:qFormat="1"/>
+    <w:lsdException w:name="heading 5" w:uiPriority="9" w:unhideWhenUsed="1" w:qFormat="1"/>
     <w:lsdException w:name="heading 6" w:semiHidden="1" w:uiPriority="9" w:unhideWhenUsed="1" w:qFormat="1"/>
     <w:lsdException w:name="heading 7" w:semiHidden="1" w:uiPriority="9" w:unhideWhenUsed="1" w:qFormat="1"/>
     <w:lsdException w:name="heading 8" w:semiHidden="1" w:uiPriority="9" w:unhideWhenUsed="1" w:qFormat="1"/>
@@ -2495,7 +5298,6 @@
     <w:lsdException w:name="Table Grid" w:uiPriority="39"/>
     <w:lsdException w:name="Table Theme" w:semiHidden="1" w:unhideWhenUsed="1"/>
     <w:lsdException w:name="Placeholder Text" w:semiHidden="1"/>
-    <w:lsdException w:name="No Spacing" w:uiPriority="1" w:qFormat="1"/>
     <w:lsdException w:name="Light Shading" w:uiPriority="60"/>
     <w:lsdException w:name="Light List" w:uiPriority="61"/>
     <w:lsdException w:name="Light Grid" w:uiPriority="62"/>
@@ -2518,8 +5320,6 @@
     <w:lsdException w:name="Medium List 1 Accent 1" w:uiPriority="65"/>
     <w:lsdException w:name="Revision" w:semiHidden="1"/>
     <w:lsdException w:name="List Paragraph" w:uiPriority="34" w:qFormat="1"/>
-    <w:lsdException w:name="Quote" w:uiPriority="29" w:qFormat="1"/>
-    <w:lsdException w:name="Intense Quote" w:uiPriority="30" w:qFormat="1"/>
     <w:lsdException w:name="Medium List 2 Accent 1" w:uiPriority="66"/>
     <w:lsdException w:name="Medium Grid 1 Accent 1" w:uiPriority="67"/>
     <w:lsdException w:name="Medium Grid 2 Accent 1" w:uiPriority="68"/>
@@ -2718,7 +5518,7 @@
   <w:style w:type="paragraph" w:default="1" w:styleId="a">
     <w:name w:val="Normal"/>
     <w:qFormat/>
-    <w:rsid w:val="00624E5D"/>
+    <w:rsid w:val="00CE1ED1"/>
     <w:pPr>
       <w:widowControl w:val="0"/>
       <w:spacing w:line="360" w:lineRule="auto"/>
@@ -2727,7 +5527,9 @@
     </w:pPr>
     <w:rPr>
       <w:rFonts w:ascii="Times New Roman" w:eastAsia="宋体" w:hAnsi="Times New Roman"/>
+      <w:kern w:val="2"/>
       <w:sz w:val="28"/>
+      <w:szCs w:val="22"/>
     </w:rPr>
   </w:style>
   <w:style w:type="paragraph" w:styleId="1">
@@ -2736,7 +5538,6 @@
     <w:link w:val="10"/>
     <w:uiPriority w:val="9"/>
     <w:qFormat/>
-    <w:rsid w:val="002660A8"/>
     <w:pPr>
       <w:spacing w:beforeLines="300" w:before="300"/>
       <w:outlineLvl w:val="0"/>
@@ -2758,7 +5559,6 @@
     <w:uiPriority w:val="9"/>
     <w:unhideWhenUsed/>
     <w:qFormat/>
-    <w:rsid w:val="00004C35"/>
     <w:pPr>
       <w:keepNext/>
       <w:keepLines/>
@@ -2781,7 +5581,6 @@
     <w:uiPriority w:val="9"/>
     <w:unhideWhenUsed/>
     <w:qFormat/>
-    <w:rsid w:val="00CC560F"/>
     <w:pPr>
       <w:outlineLvl w:val="2"/>
     </w:pPr>
@@ -2800,7 +5599,6 @@
     <w:uiPriority w:val="9"/>
     <w:unhideWhenUsed/>
     <w:qFormat/>
-    <w:rsid w:val="00A2675C"/>
     <w:pPr>
       <w:keepNext/>
       <w:keepLines/>
@@ -2822,7 +5620,6 @@
     <w:uiPriority w:val="9"/>
     <w:unhideWhenUsed/>
     <w:qFormat/>
-    <w:rsid w:val="00A2675C"/>
     <w:pPr>
       <w:keepNext/>
       <w:keepLines/>
@@ -2862,28 +5659,24 @@
     <w:semiHidden/>
     <w:unhideWhenUsed/>
   </w:style>
-  <w:style w:type="character" w:customStyle="1" w:styleId="10">
-    <w:name w:val="标题 1 字符"/>
-    <w:basedOn w:val="a0"/>
-    <w:link w:val="1"/>
-    <w:uiPriority w:val="9"/>
-    <w:rsid w:val="002660A8"/>
+  <w:style w:type="paragraph" w:styleId="a3">
+    <w:name w:val="Normal (Web)"/>
+    <w:basedOn w:val="a"/>
+    <w:uiPriority w:val="99"/>
+    <w:semiHidden/>
+    <w:unhideWhenUsed/>
+    <w:pPr>
+      <w:widowControl/>
+      <w:spacing w:before="100" w:beforeAutospacing="1" w:after="100" w:afterAutospacing="1" w:line="240" w:lineRule="auto"/>
+      <w:ind w:firstLineChars="0" w:firstLine="0"/>
+      <w:jc w:val="left"/>
+    </w:pPr>
     <w:rPr>
-      <w:rFonts w:ascii="Times New Roman" w:eastAsia="宋体" w:hAnsi="Times New Roman" w:cstheme="majorBidi"/>
-      <w:kern w:val="44"/>
-      <w:sz w:val="44"/>
-      <w:szCs w:val="44"/>
+      <w:rFonts w:ascii="宋体" w:hAnsi="宋体" w:cs="宋体"/>
+      <w:kern w:val="0"/>
+      <w:sz w:val="24"/>
+      <w:szCs w:val="24"/>
     </w:rPr>
-  </w:style>
-  <w:style w:type="paragraph" w:styleId="a3">
-    <w:name w:val="List Paragraph"/>
-    <w:basedOn w:val="a"/>
-    <w:uiPriority w:val="34"/>
-    <w:qFormat/>
-    <w:rsid w:val="00A2675C"/>
-    <w:pPr>
-      <w:ind w:firstLine="420"/>
-    </w:pPr>
   </w:style>
   <w:style w:type="paragraph" w:styleId="a4">
     <w:name w:val="Title"/>
@@ -2892,7 +5685,6 @@
     <w:link w:val="a5"/>
     <w:uiPriority w:val="10"/>
     <w:qFormat/>
-    <w:rsid w:val="00A2675C"/>
     <w:pPr>
       <w:spacing w:before="240" w:after="60"/>
       <w:jc w:val="center"/>
@@ -2906,12 +5698,47 @@
       <w:szCs w:val="32"/>
     </w:rPr>
   </w:style>
+  <w:style w:type="table" w:styleId="a6">
+    <w:name w:val="Table Grid"/>
+    <w:basedOn w:val="a1"/>
+    <w:uiPriority w:val="39"/>
+    <w:tblPr>
+      <w:tblBorders>
+        <w:top w:val="single" w:sz="4" w:space="0" w:color="auto"/>
+        <w:left w:val="single" w:sz="4" w:space="0" w:color="auto"/>
+        <w:bottom w:val="single" w:sz="4" w:space="0" w:color="auto"/>
+        <w:right w:val="single" w:sz="4" w:space="0" w:color="auto"/>
+        <w:insideH w:val="single" w:sz="4" w:space="0" w:color="auto"/>
+        <w:insideV w:val="single" w:sz="4" w:space="0" w:color="auto"/>
+      </w:tblBorders>
+    </w:tblPr>
+  </w:style>
+  <w:style w:type="character" w:customStyle="1" w:styleId="10">
+    <w:name w:val="标题 1 字符"/>
+    <w:basedOn w:val="a0"/>
+    <w:link w:val="1"/>
+    <w:uiPriority w:val="9"/>
+    <w:rPr>
+      <w:rFonts w:ascii="Times New Roman" w:eastAsia="宋体" w:hAnsi="Times New Roman" w:cstheme="majorBidi"/>
+      <w:kern w:val="44"/>
+      <w:sz w:val="44"/>
+      <w:szCs w:val="44"/>
+    </w:rPr>
+  </w:style>
+  <w:style w:type="paragraph" w:styleId="a7">
+    <w:name w:val="List Paragraph"/>
+    <w:basedOn w:val="a"/>
+    <w:uiPriority w:val="34"/>
+    <w:qFormat/>
+    <w:pPr>
+      <w:ind w:firstLine="420"/>
+    </w:pPr>
+  </w:style>
   <w:style w:type="character" w:customStyle="1" w:styleId="a5">
     <w:name w:val="标题 字符"/>
     <w:basedOn w:val="a0"/>
     <w:link w:val="a4"/>
     <w:uiPriority w:val="10"/>
-    <w:rsid w:val="00A2675C"/>
     <w:rPr>
       <w:rFonts w:asciiTheme="majorHAnsi" w:eastAsiaTheme="majorEastAsia" w:hAnsiTheme="majorHAnsi" w:cstheme="majorBidi"/>
       <w:b/>
@@ -2925,7 +5752,6 @@
     <w:basedOn w:val="a0"/>
     <w:link w:val="2"/>
     <w:uiPriority w:val="9"/>
-    <w:rsid w:val="00004C35"/>
     <w:rPr>
       <w:rFonts w:asciiTheme="majorHAnsi" w:eastAsiaTheme="majorEastAsia" w:hAnsiTheme="majorHAnsi" w:cstheme="majorBidi"/>
       <w:b/>
@@ -2939,7 +5765,6 @@
     <w:basedOn w:val="a0"/>
     <w:link w:val="3"/>
     <w:uiPriority w:val="9"/>
-    <w:rsid w:val="00CC560F"/>
     <w:rPr>
       <w:rFonts w:ascii="Times New Roman" w:eastAsia="宋体" w:hAnsi="Times New Roman" w:cstheme="majorBidi"/>
       <w:b/>
@@ -2954,7 +5779,6 @@
     <w:basedOn w:val="a0"/>
     <w:link w:val="4"/>
     <w:uiPriority w:val="9"/>
-    <w:rsid w:val="00A2675C"/>
     <w:rPr>
       <w:rFonts w:asciiTheme="majorHAnsi" w:eastAsiaTheme="majorEastAsia" w:hAnsiTheme="majorHAnsi" w:cstheme="majorBidi"/>
       <w:b/>
@@ -2968,48 +5792,11 @@
     <w:basedOn w:val="a0"/>
     <w:link w:val="5"/>
     <w:uiPriority w:val="9"/>
-    <w:rsid w:val="00A2675C"/>
     <w:rPr>
       <w:b/>
       <w:bCs/>
       <w:sz w:val="28"/>
       <w:szCs w:val="28"/>
-    </w:rPr>
-  </w:style>
-  <w:style w:type="table" w:styleId="a6">
-    <w:name w:val="Table Grid"/>
-    <w:basedOn w:val="a1"/>
-    <w:uiPriority w:val="39"/>
-    <w:rsid w:val="00A2675C"/>
-    <w:tblPr>
-      <w:tblBorders>
-        <w:top w:val="single" w:sz="4" w:space="0" w:color="auto"/>
-        <w:left w:val="single" w:sz="4" w:space="0" w:color="auto"/>
-        <w:bottom w:val="single" w:sz="4" w:space="0" w:color="auto"/>
-        <w:right w:val="single" w:sz="4" w:space="0" w:color="auto"/>
-        <w:insideH w:val="single" w:sz="4" w:space="0" w:color="auto"/>
-        <w:insideV w:val="single" w:sz="4" w:space="0" w:color="auto"/>
-      </w:tblBorders>
-    </w:tblPr>
-  </w:style>
-  <w:style w:type="paragraph" w:styleId="a7">
-    <w:name w:val="Normal (Web)"/>
-    <w:basedOn w:val="a"/>
-    <w:uiPriority w:val="99"/>
-    <w:semiHidden/>
-    <w:unhideWhenUsed/>
-    <w:rsid w:val="009B72CB"/>
-    <w:pPr>
-      <w:widowControl/>
-      <w:spacing w:before="100" w:beforeAutospacing="1" w:after="100" w:afterAutospacing="1" w:line="240" w:lineRule="auto"/>
-      <w:ind w:firstLineChars="0" w:firstLine="0"/>
-      <w:jc w:val="left"/>
-    </w:pPr>
-    <w:rPr>
-      <w:rFonts w:ascii="宋体" w:hAnsi="宋体" w:cs="宋体"/>
-      <w:kern w:val="0"/>
-      <w:sz w:val="24"/>
-      <w:szCs w:val="24"/>
     </w:rPr>
   </w:style>
 </w:styles>
@@ -3058,7 +5845,7 @@
     </a:clrScheme>
     <a:fontScheme name="Office">
       <a:majorFont>
-        <a:latin typeface="等线 Light" panose="020F0302020204030204"/>
+        <a:latin typeface="等线 Light"/>
         <a:ea typeface=""/>
         <a:cs typeface=""/>
         <a:font script="Jpan" typeface="游ゴシック Light"/>
@@ -3091,26 +5878,9 @@
         <a:font script="Viet" typeface="Times New Roman"/>
         <a:font script="Uigh" typeface="Microsoft Uighur"/>
         <a:font script="Geor" typeface="Sylfaen"/>
-        <a:font script="Armn" typeface="Arial"/>
-        <a:font script="Bugi" typeface="Leelawadee UI"/>
-        <a:font script="Bopo" typeface="Microsoft JhengHei"/>
-        <a:font script="Java" typeface="Javanese Text"/>
-        <a:font script="Lisu" typeface="Segoe UI"/>
-        <a:font script="Mymr" typeface="Myanmar Text"/>
-        <a:font script="Nkoo" typeface="Ebrima"/>
-        <a:font script="Olck" typeface="Nirmala UI"/>
-        <a:font script="Osma" typeface="Ebrima"/>
-        <a:font script="Phag" typeface="Phagspa"/>
-        <a:font script="Syrn" typeface="Estrangelo Edessa"/>
-        <a:font script="Syrj" typeface="Estrangelo Edessa"/>
-        <a:font script="Syre" typeface="Estrangelo Edessa"/>
-        <a:font script="Sora" typeface="Nirmala UI"/>
-        <a:font script="Tale" typeface="Microsoft Tai Le"/>
-        <a:font script="Talu" typeface="Microsoft New Tai Lue"/>
-        <a:font script="Tfng" typeface="Ebrima"/>
       </a:majorFont>
       <a:minorFont>
-        <a:latin typeface="等线" panose="020F0502020204030204"/>
+        <a:latin typeface="等线"/>
         <a:ea typeface=""/>
         <a:cs typeface=""/>
         <a:font script="Jpan" typeface="游明朝"/>
@@ -3143,23 +5913,6 @@
         <a:font script="Viet" typeface="Arial"/>
         <a:font script="Uigh" typeface="Microsoft Uighur"/>
         <a:font script="Geor" typeface="Sylfaen"/>
-        <a:font script="Armn" typeface="Arial"/>
-        <a:font script="Bugi" typeface="Leelawadee UI"/>
-        <a:font script="Bopo" typeface="Microsoft JhengHei"/>
-        <a:font script="Java" typeface="Javanese Text"/>
-        <a:font script="Lisu" typeface="Segoe UI"/>
-        <a:font script="Mymr" typeface="Myanmar Text"/>
-        <a:font script="Nkoo" typeface="Ebrima"/>
-        <a:font script="Olck" typeface="Nirmala UI"/>
-        <a:font script="Osma" typeface="Ebrima"/>
-        <a:font script="Phag" typeface="Phagspa"/>
-        <a:font script="Syrn" typeface="Estrangelo Edessa"/>
-        <a:font script="Syrj" typeface="Estrangelo Edessa"/>
-        <a:font script="Syre" typeface="Estrangelo Edessa"/>
-        <a:font script="Sora" typeface="Nirmala UI"/>
-        <a:font script="Tale" typeface="Microsoft Tai Le"/>
-        <a:font script="Talu" typeface="Microsoft New Tai Lue"/>
-        <a:font script="Tfng" typeface="Ebrima"/>
       </a:minorFont>
     </a:fontScheme>
     <a:fmtScheme name="Office">
@@ -3302,10 +6055,5 @@
   </a:themeElements>
   <a:objectDefaults/>
   <a:extraClrSchemeLst/>
-  <a:extLst>
-    <a:ext uri="{05A4C25C-085E-4340-85A3-A5531E510DB2}">
-      <thm15:themeFamily xmlns:thm15="http://schemas.microsoft.com/office/thememl/2012/main" name="Office Theme" id="{62F939B6-93AF-4DB8-9C6B-D6C7DFDC589F}" vid="{4A3C46E8-61CC-4603-A589-7422A47A8E4A}"/>
-    </a:ext>
-  </a:extLst>
 </a:theme>
 </file>
--- a/Documents/文献阅读.docx
+++ b/Documents/文献阅读.docx
@@ -27,7 +27,7 @@
         <w:rPr>
           <w:rFonts w:hint="eastAsia"/>
         </w:rPr>
-        <w:t>手眼标定矩阵等式求解</w:t>
+        <w:t>齐次矩阵-位姿</w:t>
       </w:r>
     </w:p>
     <w:tbl>
@@ -47,9 +47,70 @@
           <w:p>
             <w:pPr>
               <w:ind w:firstLineChars="0" w:firstLine="0"/>
-              <w:rPr>
-                <w:rFonts w:hint="eastAsia"/>
-              </w:rPr>
+            </w:pPr>
+            <w:r>
+              <w:rPr>
+                <w:rFonts w:hint="eastAsia"/>
+                <w:eastAsianLayout w:id="-1183142400" w:combine="1"/>
+              </w:rPr>
+              <w:t>C O</w:t>
+            </w:r>
+            <w:r>
+              <w:rPr>
+                <w:rFonts w:hint="eastAsia"/>
+              </w:rPr>
+              <w:t>T</w:t>
+            </w:r>
+            <w:r>
+              <w:rPr>
+                <w:rFonts w:hint="eastAsia"/>
+              </w:rPr>
+              <w:t>是标定物坐标系到相机坐标系的齐次转换矩阵，实际含义是标定物在想基座标下的位姿，即以相机坐标系为基坐标系，标定物的位姿（标定物的坐标系）</w:t>
+            </w:r>
+          </w:p>
+          <w:p>
+            <w:pPr>
+              <w:ind w:firstLineChars="0" w:firstLine="0"/>
+              <w:rPr>
+                <w:rFonts w:hint="eastAsia"/>
+              </w:rPr>
+            </w:pPr>
+          </w:p>
+        </w:tc>
+      </w:tr>
+    </w:tbl>
+    <w:p>
+      <w:pPr>
+        <w:pStyle w:val="2"/>
+        <w:numPr>
+          <w:ilvl w:val="1"/>
+          <w:numId w:val="1"/>
+        </w:numPr>
+      </w:pPr>
+      <w:r>
+        <w:rPr>
+          <w:rFonts w:hint="eastAsia"/>
+        </w:rPr>
+        <w:t>手眼标定矩阵等式求解</w:t>
+      </w:r>
+    </w:p>
+    <w:tbl>
+      <w:tblPr>
+        <w:tblStyle w:val="a6"/>
+        <w:tblW w:w="0" w:type="auto"/>
+        <w:tblLook w:val="04A0" w:firstRow="1" w:lastRow="0" w:firstColumn="1" w:lastColumn="0" w:noHBand="0" w:noVBand="1"/>
+      </w:tblPr>
+      <w:tblGrid>
+        <w:gridCol w:w="8296"/>
+      </w:tblGrid>
+      <w:tr>
+        <w:tc>
+          <w:tcPr>
+            <w:tcW w:w="8296" w:type="dxa"/>
+          </w:tcPr>
+          <w:p>
+            <w:pPr>
+              <w:ind w:firstLineChars="0" w:firstLine="0"/>
             </w:pPr>
             <w:r>
               <w:rPr>
@@ -524,6 +585,7 @@
                     <w:rPr>
                       <w:noProof/>
                     </w:rPr>
+                    <w:lastRenderedPageBreak/>
                     <w:drawing>
                       <wp:inline distT="0" distB="0" distL="0" distR="0" wp14:anchorId="35251856" wp14:editId="6B60A610">
                         <wp:extent cx="4702457" cy="1975870"/>
@@ -577,7 +639,6 @@
                     <w:rPr>
                       <w:noProof/>
                     </w:rPr>
-                    <w:lastRenderedPageBreak/>
                     <w:drawing>
                       <wp:inline distT="0" distB="0" distL="0" distR="0" wp14:anchorId="2A3D3BE8" wp14:editId="51FABA8E">
                         <wp:extent cx="4678792" cy="911453"/>
@@ -923,6 +984,7 @@
                     <w:rPr>
                       <w:noProof/>
                     </w:rPr>
+                    <w:lastRenderedPageBreak/>
                     <w:drawing>
                       <wp:inline distT="0" distB="0" distL="0" distR="0" wp14:anchorId="1263480C" wp14:editId="00B2463D">
                         <wp:extent cx="4979142" cy="1773812"/>
@@ -1053,14 +1115,7 @@
               <w:rPr>
                 <w:rFonts w:hint="eastAsia"/>
               </w:rPr>
-              <w:t>首先是坐标系转换关系中的思想，为什么我们要做手眼标定，因</w:t>
-            </w:r>
-            <w:r>
-              <w:rPr>
-                <w:rFonts w:hint="eastAsia"/>
-              </w:rPr>
-              <w:lastRenderedPageBreak/>
-              <w:t>为我们的手和眼不在一个维度（确切的说是不在同一个坐标系），那么我们就没有办法去让手干眼所看到的事情。</w:t>
+              <w:t>首先是坐标系转换关系中的思想，为什么我们要做手眼标定，因为我们的手和眼不在一个维度（确切的说是不在同一个坐标系），那么我们就没有办法去让手干眼所看到的事情。</w:t>
             </w:r>
             <w:r>
               <w:rPr>
@@ -1319,6 +1374,7 @@
               <w:ind w:firstLineChars="0"/>
             </w:pPr>
             <w:r>
+              <w:lastRenderedPageBreak/>
               <w:t>E</w:t>
             </w:r>
             <w:r>
@@ -1790,7 +1846,6 @@
                 <w:b/>
                 <w:bCs/>
               </w:rPr>
-              <w:lastRenderedPageBreak/>
               <w:t>首先要明确的是齐次变换矩阵是干嘛的，他是将空间中某一坐标系中的向量经过平移旋转至另一坐标系，那么在此基础上就不可能出现</w:t>
             </w:r>
             <w:r>
@@ -2274,7 +2329,6 @@
         </w:rPr>
       </w:pPr>
       <w:r>
-        <w:lastRenderedPageBreak/>
         <w:br w:type="page"/>
       </w:r>
     </w:p>
@@ -2376,9 +2430,6 @@
       <w:pPr>
         <w:pStyle w:val="4"/>
         <w:ind w:firstLineChars="0" w:firstLine="0"/>
-        <w:rPr>
-          <w:rFonts w:hint="eastAsia"/>
-        </w:rPr>
       </w:pPr>
       <w:r>
         <w:rPr>
@@ -3310,9 +3361,6 @@
           <w:p>
             <w:pPr>
               <w:ind w:firstLine="560"/>
-              <w:rPr>
-                <w:rFonts w:hint="eastAsia"/>
-              </w:rPr>
             </w:pPr>
             <w:r>
               <w:rPr>
@@ -3436,9 +3484,6 @@
       <w:pPr>
         <w:pStyle w:val="4"/>
         <w:ind w:firstLineChars="0" w:firstLine="0"/>
-        <w:rPr>
-          <w:rFonts w:hint="eastAsia"/>
-        </w:rPr>
       </w:pPr>
       <w:r>
         <w:rPr>
@@ -4360,6 +4405,12 @@
       </w:pPr>
     </w:p>
     <w:sectPr>
+      <w:headerReference w:type="even" r:id="rId18"/>
+      <w:headerReference w:type="default" r:id="rId19"/>
+      <w:footerReference w:type="even" r:id="rId20"/>
+      <w:footerReference w:type="default" r:id="rId21"/>
+      <w:headerReference w:type="first" r:id="rId22"/>
+      <w:footerReference w:type="first" r:id="rId23"/>
       <w:pgSz w:w="11906" w:h="16838"/>
       <w:pgMar w:top="1440" w:right="1800" w:bottom="1440" w:left="1800" w:header="851" w:footer="992" w:gutter="0"/>
       <w:cols w:space="425"/>
@@ -4396,6 +4447,39 @@
 </w:endnotes>
 </file>
 
+<file path=word/footer1.xml><?xml version="1.0" encoding="utf-8"?>
+<w:ftr xmlns:wpc="http://schemas.microsoft.com/office/word/2010/wordprocessingCanvas" xmlns:cx="http://schemas.microsoft.com/office/drawing/2014/chartex" xmlns:cx1="http://schemas.microsoft.com/office/drawing/2015/9/8/chartex" xmlns:cx2="http://schemas.microsoft.com/office/drawing/2015/10/21/chartex" xmlns:cx3="http://schemas.microsoft.com/office/drawing/2016/5/9/chartex" xmlns:cx4="http://schemas.microsoft.com/office/drawing/2016/5/10/chartex" xmlns:cx5="http://schemas.microsoft.com/office/drawing/2016/5/11/chartex" xmlns:cx6="http://schemas.microsoft.com/office/drawing/2016/5/12/chartex" xmlns:cx7="http://schemas.microsoft.com/office/drawing/2016/5/13/chartex" xmlns:cx8="http://schemas.microsoft.com/office/drawing/2016/5/14/chartex" xmlns:mc="http://schemas.openxmlformats.org/markup-compatibility/2006" xmlns:aink="http://schemas.microsoft.com/office/drawing/2016/ink" xmlns:am3d="http://schemas.microsoft.com/office/drawing/2017/model3d" xmlns:o="urn:schemas-microsoft-com:office:office" xmlns:oel="http://schemas.microsoft.com/office/2019/extlst" xmlns:r="http://schemas.openxmlformats.org/officeDocument/2006/relationships" xmlns:m="http://schemas.openxmlformats.org/officeDocument/2006/math" xmlns:v="urn:schemas-microsoft-com:vml" xmlns:wp14="http://schemas.microsoft.com/office/word/2010/wordprocessingDrawing" xmlns:wp="http://schemas.openxmlformats.org/drawingml/2006/wordprocessingDrawing" xmlns:w10="urn:schemas-microsoft-com:office:word" xmlns:w="http://schemas.openxmlformats.org/wordprocessingml/2006/main" xmlns:w14="http://schemas.microsoft.com/office/word/2010/wordml" xmlns:w15="http://schemas.microsoft.com/office/word/2012/wordml" xmlns:w16cex="http://schemas.microsoft.com/office/word/2018/wordml/cex" xmlns:w16cid="http://schemas.microsoft.com/office/word/2016/wordml/cid" xmlns:w16="http://schemas.microsoft.com/office/word/2018/wordml" xmlns:w16sdtdh="http://schemas.microsoft.com/office/word/2020/wordml/sdtdatahash" xmlns:w16se="http://schemas.microsoft.com/office/word/2015/wordml/symex" xmlns:wpg="http://schemas.microsoft.com/office/word/2010/wordprocessingGroup" xmlns:wpi="http://schemas.microsoft.com/office/word/2010/wordprocessingInk" xmlns:wne="http://schemas.microsoft.com/office/word/2006/wordml" xmlns:wps="http://schemas.microsoft.com/office/word/2010/wordprocessingShape" mc:Ignorable="w14 w15 w16se w16cid w16 w16cex w16sdtdh wp14">
+  <w:p>
+    <w:pPr>
+      <w:pStyle w:val="aa"/>
+      <w:ind w:firstLine="360"/>
+    </w:pPr>
+  </w:p>
+</w:ftr>
+</file>
+
+<file path=word/footer2.xml><?xml version="1.0" encoding="utf-8"?>
+<w:ftr xmlns:wpc="http://schemas.microsoft.com/office/word/2010/wordprocessingCanvas" xmlns:cx="http://schemas.microsoft.com/office/drawing/2014/chartex" xmlns:cx1="http://schemas.microsoft.com/office/drawing/2015/9/8/chartex" xmlns:cx2="http://schemas.microsoft.com/office/drawing/2015/10/21/chartex" xmlns:cx3="http://schemas.microsoft.com/office/drawing/2016/5/9/chartex" xmlns:cx4="http://schemas.microsoft.com/office/drawing/2016/5/10/chartex" xmlns:cx5="http://schemas.microsoft.com/office/drawing/2016/5/11/chartex" xmlns:cx6="http://schemas.microsoft.com/office/drawing/2016/5/12/chartex" xmlns:cx7="http://schemas.microsoft.com/office/drawing/2016/5/13/chartex" xmlns:cx8="http://schemas.microsoft.com/office/drawing/2016/5/14/chartex" xmlns:mc="http://schemas.openxmlformats.org/markup-compatibility/2006" xmlns:aink="http://schemas.microsoft.com/office/drawing/2016/ink" xmlns:am3d="http://schemas.microsoft.com/office/drawing/2017/model3d" xmlns:o="urn:schemas-microsoft-com:office:office" xmlns:oel="http://schemas.microsoft.com/office/2019/extlst" xmlns:r="http://schemas.openxmlformats.org/officeDocument/2006/relationships" xmlns:m="http://schemas.openxmlformats.org/officeDocument/2006/math" xmlns:v="urn:schemas-microsoft-com:vml" xmlns:wp14="http://schemas.microsoft.com/office/word/2010/wordprocessingDrawing" xmlns:wp="http://schemas.openxmlformats.org/drawingml/2006/wordprocessingDrawing" xmlns:w10="urn:schemas-microsoft-com:office:word" xmlns:w="http://schemas.openxmlformats.org/wordprocessingml/2006/main" xmlns:w14="http://schemas.microsoft.com/office/word/2010/wordml" xmlns:w15="http://schemas.microsoft.com/office/word/2012/wordml" xmlns:w16cex="http://schemas.microsoft.com/office/word/2018/wordml/cex" xmlns:w16cid="http://schemas.microsoft.com/office/word/2016/wordml/cid" xmlns:w16="http://schemas.microsoft.com/office/word/2018/wordml" xmlns:w16sdtdh="http://schemas.microsoft.com/office/word/2020/wordml/sdtdatahash" xmlns:w16se="http://schemas.microsoft.com/office/word/2015/wordml/symex" xmlns:wpg="http://schemas.microsoft.com/office/word/2010/wordprocessingGroup" xmlns:wpi="http://schemas.microsoft.com/office/word/2010/wordprocessingInk" xmlns:wne="http://schemas.microsoft.com/office/word/2006/wordml" xmlns:wps="http://schemas.microsoft.com/office/word/2010/wordprocessingShape" mc:Ignorable="w14 w15 w16se w16cid w16 w16cex w16sdtdh wp14">
+  <w:p>
+    <w:pPr>
+      <w:pStyle w:val="aa"/>
+      <w:ind w:firstLine="360"/>
+    </w:pPr>
+  </w:p>
+</w:ftr>
+</file>
+
+<file path=word/footer3.xml><?xml version="1.0" encoding="utf-8"?>
+<w:ftr xmlns:wpc="http://schemas.microsoft.com/office/word/2010/wordprocessingCanvas" xmlns:cx="http://schemas.microsoft.com/office/drawing/2014/chartex" xmlns:cx1="http://schemas.microsoft.com/office/drawing/2015/9/8/chartex" xmlns:cx2="http://schemas.microsoft.com/office/drawing/2015/10/21/chartex" xmlns:cx3="http://schemas.microsoft.com/office/drawing/2016/5/9/chartex" xmlns:cx4="http://schemas.microsoft.com/office/drawing/2016/5/10/chartex" xmlns:cx5="http://schemas.microsoft.com/office/drawing/2016/5/11/chartex" xmlns:cx6="http://schemas.microsoft.com/office/drawing/2016/5/12/chartex" xmlns:cx7="http://schemas.microsoft.com/office/drawing/2016/5/13/chartex" xmlns:cx8="http://schemas.microsoft.com/office/drawing/2016/5/14/chartex" xmlns:mc="http://schemas.openxmlformats.org/markup-compatibility/2006" xmlns:aink="http://schemas.microsoft.com/office/drawing/2016/ink" xmlns:am3d="http://schemas.microsoft.com/office/drawing/2017/model3d" xmlns:o="urn:schemas-microsoft-com:office:office" xmlns:oel="http://schemas.microsoft.com/office/2019/extlst" xmlns:r="http://schemas.openxmlformats.org/officeDocument/2006/relationships" xmlns:m="http://schemas.openxmlformats.org/officeDocument/2006/math" xmlns:v="urn:schemas-microsoft-com:vml" xmlns:wp14="http://schemas.microsoft.com/office/word/2010/wordprocessingDrawing" xmlns:wp="http://schemas.openxmlformats.org/drawingml/2006/wordprocessingDrawing" xmlns:w10="urn:schemas-microsoft-com:office:word" xmlns:w="http://schemas.openxmlformats.org/wordprocessingml/2006/main" xmlns:w14="http://schemas.microsoft.com/office/word/2010/wordml" xmlns:w15="http://schemas.microsoft.com/office/word/2012/wordml" xmlns:w16cex="http://schemas.microsoft.com/office/word/2018/wordml/cex" xmlns:w16cid="http://schemas.microsoft.com/office/word/2016/wordml/cid" xmlns:w16="http://schemas.microsoft.com/office/word/2018/wordml" xmlns:w16sdtdh="http://schemas.microsoft.com/office/word/2020/wordml/sdtdatahash" xmlns:w16se="http://schemas.microsoft.com/office/word/2015/wordml/symex" xmlns:wpg="http://schemas.microsoft.com/office/word/2010/wordprocessingGroup" xmlns:wpi="http://schemas.microsoft.com/office/word/2010/wordprocessingInk" xmlns:wne="http://schemas.microsoft.com/office/word/2006/wordml" xmlns:wps="http://schemas.microsoft.com/office/word/2010/wordprocessingShape" mc:Ignorable="w14 w15 w16se w16cid w16 w16cex w16sdtdh wp14">
+  <w:p>
+    <w:pPr>
+      <w:pStyle w:val="aa"/>
+      <w:ind w:firstLine="360"/>
+    </w:pPr>
+  </w:p>
+</w:ftr>
+</file>
+
 <file path=word/footnotes.xml><?xml version="1.0" encoding="utf-8"?>
 <w:footnotes xmlns:wpc="http://schemas.microsoft.com/office/word/2010/wordprocessingCanvas" xmlns:cx="http://schemas.microsoft.com/office/drawing/2014/chartex" xmlns:cx1="http://schemas.microsoft.com/office/drawing/2015/9/8/chartex" xmlns:cx2="http://schemas.microsoft.com/office/drawing/2015/10/21/chartex" xmlns:cx3="http://schemas.microsoft.com/office/drawing/2016/5/9/chartex" xmlns:cx4="http://schemas.microsoft.com/office/drawing/2016/5/10/chartex" xmlns:cx5="http://schemas.microsoft.com/office/drawing/2016/5/11/chartex" xmlns:cx6="http://schemas.microsoft.com/office/drawing/2016/5/12/chartex" xmlns:cx7="http://schemas.microsoft.com/office/drawing/2016/5/13/chartex" xmlns:cx8="http://schemas.microsoft.com/office/drawing/2016/5/14/chartex" xmlns:mc="http://schemas.openxmlformats.org/markup-compatibility/2006" xmlns:aink="http://schemas.microsoft.com/office/drawing/2016/ink" xmlns:am3d="http://schemas.microsoft.com/office/drawing/2017/model3d" xmlns:o="urn:schemas-microsoft-com:office:office" xmlns:oel="http://schemas.microsoft.com/office/2019/extlst" xmlns:r="http://schemas.openxmlformats.org/officeDocument/2006/relationships" xmlns:m="http://schemas.openxmlformats.org/officeDocument/2006/math" xmlns:v="urn:schemas-microsoft-com:vml" xmlns:wp14="http://schemas.microsoft.com/office/word/2010/wordprocessingDrawing" xmlns:wp="http://schemas.openxmlformats.org/drawingml/2006/wordprocessingDrawing" xmlns:w10="urn:schemas-microsoft-com:office:word" xmlns:w="http://schemas.openxmlformats.org/wordprocessingml/2006/main" xmlns:w14="http://schemas.microsoft.com/office/word/2010/wordml" xmlns:w15="http://schemas.microsoft.com/office/word/2012/wordml" xmlns:w16cex="http://schemas.microsoft.com/office/word/2018/wordml/cex" xmlns:w16cid="http://schemas.microsoft.com/office/word/2016/wordml/cid" xmlns:w16="http://schemas.microsoft.com/office/word/2018/wordml" xmlns:w16sdtdh="http://schemas.microsoft.com/office/word/2020/wordml/sdtdatahash" xmlns:w16se="http://schemas.microsoft.com/office/word/2015/wordml/symex" xmlns:wpg="http://schemas.microsoft.com/office/word/2010/wordprocessingGroup" xmlns:wpi="http://schemas.microsoft.com/office/word/2010/wordprocessingInk" xmlns:wne="http://schemas.microsoft.com/office/word/2006/wordml" xmlns:wps="http://schemas.microsoft.com/office/word/2010/wordprocessingShape" mc:Ignorable="w14 w15 w16se w16cid w16 w16cex w16sdtdh wp14">
   <w:footnote w:type="separator" w:id="-1">
@@ -4419,6 +4503,39 @@
     </w:p>
   </w:footnote>
 </w:footnotes>
+</file>
+
+<file path=word/header1.xml><?xml version="1.0" encoding="utf-8"?>
+<w:hdr xmlns:wpc="http://schemas.microsoft.com/office/word/2010/wordprocessingCanvas" xmlns:cx="http://schemas.microsoft.com/office/drawing/2014/chartex" xmlns:cx1="http://schemas.microsoft.com/office/drawing/2015/9/8/chartex" xmlns:cx2="http://schemas.microsoft.com/office/drawing/2015/10/21/chartex" xmlns:cx3="http://schemas.microsoft.com/office/drawing/2016/5/9/chartex" xmlns:cx4="http://schemas.microsoft.com/office/drawing/2016/5/10/chartex" xmlns:cx5="http://schemas.microsoft.com/office/drawing/2016/5/11/chartex" xmlns:cx6="http://schemas.microsoft.com/office/drawing/2016/5/12/chartex" xmlns:cx7="http://schemas.microsoft.com/office/drawing/2016/5/13/chartex" xmlns:cx8="http://schemas.microsoft.com/office/drawing/2016/5/14/chartex" xmlns:mc="http://schemas.openxmlformats.org/markup-compatibility/2006" xmlns:aink="http://schemas.microsoft.com/office/drawing/2016/ink" xmlns:am3d="http://schemas.microsoft.com/office/drawing/2017/model3d" xmlns:o="urn:schemas-microsoft-com:office:office" xmlns:oel="http://schemas.microsoft.com/office/2019/extlst" xmlns:r="http://schemas.openxmlformats.org/officeDocument/2006/relationships" xmlns:m="http://schemas.openxmlformats.org/officeDocument/2006/math" xmlns:v="urn:schemas-microsoft-com:vml" xmlns:wp14="http://schemas.microsoft.com/office/word/2010/wordprocessingDrawing" xmlns:wp="http://schemas.openxmlformats.org/drawingml/2006/wordprocessingDrawing" xmlns:w10="urn:schemas-microsoft-com:office:word" xmlns:w="http://schemas.openxmlformats.org/wordprocessingml/2006/main" xmlns:w14="http://schemas.microsoft.com/office/word/2010/wordml" xmlns:w15="http://schemas.microsoft.com/office/word/2012/wordml" xmlns:w16cex="http://schemas.microsoft.com/office/word/2018/wordml/cex" xmlns:w16cid="http://schemas.microsoft.com/office/word/2016/wordml/cid" xmlns:w16="http://schemas.microsoft.com/office/word/2018/wordml" xmlns:w16sdtdh="http://schemas.microsoft.com/office/word/2020/wordml/sdtdatahash" xmlns:w16se="http://schemas.microsoft.com/office/word/2015/wordml/symex" xmlns:wpg="http://schemas.microsoft.com/office/word/2010/wordprocessingGroup" xmlns:wpi="http://schemas.microsoft.com/office/word/2010/wordprocessingInk" xmlns:wne="http://schemas.microsoft.com/office/word/2006/wordml" xmlns:wps="http://schemas.microsoft.com/office/word/2010/wordprocessingShape" mc:Ignorable="w14 w15 w16se w16cid w16 w16cex w16sdtdh wp14">
+  <w:p>
+    <w:pPr>
+      <w:pStyle w:val="a8"/>
+      <w:ind w:firstLine="360"/>
+    </w:pPr>
+  </w:p>
+</w:hdr>
+</file>
+
+<file path=word/header2.xml><?xml version="1.0" encoding="utf-8"?>
+<w:hdr xmlns:wpc="http://schemas.microsoft.com/office/word/2010/wordprocessingCanvas" xmlns:cx="http://schemas.microsoft.com/office/drawing/2014/chartex" xmlns:cx1="http://schemas.microsoft.com/office/drawing/2015/9/8/chartex" xmlns:cx2="http://schemas.microsoft.com/office/drawing/2015/10/21/chartex" xmlns:cx3="http://schemas.microsoft.com/office/drawing/2016/5/9/chartex" xmlns:cx4="http://schemas.microsoft.com/office/drawing/2016/5/10/chartex" xmlns:cx5="http://schemas.microsoft.com/office/drawing/2016/5/11/chartex" xmlns:cx6="http://schemas.microsoft.com/office/drawing/2016/5/12/chartex" xmlns:cx7="http://schemas.microsoft.com/office/drawing/2016/5/13/chartex" xmlns:cx8="http://schemas.microsoft.com/office/drawing/2016/5/14/chartex" xmlns:mc="http://schemas.openxmlformats.org/markup-compatibility/2006" xmlns:aink="http://schemas.microsoft.com/office/drawing/2016/ink" xmlns:am3d="http://schemas.microsoft.com/office/drawing/2017/model3d" xmlns:o="urn:schemas-microsoft-com:office:office" xmlns:oel="http://schemas.microsoft.com/office/2019/extlst" xmlns:r="http://schemas.openxmlformats.org/officeDocument/2006/relationships" xmlns:m="http://schemas.openxmlformats.org/officeDocument/2006/math" xmlns:v="urn:schemas-microsoft-com:vml" xmlns:wp14="http://schemas.microsoft.com/office/word/2010/wordprocessingDrawing" xmlns:wp="http://schemas.openxmlformats.org/drawingml/2006/wordprocessingDrawing" xmlns:w10="urn:schemas-microsoft-com:office:word" xmlns:w="http://schemas.openxmlformats.org/wordprocessingml/2006/main" xmlns:w14="http://schemas.microsoft.com/office/word/2010/wordml" xmlns:w15="http://schemas.microsoft.com/office/word/2012/wordml" xmlns:w16cex="http://schemas.microsoft.com/office/word/2018/wordml/cex" xmlns:w16cid="http://schemas.microsoft.com/office/word/2016/wordml/cid" xmlns:w16="http://schemas.microsoft.com/office/word/2018/wordml" xmlns:w16sdtdh="http://schemas.microsoft.com/office/word/2020/wordml/sdtdatahash" xmlns:w16se="http://schemas.microsoft.com/office/word/2015/wordml/symex" xmlns:wpg="http://schemas.microsoft.com/office/word/2010/wordprocessingGroup" xmlns:wpi="http://schemas.microsoft.com/office/word/2010/wordprocessingInk" xmlns:wne="http://schemas.microsoft.com/office/word/2006/wordml" xmlns:wps="http://schemas.microsoft.com/office/word/2010/wordprocessingShape" mc:Ignorable="w14 w15 w16se w16cid w16 w16cex w16sdtdh wp14">
+  <w:p>
+    <w:pPr>
+      <w:pStyle w:val="a8"/>
+      <w:ind w:firstLine="360"/>
+    </w:pPr>
+  </w:p>
+</w:hdr>
+</file>
+
+<file path=word/header3.xml><?xml version="1.0" encoding="utf-8"?>
+<w:hdr xmlns:wpc="http://schemas.microsoft.com/office/word/2010/wordprocessingCanvas" xmlns:cx="http://schemas.microsoft.com/office/drawing/2014/chartex" xmlns:cx1="http://schemas.microsoft.com/office/drawing/2015/9/8/chartex" xmlns:cx2="http://schemas.microsoft.com/office/drawing/2015/10/21/chartex" xmlns:cx3="http://schemas.microsoft.com/office/drawing/2016/5/9/chartex" xmlns:cx4="http://schemas.microsoft.com/office/drawing/2016/5/10/chartex" xmlns:cx5="http://schemas.microsoft.com/office/drawing/2016/5/11/chartex" xmlns:cx6="http://schemas.microsoft.com/office/drawing/2016/5/12/chartex" xmlns:cx7="http://schemas.microsoft.com/office/drawing/2016/5/13/chartex" xmlns:cx8="http://schemas.microsoft.com/office/drawing/2016/5/14/chartex" xmlns:mc="http://schemas.openxmlformats.org/markup-compatibility/2006" xmlns:aink="http://schemas.microsoft.com/office/drawing/2016/ink" xmlns:am3d="http://schemas.microsoft.com/office/drawing/2017/model3d" xmlns:o="urn:schemas-microsoft-com:office:office" xmlns:oel="http://schemas.microsoft.com/office/2019/extlst" xmlns:r="http://schemas.openxmlformats.org/officeDocument/2006/relationships" xmlns:m="http://schemas.openxmlformats.org/officeDocument/2006/math" xmlns:v="urn:schemas-microsoft-com:vml" xmlns:wp14="http://schemas.microsoft.com/office/word/2010/wordprocessingDrawing" xmlns:wp="http://schemas.openxmlformats.org/drawingml/2006/wordprocessingDrawing" xmlns:w10="urn:schemas-microsoft-com:office:word" xmlns:w="http://schemas.openxmlformats.org/wordprocessingml/2006/main" xmlns:w14="http://schemas.microsoft.com/office/word/2010/wordml" xmlns:w15="http://schemas.microsoft.com/office/word/2012/wordml" xmlns:w16cex="http://schemas.microsoft.com/office/word/2018/wordml/cex" xmlns:w16cid="http://schemas.microsoft.com/office/word/2016/wordml/cid" xmlns:w16="http://schemas.microsoft.com/office/word/2018/wordml" xmlns:w16sdtdh="http://schemas.microsoft.com/office/word/2020/wordml/sdtdatahash" xmlns:w16se="http://schemas.microsoft.com/office/word/2015/wordml/symex" xmlns:wpg="http://schemas.microsoft.com/office/word/2010/wordprocessingGroup" xmlns:wpi="http://schemas.microsoft.com/office/word/2010/wordprocessingInk" xmlns:wne="http://schemas.microsoft.com/office/word/2006/wordml" xmlns:wps="http://schemas.microsoft.com/office/word/2010/wordprocessingShape" mc:Ignorable="w14 w15 w16se w16cid w16 w16cex w16sdtdh wp14">
+  <w:p>
+    <w:pPr>
+      <w:pStyle w:val="a8"/>
+      <w:ind w:firstLine="360"/>
+    </w:pPr>
+  </w:p>
+</w:hdr>
 </file>
 
 <file path=word/numbering.xml><?xml version="1.0" encoding="utf-8"?>
@@ -5799,6 +5916,77 @@
       <w:szCs w:val="28"/>
     </w:rPr>
   </w:style>
+  <w:style w:type="paragraph" w:styleId="a8">
+    <w:name w:val="header"/>
+    <w:basedOn w:val="a"/>
+    <w:link w:val="a9"/>
+    <w:uiPriority w:val="99"/>
+    <w:unhideWhenUsed/>
+    <w:rsid w:val="00726E41"/>
+    <w:pPr>
+      <w:pBdr>
+        <w:bottom w:val="single" w:sz="6" w:space="1" w:color="auto"/>
+      </w:pBdr>
+      <w:tabs>
+        <w:tab w:val="center" w:pos="4153"/>
+        <w:tab w:val="right" w:pos="8306"/>
+      </w:tabs>
+      <w:snapToGrid w:val="0"/>
+      <w:spacing w:line="240" w:lineRule="auto"/>
+      <w:jc w:val="center"/>
+    </w:pPr>
+    <w:rPr>
+      <w:sz w:val="18"/>
+      <w:szCs w:val="18"/>
+    </w:rPr>
+  </w:style>
+  <w:style w:type="character" w:customStyle="1" w:styleId="a9">
+    <w:name w:val="页眉 字符"/>
+    <w:basedOn w:val="a0"/>
+    <w:link w:val="a8"/>
+    <w:uiPriority w:val="99"/>
+    <w:rsid w:val="00726E41"/>
+    <w:rPr>
+      <w:rFonts w:ascii="Times New Roman" w:eastAsia="宋体" w:hAnsi="Times New Roman"/>
+      <w:kern w:val="2"/>
+      <w:sz w:val="18"/>
+      <w:szCs w:val="18"/>
+    </w:rPr>
+  </w:style>
+  <w:style w:type="paragraph" w:styleId="aa">
+    <w:name w:val="footer"/>
+    <w:basedOn w:val="a"/>
+    <w:link w:val="ab"/>
+    <w:uiPriority w:val="99"/>
+    <w:unhideWhenUsed/>
+    <w:rsid w:val="00726E41"/>
+    <w:pPr>
+      <w:tabs>
+        <w:tab w:val="center" w:pos="4153"/>
+        <w:tab w:val="right" w:pos="8306"/>
+      </w:tabs>
+      <w:snapToGrid w:val="0"/>
+      <w:spacing w:line="240" w:lineRule="auto"/>
+      <w:jc w:val="left"/>
+    </w:pPr>
+    <w:rPr>
+      <w:sz w:val="18"/>
+      <w:szCs w:val="18"/>
+    </w:rPr>
+  </w:style>
+  <w:style w:type="character" w:customStyle="1" w:styleId="ab">
+    <w:name w:val="页脚 字符"/>
+    <w:basedOn w:val="a0"/>
+    <w:link w:val="aa"/>
+    <w:uiPriority w:val="99"/>
+    <w:rsid w:val="00726E41"/>
+    <w:rPr>
+      <w:rFonts w:ascii="Times New Roman" w:eastAsia="宋体" w:hAnsi="Times New Roman"/>
+      <w:kern w:val="2"/>
+      <w:sz w:val="18"/>
+      <w:szCs w:val="18"/>
+    </w:rPr>
+  </w:style>
 </w:styles>
 </file>
 

--- a/Documents/文献阅读.docx
+++ b/Documents/文献阅读.docx
@@ -27,7 +27,7 @@
         <w:rPr>
           <w:rFonts w:hint="eastAsia"/>
         </w:rPr>
-        <w:t>齐次矩阵-位姿</w:t>
+        <w:t>坐标系转换计算</w:t>
       </w:r>
     </w:p>
     <w:tbl>
@@ -48,25 +48,167 @@
             <w:pPr>
               <w:ind w:firstLineChars="0" w:firstLine="0"/>
             </w:pPr>
-            <w:r>
-              <w:rPr>
-                <w:rFonts w:hint="eastAsia"/>
-                <w:eastAsianLayout w:id="-1183142400" w:combine="1"/>
-              </w:rPr>
-              <w:t>C O</w:t>
-            </w:r>
-            <w:r>
-              <w:rPr>
-                <w:rFonts w:hint="eastAsia"/>
-              </w:rPr>
-              <w:t>T</w:t>
-            </w:r>
-            <w:r>
-              <w:rPr>
-                <w:rFonts w:hint="eastAsia"/>
-              </w:rPr>
-              <w:t>是标定物坐标系到相机坐标系的齐次转换矩阵，实际含义是标定物在想基座标下的位姿，即以相机坐标系为基坐标系，标定物的位姿（标定物的坐标系）</w:t>
-            </w:r>
+            <w:hyperlink r:id="rId7" w:history="1">
+              <w:r>
+                <w:rPr>
+                  <w:rStyle w:val="ac"/>
+                </w:rPr>
+                <w:t>（一）关于手眼标定理论相关的笔记</w:t>
+              </w:r>
+              <w:r>
+                <w:rPr>
+                  <w:rStyle w:val="ac"/>
+                </w:rPr>
+                <w:t>_boss-dog</w:t>
+              </w:r>
+              <w:r>
+                <w:rPr>
+                  <w:rStyle w:val="ac"/>
+                </w:rPr>
+                <w:t>的博客</w:t>
+              </w:r>
+              <w:r>
+                <w:rPr>
+                  <w:rStyle w:val="ac"/>
+                </w:rPr>
+                <w:t>-CSDN</w:t>
+              </w:r>
+              <w:r>
+                <w:rPr>
+                  <w:rStyle w:val="ac"/>
+                </w:rPr>
+                <w:t>博客</w:t>
+              </w:r>
+            </w:hyperlink>
+          </w:p>
+          <w:p>
+            <w:pPr>
+              <w:ind w:firstLineChars="0" w:firstLine="0"/>
+            </w:pPr>
+            <w:r>
+              <w:rPr>
+                <w:rFonts w:hint="eastAsia"/>
+              </w:rPr>
+              <w:t>结论：</w:t>
+            </w:r>
+          </w:p>
+          <w:tbl>
+            <w:tblPr>
+              <w:tblStyle w:val="a6"/>
+              <w:tblW w:w="0" w:type="auto"/>
+              <w:tblLook w:val="04A0" w:firstRow="1" w:lastRow="0" w:firstColumn="1" w:lastColumn="0" w:noHBand="0" w:noVBand="1"/>
+            </w:tblPr>
+            <w:tblGrid>
+              <w:gridCol w:w="3760"/>
+              <w:gridCol w:w="4310"/>
+            </w:tblGrid>
+            <w:tr>
+              <w:tc>
+                <w:tcPr>
+                  <w:tcW w:w="4035" w:type="dxa"/>
+                </w:tcPr>
+                <w:p>
+                  <w:pPr>
+                    <w:ind w:firstLineChars="0" w:firstLine="0"/>
+                  </w:pPr>
+                  <w:r>
+                    <w:rPr>
+                      <w:noProof/>
+                    </w:rPr>
+                    <w:drawing>
+                      <wp:inline distT="0" distB="0" distL="0" distR="0" wp14:anchorId="21CB87FF" wp14:editId="182D0C0B">
+                        <wp:extent cx="1380952" cy="390476"/>
+                        <wp:effectExtent l="0" t="0" r="0" b="0"/>
+                        <wp:docPr id="15" name="图片 15"/>
+                        <wp:cNvGraphicFramePr>
+                          <a:graphicFrameLocks xmlns:a="http://schemas.openxmlformats.org/drawingml/2006/main" noChangeAspect="1"/>
+                        </wp:cNvGraphicFramePr>
+                        <a:graphic xmlns:a="http://schemas.openxmlformats.org/drawingml/2006/main">
+                          <a:graphicData uri="http://schemas.openxmlformats.org/drawingml/2006/picture">
+                            <pic:pic xmlns:pic="http://schemas.openxmlformats.org/drawingml/2006/picture">
+                              <pic:nvPicPr>
+                                <pic:cNvPr id="1" name=""/>
+                                <pic:cNvPicPr/>
+                              </pic:nvPicPr>
+                              <pic:blipFill>
+                                <a:blip r:embed="rId8"/>
+                                <a:stretch>
+                                  <a:fillRect/>
+                                </a:stretch>
+                              </pic:blipFill>
+                              <pic:spPr>
+                                <a:xfrm>
+                                  <a:off x="0" y="0"/>
+                                  <a:ext cx="1380952" cy="390476"/>
+                                </a:xfrm>
+                                <a:prstGeom prst="rect">
+                                  <a:avLst/>
+                                </a:prstGeom>
+                              </pic:spPr>
+                            </pic:pic>
+                          </a:graphicData>
+                        </a:graphic>
+                      </wp:inline>
+                    </w:drawing>
+                  </w:r>
+                </w:p>
+              </w:tc>
+              <w:tc>
+                <w:tcPr>
+                  <w:tcW w:w="4035" w:type="dxa"/>
+                </w:tcPr>
+                <w:p>
+                  <w:pPr>
+                    <w:ind w:firstLineChars="0" w:firstLine="0"/>
+                  </w:pPr>
+                  <w:r>
+                    <w:rPr>
+                      <w:noProof/>
+                    </w:rPr>
+                    <w:drawing>
+                      <wp:inline distT="0" distB="0" distL="0" distR="0" wp14:anchorId="722156FF" wp14:editId="041371FF">
+                        <wp:extent cx="2600000" cy="438095"/>
+                        <wp:effectExtent l="0" t="0" r="0" b="635"/>
+                        <wp:docPr id="16" name="图片 16"/>
+                        <wp:cNvGraphicFramePr>
+                          <a:graphicFrameLocks xmlns:a="http://schemas.openxmlformats.org/drawingml/2006/main" noChangeAspect="1"/>
+                        </wp:cNvGraphicFramePr>
+                        <a:graphic xmlns:a="http://schemas.openxmlformats.org/drawingml/2006/main">
+                          <a:graphicData uri="http://schemas.openxmlformats.org/drawingml/2006/picture">
+                            <pic:pic xmlns:pic="http://schemas.openxmlformats.org/drawingml/2006/picture">
+                              <pic:nvPicPr>
+                                <pic:cNvPr id="1" name=""/>
+                                <pic:cNvPicPr/>
+                              </pic:nvPicPr>
+                              <pic:blipFill>
+                                <a:blip r:embed="rId9"/>
+                                <a:stretch>
+                                  <a:fillRect/>
+                                </a:stretch>
+                              </pic:blipFill>
+                              <pic:spPr>
+                                <a:xfrm>
+                                  <a:off x="0" y="0"/>
+                                  <a:ext cx="2600000" cy="438095"/>
+                                </a:xfrm>
+                                <a:prstGeom prst="rect">
+                                  <a:avLst/>
+                                </a:prstGeom>
+                              </pic:spPr>
+                            </pic:pic>
+                          </a:graphicData>
+                        </a:graphic>
+                      </wp:inline>
+                    </w:drawing>
+                  </w:r>
+                </w:p>
+              </w:tc>
+            </w:tr>
+          </w:tbl>
+          <w:p>
+            <w:pPr>
+              <w:ind w:firstLineChars="0" w:firstLine="0"/>
+            </w:pPr>
           </w:p>
           <w:p>
             <w:pPr>
@@ -91,7 +233,7 @@
         <w:rPr>
           <w:rFonts w:hint="eastAsia"/>
         </w:rPr>
-        <w:t>手眼标定矩阵等式求解</w:t>
+        <w:t>齐次矩阵-位姿</w:t>
       </w:r>
     </w:p>
     <w:tbl>
@@ -115,20 +257,143 @@
             <w:r>
               <w:rPr>
                 <w:rFonts w:hint="eastAsia"/>
-              </w:rPr>
-              <w:t>求解手眼标定矩阵等式本质上就是最优化问题，因为列出</w:t>
-            </w:r>
-            <w:r>
-              <w:rPr>
-                <w:rFonts w:hint="eastAsia"/>
-              </w:rPr>
-              <w:t>等式的因式全部都是测量值，其在理论上是相等的，但是实际中是不可能完全相等的，所以涉及到了最优化问题，选择最优解。</w:t>
-            </w:r>
-            <w:r>
-              <w:rPr>
-                <w:rFonts w:hint="eastAsia"/>
-              </w:rPr>
-              <w:t>目前论文普遍使用最小二乘法进行简单筛选，目前无法确定使用最优化算法进行求解是否会带来精度的提升。</w:t>
+                <w:eastAsianLayout w:id="-1183142400" w:combine="1"/>
+              </w:rPr>
+              <w:t>C O</w:t>
+            </w:r>
+            <w:r>
+              <w:rPr>
+                <w:rFonts w:hint="eastAsia"/>
+              </w:rPr>
+              <w:t>T</w:t>
+            </w:r>
+            <w:r>
+              <w:rPr>
+                <w:rFonts w:hint="eastAsia"/>
+              </w:rPr>
+              <w:t>是标定物坐标系到相机坐标系的齐次转换矩阵，实际含义是标定物在</w:t>
+            </w:r>
+            <w:r>
+              <w:rPr>
+                <w:rFonts w:hint="eastAsia"/>
+              </w:rPr>
+              <w:t>相机</w:t>
+            </w:r>
+            <w:r>
+              <w:rPr>
+                <w:rFonts w:hint="eastAsia"/>
+              </w:rPr>
+              <w:t>座标下的位姿，即以相机坐标系为基坐标系，标定物的位姿（标定物的坐标系）</w:t>
+            </w:r>
+          </w:p>
+          <w:p>
+            <w:pPr>
+              <w:ind w:firstLineChars="0" w:firstLine="0"/>
+              <w:rPr>
+                <w:rFonts w:hint="eastAsia"/>
+              </w:rPr>
+            </w:pPr>
+            <w:r>
+              <w:rPr>
+                <w:eastAsianLayout w:id="-1184667904" w:combine="1"/>
+              </w:rPr>
+              <w:t>B O</w:t>
+            </w:r>
+            <w:r>
+              <w:t xml:space="preserve">T = </w:t>
+            </w:r>
+            <w:r>
+              <w:rPr>
+                <w:eastAsianLayout w:id="-1180958463" w:combine="1"/>
+              </w:rPr>
+              <w:t>B E</w:t>
+            </w:r>
+            <w:r>
+              <w:rPr>
+                <w:rFonts w:hint="eastAsia"/>
+              </w:rPr>
+              <w:t>T</w:t>
+            </w:r>
+            <w:r>
+              <w:rPr>
+                <w:rFonts w:hint="eastAsia"/>
+              </w:rPr>
+              <w:t>×</w:t>
+            </w:r>
+            <w:r>
+              <w:rPr>
+                <w:rFonts w:hint="eastAsia"/>
+                <w:eastAsianLayout w:id="-1180958464" w:combine="1"/>
+              </w:rPr>
+              <w:t>E</w:t>
+            </w:r>
+            <w:r>
+              <w:rPr>
+                <w:rFonts w:hint="eastAsia"/>
+                <w:eastAsianLayout w:id="-1180958464" w:combine="1"/>
+              </w:rPr>
+              <w:t xml:space="preserve"> C</w:t>
+            </w:r>
+            <w:r>
+              <w:t>T</w:t>
+            </w:r>
+            <w:r>
+              <w:rPr>
+                <w:rFonts w:hint="eastAsia"/>
+              </w:rPr>
+              <w:t>×</w:t>
+            </w:r>
+            <w:r>
+              <w:rPr>
+                <w:rFonts w:hint="eastAsia"/>
+                <w:eastAsianLayout w:id="-1184667901" w:combine="1"/>
+              </w:rPr>
+              <w:t>C O</w:t>
+            </w:r>
+            <w:r>
+              <w:t>T</w:t>
+            </w:r>
+          </w:p>
+          <w:p>
+            <w:pPr>
+              <w:ind w:firstLineChars="0" w:firstLine="0"/>
+            </w:pPr>
+            <w:r>
+              <w:drawing>
+                <wp:inline distT="0" distB="0" distL="0" distR="0" wp14:anchorId="539B76D7" wp14:editId="0E2AE6F5">
+                  <wp:extent cx="5274310" cy="398145"/>
+                  <wp:effectExtent l="0" t="0" r="2540" b="1905"/>
+                  <wp:docPr id="7" name="图片 7"/>
+                  <wp:cNvGraphicFramePr>
+                    <a:graphicFrameLocks xmlns:a="http://schemas.openxmlformats.org/drawingml/2006/main" noChangeAspect="1"/>
+                  </wp:cNvGraphicFramePr>
+                  <a:graphic xmlns:a="http://schemas.openxmlformats.org/drawingml/2006/main">
+                    <a:graphicData uri="http://schemas.openxmlformats.org/drawingml/2006/picture">
+                      <pic:pic xmlns:pic="http://schemas.openxmlformats.org/drawingml/2006/picture">
+                        <pic:nvPicPr>
+                          <pic:cNvPr id="1" name=""/>
+                          <pic:cNvPicPr/>
+                        </pic:nvPicPr>
+                        <pic:blipFill>
+                          <a:blip r:embed="rId10"/>
+                          <a:stretch>
+                            <a:fillRect/>
+                          </a:stretch>
+                        </pic:blipFill>
+                        <pic:spPr>
+                          <a:xfrm>
+                            <a:off x="0" y="0"/>
+                            <a:ext cx="5274310" cy="398145"/>
+                          </a:xfrm>
+                          <a:prstGeom prst="rect">
+                            <a:avLst/>
+                          </a:prstGeom>
+                        </pic:spPr>
+                      </pic:pic>
+                    </a:graphicData>
+                  </a:graphic>
+                </wp:inline>
+              </w:drawing>
             </w:r>
           </w:p>
         </w:tc>
@@ -146,6 +411,62 @@
         <w:rPr>
           <w:rFonts w:hint="eastAsia"/>
         </w:rPr>
+        <w:t>手眼标定矩阵等式求解</w:t>
+      </w:r>
+    </w:p>
+    <w:tbl>
+      <w:tblPr>
+        <w:tblStyle w:val="a6"/>
+        <w:tblW w:w="0" w:type="auto"/>
+        <w:tblLook w:val="04A0" w:firstRow="1" w:lastRow="0" w:firstColumn="1" w:lastColumn="0" w:noHBand="0" w:noVBand="1"/>
+      </w:tblPr>
+      <w:tblGrid>
+        <w:gridCol w:w="8296"/>
+      </w:tblGrid>
+      <w:tr>
+        <w:tc>
+          <w:tcPr>
+            <w:tcW w:w="8296" w:type="dxa"/>
+          </w:tcPr>
+          <w:p>
+            <w:pPr>
+              <w:ind w:firstLineChars="0" w:firstLine="0"/>
+            </w:pPr>
+            <w:r>
+              <w:rPr>
+                <w:rFonts w:hint="eastAsia"/>
+              </w:rPr>
+              <w:t>求解手眼标定矩阵等式本质上就是最优化问题，因为列出</w:t>
+            </w:r>
+            <w:r>
+              <w:rPr>
+                <w:rFonts w:hint="eastAsia"/>
+              </w:rPr>
+              <w:t>等式的因式全部都是测量值，其在理论上是相等的，但是实际中是不可能完全相等的，所以涉及到了最优化问题，选择最优解。</w:t>
+            </w:r>
+            <w:r>
+              <w:rPr>
+                <w:rFonts w:hint="eastAsia"/>
+              </w:rPr>
+              <w:t>目前论文普遍使用最小二乘法进行简单筛选，目前无法确定使用最优化算法进行求解是否会带来精度的提升。</w:t>
+            </w:r>
+          </w:p>
+        </w:tc>
+      </w:tr>
+    </w:tbl>
+    <w:p>
+      <w:pPr>
+        <w:pStyle w:val="2"/>
+        <w:numPr>
+          <w:ilvl w:val="1"/>
+          <w:numId w:val="1"/>
+        </w:numPr>
+      </w:pPr>
+      <w:r>
+        <w:rPr>
+          <w:rFonts w:hint="eastAsia"/>
+        </w:rPr>
+        <w:lastRenderedPageBreak/>
         <w:t>手眼标定</w:t>
       </w:r>
       <w:r>
@@ -585,7 +906,6 @@
                     <w:rPr>
                       <w:noProof/>
                     </w:rPr>
-                    <w:lastRenderedPageBreak/>
                     <w:drawing>
                       <wp:inline distT="0" distB="0" distL="0" distR="0" wp14:anchorId="35251856" wp14:editId="6B60A610">
                         <wp:extent cx="4702457" cy="1975870"/>
@@ -602,7 +922,7 @@
                                 <pic:cNvPicPr/>
                               </pic:nvPicPr>
                               <pic:blipFill>
-                                <a:blip r:embed="rId7"/>
+                                <a:blip r:embed="rId11"/>
                                 <a:stretch>
                                   <a:fillRect/>
                                 </a:stretch>
@@ -655,7 +975,7 @@
                                 <pic:cNvPicPr/>
                               </pic:nvPicPr>
                               <pic:blipFill>
-                                <a:blip r:embed="rId8"/>
+                                <a:blip r:embed="rId12"/>
                                 <a:stretch>
                                   <a:fillRect/>
                                 </a:stretch>
@@ -859,7 +1179,7 @@
                                 <pic:cNvPicPr/>
                               </pic:nvPicPr>
                               <pic:blipFill>
-                                <a:blip r:embed="rId9"/>
+                                <a:blip r:embed="rId13"/>
                                 <a:stretch>
                                   <a:fillRect/>
                                 </a:stretch>
@@ -895,6 +1215,7 @@
                     <w:rPr>
                       <w:noProof/>
                     </w:rPr>
+                    <w:lastRenderedPageBreak/>
                     <w:drawing>
                       <wp:inline distT="0" distB="0" distL="0" distR="0" wp14:anchorId="0E060F9C" wp14:editId="19919529">
                         <wp:extent cx="2572109" cy="905001"/>
@@ -911,7 +1232,7 @@
                                 <pic:cNvPicPr/>
                               </pic:nvPicPr>
                               <pic:blipFill>
-                                <a:blip r:embed="rId10"/>
+                                <a:blip r:embed="rId14"/>
                                 <a:stretch>
                                   <a:fillRect/>
                                 </a:stretch>
@@ -984,7 +1305,6 @@
                     <w:rPr>
                       <w:noProof/>
                     </w:rPr>
-                    <w:lastRenderedPageBreak/>
                     <w:drawing>
                       <wp:inline distT="0" distB="0" distL="0" distR="0" wp14:anchorId="1263480C" wp14:editId="00B2463D">
                         <wp:extent cx="4979142" cy="1773812"/>
@@ -1001,7 +1321,7 @@
                                 <pic:cNvPicPr/>
                               </pic:nvPicPr>
                               <pic:blipFill>
-                                <a:blip r:embed="rId11"/>
+                                <a:blip r:embed="rId15"/>
                                 <a:stretch>
                                   <a:fillRect/>
                                 </a:stretch>
@@ -1163,7 +1483,14 @@
               <w:rPr>
                 <w:rFonts w:hint="eastAsia"/>
               </w:rPr>
-              <w:t>以眼在手外为例，相机和机器人基底的坐标系以及标定物和法兰盘坐标系明显相对静止，针对不同位姿有以下方程式：</w:t>
+              <w:t>以眼在手外为例，相机和机器人基底的坐标系以</w:t>
+            </w:r>
+            <w:r>
+              <w:rPr>
+                <w:rFonts w:hint="eastAsia"/>
+              </w:rPr>
+              <w:lastRenderedPageBreak/>
+              <w:t>及标定物和法兰盘坐标系明显相对静止，针对不同位姿有以下方程式：</w:t>
             </w:r>
             <w:r>
               <w:rPr>
@@ -1374,7 +1701,6 @@
               <w:ind w:firstLineChars="0"/>
             </w:pPr>
             <w:r>
-              <w:lastRenderedPageBreak/>
               <w:t>E</w:t>
             </w:r>
             <w:r>
@@ -2755,7 +3081,7 @@
                           </pic:cNvPicPr>
                         </pic:nvPicPr>
                         <pic:blipFill>
-                          <a:blip r:embed="rId12"/>
+                          <a:blip r:embed="rId16"/>
                           <a:stretch>
                             <a:fillRect/>
                           </a:stretch>
@@ -3384,7 +3710,7 @@
                           </pic:cNvPicPr>
                         </pic:nvPicPr>
                         <pic:blipFill>
-                          <a:blip r:embed="rId13"/>
+                          <a:blip r:embed="rId17"/>
                           <a:stretch>
                             <a:fillRect/>
                           </a:stretch>
@@ -3633,7 +3959,7 @@
                           </pic:cNvPicPr>
                         </pic:nvPicPr>
                         <pic:blipFill>
-                          <a:blip r:embed="rId14"/>
+                          <a:blip r:embed="rId18"/>
                           <a:stretch>
                             <a:fillRect/>
                           </a:stretch>
@@ -3721,7 +4047,7 @@
                           </pic:cNvPicPr>
                         </pic:nvPicPr>
                         <pic:blipFill>
-                          <a:blip r:embed="rId15"/>
+                          <a:blip r:embed="rId19"/>
                           <a:stretch>
                             <a:fillRect/>
                           </a:stretch>
@@ -3923,7 +4249,7 @@
                           </pic:cNvPicPr>
                         </pic:nvPicPr>
                         <pic:blipFill>
-                          <a:blip r:embed="rId16"/>
+                          <a:blip r:embed="rId20"/>
                           <a:stretch>
                             <a:fillRect/>
                           </a:stretch>
@@ -4266,7 +4592,7 @@
                           </pic:cNvPicPr>
                         </pic:nvPicPr>
                         <pic:blipFill>
-                          <a:blip r:embed="rId17"/>
+                          <a:blip r:embed="rId21"/>
                           <a:stretch>
                             <a:fillRect/>
                           </a:stretch>
@@ -4405,12 +4731,12 @@
       </w:pPr>
     </w:p>
     <w:sectPr>
-      <w:headerReference w:type="even" r:id="rId18"/>
-      <w:headerReference w:type="default" r:id="rId19"/>
-      <w:footerReference w:type="even" r:id="rId20"/>
-      <w:footerReference w:type="default" r:id="rId21"/>
-      <w:headerReference w:type="first" r:id="rId22"/>
-      <w:footerReference w:type="first" r:id="rId23"/>
+      <w:headerReference w:type="even" r:id="rId22"/>
+      <w:headerReference w:type="default" r:id="rId23"/>
+      <w:footerReference w:type="even" r:id="rId24"/>
+      <w:footerReference w:type="default" r:id="rId25"/>
+      <w:headerReference w:type="first" r:id="rId26"/>
+      <w:footerReference w:type="first" r:id="rId27"/>
       <w:pgSz w:w="11906" w:h="16838"/>
       <w:pgMar w:top="1440" w:right="1800" w:bottom="1440" w:left="1800" w:header="851" w:footer="992" w:gutter="0"/>
       <w:cols w:space="425"/>
@@ -5987,6 +6313,18 @@
       <w:szCs w:val="18"/>
     </w:rPr>
   </w:style>
+  <w:style w:type="character" w:styleId="ac">
+    <w:name w:val="Hyperlink"/>
+    <w:basedOn w:val="a0"/>
+    <w:uiPriority w:val="99"/>
+    <w:semiHidden/>
+    <w:unhideWhenUsed/>
+    <w:rsid w:val="00225AC2"/>
+    <w:rPr>
+      <w:color w:val="0000FF"/>
+      <w:u w:val="single"/>
+    </w:rPr>
+  </w:style>
 </w:styles>
 </file>
 

--- a/Documents/文献阅读.docx
+++ b/Documents/文献阅读.docx
@@ -5,29 +5,142 @@
     <w:p>
       <w:pPr>
         <w:pStyle w:val="1"/>
-        <w:numPr>
-          <w:ilvl w:val="0"/>
-          <w:numId w:val="1"/>
-        </w:numPr>
         <w:spacing w:before="936"/>
       </w:pPr>
       <w:r>
-        <w:t>通用问题</w:t>
+        <w:rPr>
+          <w:rFonts w:hint="eastAsia"/>
+        </w:rPr>
+        <w:t>关于写论文相关</w:t>
       </w:r>
     </w:p>
     <w:p>
       <w:pPr>
         <w:pStyle w:val="2"/>
-        <w:numPr>
-          <w:ilvl w:val="1"/>
-          <w:numId w:val="1"/>
-        </w:numPr>
-      </w:pPr>
-      <w:r>
-        <w:rPr>
-          <w:rFonts w:hint="eastAsia"/>
-        </w:rPr>
-        <w:t>坐标系转换计算</w:t>
+      </w:pPr>
+      <w:r>
+        <w:rPr>
+          <w:rFonts w:hint="eastAsia"/>
+        </w:rPr>
+        <w:t>开题和书写基本逻辑</w:t>
+      </w:r>
+    </w:p>
+    <w:tbl>
+      <w:tblPr>
+        <w:tblStyle w:val="a6"/>
+        <w:tblW w:w="0" w:type="auto"/>
+        <w:tblLook w:val="04A0" w:firstRow="1" w:lastRow="0" w:firstColumn="1" w:lastColumn="0" w:noHBand="0" w:noVBand="1"/>
+      </w:tblPr>
+      <w:tblGrid>
+        <w:gridCol w:w="8296"/>
+      </w:tblGrid>
+      <w:tr>
+        <w:tc>
+          <w:tcPr>
+            <w:tcW w:w="8296" w:type="dxa"/>
+          </w:tcPr>
+          <w:p>
+            <w:pPr>
+              <w:pStyle w:val="a7"/>
+              <w:numPr>
+                <w:ilvl w:val="0"/>
+                <w:numId w:val="8"/>
+              </w:numPr>
+              <w:ind w:firstLineChars="0"/>
+            </w:pPr>
+            <w:r>
+              <w:rPr>
+                <w:rFonts w:hint="eastAsia"/>
+              </w:rPr>
+              <w:t>看论文，最起码要了解的多一些，最终呈现出来的要覆盖广！</w:t>
+            </w:r>
+          </w:p>
+          <w:p>
+            <w:pPr>
+              <w:pStyle w:val="a7"/>
+              <w:ind w:left="360" w:firstLineChars="0" w:firstLine="0"/>
+            </w:pPr>
+            <w:r>
+              <w:rPr>
+                <w:rFonts w:hint="eastAsia"/>
+              </w:rPr>
+              <w:t>其次，还有论文分布在哪些期刊，哪些时间点，这些可以去支撑可行性分析，同时可以窥见当前的研究现状、近几年来的研究进展和未来几年大概的发展方向和趋势。</w:t>
+            </w:r>
+            <w:r>
+              <w:rPr>
+                <w:rFonts w:hint="eastAsia"/>
+              </w:rPr>
+              <w:t>权威性！！</w:t>
+            </w:r>
+          </w:p>
+          <w:p>
+            <w:pPr>
+              <w:pStyle w:val="a7"/>
+              <w:numPr>
+                <w:ilvl w:val="0"/>
+                <w:numId w:val="8"/>
+              </w:numPr>
+              <w:ind w:firstLineChars="0"/>
+            </w:pPr>
+            <w:r>
+              <w:rPr>
+                <w:rFonts w:hint="eastAsia"/>
+              </w:rPr>
+              <w:t>论文肯定是解决问题的，从现实的小问题开始，解决之后解决大问题，问题越来越复杂，内容越来越丰富。</w:t>
+            </w:r>
+          </w:p>
+        </w:tc>
+      </w:tr>
+    </w:tbl>
+    <w:p>
+      <w:pPr>
+        <w:ind w:firstLine="560"/>
+      </w:pPr>
+    </w:p>
+    <w:p>
+      <w:pPr>
+        <w:pStyle w:val="1"/>
+        <w:spacing w:before="936"/>
+      </w:pPr>
+      <w:r>
+        <w:rPr>
+          <w:rFonts w:hint="eastAsia"/>
+        </w:rPr>
+        <w:t>博客</w:t>
+      </w:r>
+      <w:r>
+        <w:rPr>
+          <w:rFonts w:hint="eastAsia"/>
+        </w:rPr>
+        <w:t>_</w:t>
+      </w:r>
+      <w:r>
+        <w:rPr>
+          <w:rFonts w:hint="eastAsia"/>
+        </w:rPr>
+        <w:t>网络资源</w:t>
+      </w:r>
+    </w:p>
+    <w:p>
+      <w:pPr>
+        <w:pStyle w:val="2"/>
+      </w:pPr>
+      <w:r>
+        <w:rPr>
+          <w:rFonts w:hint="eastAsia"/>
+        </w:rPr>
+        <w:t>手眼标定</w:t>
+      </w:r>
+    </w:p>
+    <w:p>
+      <w:pPr>
+        <w:pStyle w:val="3"/>
+      </w:pPr>
+      <w:r>
+        <w:rPr>
+          <w:rFonts w:hint="eastAsia"/>
+        </w:rPr>
+        <w:t>相机标定</w:t>
       </w:r>
     </w:p>
     <w:tbl>
@@ -49,6 +162,356 @@
               <w:ind w:firstLineChars="0" w:firstLine="0"/>
             </w:pPr>
             <w:hyperlink r:id="rId7" w:history="1">
+              <w:r>
+                <w:rPr>
+                  <w:rStyle w:val="ac"/>
+                </w:rPr>
+                <w:t>相机标定目的及原理</w:t>
+              </w:r>
+              <w:r>
+                <w:rPr>
+                  <w:rStyle w:val="ac"/>
+                </w:rPr>
+                <w:t>_</w:t>
+              </w:r>
+              <w:r>
+                <w:rPr>
+                  <w:rStyle w:val="ac"/>
+                </w:rPr>
+                <w:t>相机标定的目的</w:t>
+              </w:r>
+              <w:r>
+                <w:rPr>
+                  <w:rStyle w:val="ac"/>
+                </w:rPr>
+                <w:t>-CSDN</w:t>
+              </w:r>
+              <w:r>
+                <w:rPr>
+                  <w:rStyle w:val="ac"/>
+                </w:rPr>
+                <w:t>博客</w:t>
+              </w:r>
+            </w:hyperlink>
+          </w:p>
+        </w:tc>
+      </w:tr>
+    </w:tbl>
+    <w:p>
+      <w:pPr>
+        <w:ind w:firstLine="560"/>
+      </w:pPr>
+    </w:p>
+    <w:p>
+      <w:pPr>
+        <w:pStyle w:val="2"/>
+      </w:pPr>
+      <w:r>
+        <w:rPr>
+          <w:rFonts w:hint="eastAsia"/>
+        </w:rPr>
+        <w:t>点云处理</w:t>
+      </w:r>
+    </w:p>
+    <w:tbl>
+      <w:tblPr>
+        <w:tblStyle w:val="a6"/>
+        <w:tblW w:w="0" w:type="auto"/>
+        <w:tblLook w:val="04A0" w:firstRow="1" w:lastRow="0" w:firstColumn="1" w:lastColumn="0" w:noHBand="0" w:noVBand="1"/>
+      </w:tblPr>
+      <w:tblGrid>
+        <w:gridCol w:w="8296"/>
+      </w:tblGrid>
+      <w:tr>
+        <w:tc>
+          <w:tcPr>
+            <w:tcW w:w="8296" w:type="dxa"/>
+          </w:tcPr>
+          <w:p>
+            <w:pPr>
+              <w:ind w:firstLineChars="0" w:firstLine="0"/>
+            </w:pPr>
+            <w:hyperlink r:id="rId8" w:history="1">
+              <w:r>
+                <w:rPr>
+                  <w:rStyle w:val="ac"/>
+                </w:rPr>
+                <w:t>【</w:t>
+              </w:r>
+              <w:r>
+                <w:rPr>
+                  <w:rStyle w:val="ac"/>
+                </w:rPr>
+                <w:t>3D</w:t>
+              </w:r>
+              <w:r>
+                <w:rPr>
+                  <w:rStyle w:val="ac"/>
+                </w:rPr>
+                <w:t>点云】分割算法总结（一）</w:t>
+              </w:r>
+              <w:r>
+                <w:rPr>
+                  <w:rStyle w:val="ac"/>
+                </w:rPr>
+                <w:t>_3d</w:t>
+              </w:r>
+              <w:r>
+                <w:rPr>
+                  <w:rStyle w:val="ac"/>
+                </w:rPr>
+                <w:t>点云分割</w:t>
+              </w:r>
+              <w:r>
+                <w:rPr>
+                  <w:rStyle w:val="ac"/>
+                </w:rPr>
+                <w:t>-CSDN</w:t>
+              </w:r>
+              <w:r>
+                <w:rPr>
+                  <w:rStyle w:val="ac"/>
+                </w:rPr>
+                <w:t>博客</w:t>
+              </w:r>
+            </w:hyperlink>
+          </w:p>
+        </w:tc>
+      </w:tr>
+    </w:tbl>
+    <w:p>
+      <w:pPr>
+        <w:ind w:firstLine="560"/>
+      </w:pPr>
+    </w:p>
+    <w:p>
+      <w:pPr>
+        <w:pStyle w:val="2"/>
+      </w:pPr>
+      <w:r>
+        <w:rPr>
+          <w:rFonts w:hint="eastAsia"/>
+        </w:rPr>
+        <w:lastRenderedPageBreak/>
+        <w:t>深度学习</w:t>
+      </w:r>
+      <w:r>
+        <w:rPr>
+          <w:rFonts w:hint="eastAsia"/>
+        </w:rPr>
+        <w:t>_论文</w:t>
+      </w:r>
+    </w:p>
+    <w:p>
+      <w:pPr>
+        <w:pStyle w:val="3"/>
+      </w:pPr>
+      <w:r>
+        <w:t>Pointnet &amp; Pointnet++</w:t>
+      </w:r>
+    </w:p>
+    <w:tbl>
+      <w:tblPr>
+        <w:tblStyle w:val="a6"/>
+        <w:tblW w:w="0" w:type="auto"/>
+        <w:tblLook w:val="04A0" w:firstRow="1" w:lastRow="0" w:firstColumn="1" w:lastColumn="0" w:noHBand="0" w:noVBand="1"/>
+      </w:tblPr>
+      <w:tblGrid>
+        <w:gridCol w:w="8296"/>
+      </w:tblGrid>
+      <w:tr>
+        <w:tc>
+          <w:tcPr>
+            <w:tcW w:w="8296" w:type="dxa"/>
+          </w:tcPr>
+          <w:p>
+            <w:pPr>
+              <w:ind w:firstLineChars="0" w:firstLine="0"/>
+            </w:pPr>
+            <w:hyperlink r:id="rId9" w:history="1">
+              <w:r>
+                <w:rPr>
+                  <w:rStyle w:val="ac"/>
+                </w:rPr>
+                <w:t>3D</w:t>
+              </w:r>
+              <w:r>
+                <w:rPr>
+                  <w:rStyle w:val="ac"/>
+                </w:rPr>
+                <w:t>分类与分割之</w:t>
+              </w:r>
+              <w:r>
+                <w:rPr>
+                  <w:rStyle w:val="ac"/>
+                </w:rPr>
+                <w:t xml:space="preserve">PointNet </w:t>
+              </w:r>
+              <w:r>
+                <w:rPr>
+                  <w:rStyle w:val="ac"/>
+                </w:rPr>
+                <w:t>论文笔记</w:t>
+              </w:r>
+              <w:r>
+                <w:rPr>
+                  <w:rStyle w:val="ac"/>
+                </w:rPr>
+                <w:t xml:space="preserve"> - </w:t>
+              </w:r>
+              <w:r>
+                <w:rPr>
+                  <w:rStyle w:val="ac"/>
+                </w:rPr>
+                <w:t>知乎</w:t>
+              </w:r>
+              <w:r>
+                <w:rPr>
+                  <w:rStyle w:val="ac"/>
+                </w:rPr>
+                <w:t xml:space="preserve"> (zhihu.com)</w:t>
+              </w:r>
+            </w:hyperlink>
+          </w:p>
+        </w:tc>
+      </w:tr>
+    </w:tbl>
+    <w:p>
+      <w:pPr>
+        <w:ind w:firstLine="560"/>
+      </w:pPr>
+    </w:p>
+    <w:p>
+      <w:pPr>
+        <w:pStyle w:val="2"/>
+      </w:pPr>
+      <w:r>
+        <w:rPr>
+          <w:rFonts w:hint="eastAsia"/>
+        </w:rPr>
+        <w:t>深度学习_技术_概念</w:t>
+      </w:r>
+    </w:p>
+    <w:p>
+      <w:pPr>
+        <w:pStyle w:val="3"/>
+      </w:pPr>
+      <w:r>
+        <w:rPr>
+          <w:rFonts w:hint="eastAsia"/>
+        </w:rPr>
+        <w:t>m</w:t>
+      </w:r>
+      <w:r>
+        <w:t>axPooling</w:t>
+      </w:r>
+    </w:p>
+    <w:tbl>
+      <w:tblPr>
+        <w:tblStyle w:val="a6"/>
+        <w:tblW w:w="0" w:type="auto"/>
+        <w:tblLook w:val="04A0" w:firstRow="1" w:lastRow="0" w:firstColumn="1" w:lastColumn="0" w:noHBand="0" w:noVBand="1"/>
+      </w:tblPr>
+      <w:tblGrid>
+        <w:gridCol w:w="8296"/>
+      </w:tblGrid>
+      <w:tr>
+        <w:tc>
+          <w:tcPr>
+            <w:tcW w:w="8296" w:type="dxa"/>
+          </w:tcPr>
+          <w:p>
+            <w:pPr>
+              <w:ind w:firstLineChars="0" w:firstLine="0"/>
+            </w:pPr>
+            <w:hyperlink r:id="rId10" w:history="1">
+              <w:r>
+                <w:rPr>
+                  <w:rStyle w:val="ac"/>
+                </w:rPr>
+                <w:t>对</w:t>
+              </w:r>
+              <w:r>
+                <w:rPr>
+                  <w:rStyle w:val="ac"/>
+                </w:rPr>
+                <w:t>Max Pooling</w:t>
+              </w:r>
+              <w:r>
+                <w:rPr>
+                  <w:rStyle w:val="ac"/>
+                </w:rPr>
+                <w:t>的理解</w:t>
+              </w:r>
+              <w:r>
+                <w:rPr>
+                  <w:rStyle w:val="ac"/>
+                </w:rPr>
+                <w:t>_maxpooling-CSDN</w:t>
+              </w:r>
+              <w:r>
+                <w:rPr>
+                  <w:rStyle w:val="ac"/>
+                </w:rPr>
+                <w:t>博客</w:t>
+              </w:r>
+            </w:hyperlink>
+          </w:p>
+        </w:tc>
+      </w:tr>
+    </w:tbl>
+    <w:p>
+      <w:pPr>
+        <w:ind w:firstLine="560"/>
+      </w:pPr>
+    </w:p>
+    <w:p>
+      <w:pPr>
+        <w:pStyle w:val="1"/>
+        <w:numPr>
+          <w:ilvl w:val="0"/>
+          <w:numId w:val="1"/>
+        </w:numPr>
+        <w:spacing w:before="936"/>
+      </w:pPr>
+      <w:r>
+        <w:t>通用问题</w:t>
+      </w:r>
+    </w:p>
+    <w:p>
+      <w:pPr>
+        <w:pStyle w:val="2"/>
+        <w:numPr>
+          <w:ilvl w:val="1"/>
+          <w:numId w:val="1"/>
+        </w:numPr>
+      </w:pPr>
+      <w:r>
+        <w:rPr>
+          <w:rFonts w:hint="eastAsia"/>
+        </w:rPr>
+        <w:t>坐标系转换计算</w:t>
+      </w:r>
+    </w:p>
+    <w:tbl>
+      <w:tblPr>
+        <w:tblStyle w:val="a6"/>
+        <w:tblW w:w="0" w:type="auto"/>
+        <w:tblLook w:val="04A0" w:firstRow="1" w:lastRow="0" w:firstColumn="1" w:lastColumn="0" w:noHBand="0" w:noVBand="1"/>
+      </w:tblPr>
+      <w:tblGrid>
+        <w:gridCol w:w="8296"/>
+      </w:tblGrid>
+      <w:tr>
+        <w:tc>
+          <w:tcPr>
+            <w:tcW w:w="8296" w:type="dxa"/>
+          </w:tcPr>
+          <w:p>
+            <w:pPr>
+              <w:ind w:firstLineChars="0" w:firstLine="0"/>
+            </w:pPr>
+            <w:hyperlink r:id="rId11" w:history="1">
               <w:r>
                 <w:rPr>
                   <w:rStyle w:val="ac"/>
@@ -131,7 +594,7 @@
                                 <pic:cNvPicPr/>
                               </pic:nvPicPr>
                               <pic:blipFill>
-                                <a:blip r:embed="rId8"/>
+                                <a:blip r:embed="rId12"/>
                                 <a:stretch>
                                   <a:fillRect/>
                                 </a:stretch>
@@ -181,7 +644,7 @@
                                 <pic:cNvPicPr/>
                               </pic:nvPicPr>
                               <pic:blipFill>
-                                <a:blip r:embed="rId9"/>
+                                <a:blip r:embed="rId13"/>
                                 <a:stretch>
                                   <a:fillRect/>
                                 </a:stretch>
@@ -213,9 +676,6 @@
           <w:p>
             <w:pPr>
               <w:ind w:firstLineChars="0" w:firstLine="0"/>
-              <w:rPr>
-                <w:rFonts w:hint="eastAsia"/>
-              </w:rPr>
             </w:pPr>
           </w:p>
         </w:tc>
@@ -289,9 +749,6 @@
           <w:p>
             <w:pPr>
               <w:ind w:firstLineChars="0" w:firstLine="0"/>
-              <w:rPr>
-                <w:rFonts w:hint="eastAsia"/>
-              </w:rPr>
             </w:pPr>
             <w:r>
               <w:rPr>
@@ -325,14 +782,7 @@
                 <w:rFonts w:hint="eastAsia"/>
                 <w:eastAsianLayout w:id="-1180958464" w:combine="1"/>
               </w:rPr>
-              <w:t>E</w:t>
-            </w:r>
-            <w:r>
-              <w:rPr>
-                <w:rFonts w:hint="eastAsia"/>
-                <w:eastAsianLayout w:id="-1180958464" w:combine="1"/>
-              </w:rPr>
-              <w:t xml:space="preserve"> C</w:t>
+              <w:t>E C</w:t>
             </w:r>
             <w:r>
               <w:t>T</w:t>
@@ -359,6 +809,10 @@
               <w:ind w:firstLineChars="0" w:firstLine="0"/>
             </w:pPr>
             <w:r>
+              <w:rPr>
+                <w:noProof/>
+              </w:rPr>
+              <w:lastRenderedPageBreak/>
               <w:drawing>
                 <wp:inline distT="0" distB="0" distL="0" distR="0" wp14:anchorId="539B76D7" wp14:editId="0E2AE6F5">
                   <wp:extent cx="5274310" cy="398145"/>
@@ -375,7 +829,7 @@
                           <pic:cNvPicPr/>
                         </pic:nvPicPr>
                         <pic:blipFill>
-                          <a:blip r:embed="rId10"/>
+                          <a:blip r:embed="rId14"/>
                           <a:stretch>
                             <a:fillRect/>
                           </a:stretch>
@@ -411,6 +865,7 @@
         <w:rPr>
           <w:rFonts w:hint="eastAsia"/>
         </w:rPr>
+        <w:lastRenderedPageBreak/>
         <w:t>手眼标定矩阵等式求解</w:t>
       </w:r>
     </w:p>
@@ -466,7 +921,6 @@
         <w:rPr>
           <w:rFonts w:hint="eastAsia"/>
         </w:rPr>
-        <w:lastRenderedPageBreak/>
         <w:t>手眼标定</w:t>
       </w:r>
       <w:r>
@@ -922,7 +1376,7 @@
                                 <pic:cNvPicPr/>
                               </pic:nvPicPr>
                               <pic:blipFill>
-                                <a:blip r:embed="rId11"/>
+                                <a:blip r:embed="rId15"/>
                                 <a:stretch>
                                   <a:fillRect/>
                                 </a:stretch>
@@ -975,7 +1429,7 @@
                                 <pic:cNvPicPr/>
                               </pic:nvPicPr>
                               <pic:blipFill>
-                                <a:blip r:embed="rId12"/>
+                                <a:blip r:embed="rId16"/>
                                 <a:stretch>
                                   <a:fillRect/>
                                 </a:stretch>
@@ -1008,6 +1462,7 @@
               <w:rPr>
                 <w:rFonts w:hint="eastAsia"/>
               </w:rPr>
+              <w:lastRenderedPageBreak/>
               <w:t>然后使用四元数表示</w:t>
             </w:r>
             <w:r>
@@ -1179,7 +1634,7 @@
                                 <pic:cNvPicPr/>
                               </pic:nvPicPr>
                               <pic:blipFill>
-                                <a:blip r:embed="rId13"/>
+                                <a:blip r:embed="rId17"/>
                                 <a:stretch>
                                   <a:fillRect/>
                                 </a:stretch>
@@ -1215,7 +1670,6 @@
                     <w:rPr>
                       <w:noProof/>
                     </w:rPr>
-                    <w:lastRenderedPageBreak/>
                     <w:drawing>
                       <wp:inline distT="0" distB="0" distL="0" distR="0" wp14:anchorId="0E060F9C" wp14:editId="19919529">
                         <wp:extent cx="2572109" cy="905001"/>
@@ -1232,7 +1686,7 @@
                                 <pic:cNvPicPr/>
                               </pic:nvPicPr>
                               <pic:blipFill>
-                                <a:blip r:embed="rId14"/>
+                                <a:blip r:embed="rId18"/>
                                 <a:stretch>
                                   <a:fillRect/>
                                 </a:stretch>
@@ -1321,7 +1775,7 @@
                                 <pic:cNvPicPr/>
                               </pic:nvPicPr>
                               <pic:blipFill>
-                                <a:blip r:embed="rId15"/>
+                                <a:blip r:embed="rId19"/>
                                 <a:stretch>
                                   <a:fillRect/>
                                 </a:stretch>
@@ -1441,7 +1895,14 @@
               <w:rPr>
                 <w:rFonts w:hint="eastAsia"/>
               </w:rPr>
-              <w:t>所以我们要做手眼标定，即坐标系转换，而这个系统内部组成并不是静止不动的，也就是说针对每一个内部组成，其自身的坐标系原点有可能是在变化的，我们无法对其进行坐标变换。所以在进行坐标变换时，我们要找到两个系统内部相对静止的坐标系，一个是我们的目标坐标系转换矩阵即手眼矩阵，一个是用于罗列坐标转换矩阵等式用于求解。</w:t>
+              <w:t>所以我们要做手眼标定，即坐标系转换，而这个系统内部组成并不是静止</w:t>
+            </w:r>
+            <w:r>
+              <w:rPr>
+                <w:rFonts w:hint="eastAsia"/>
+              </w:rPr>
+              <w:lastRenderedPageBreak/>
+              <w:t>不动的，也就是说针对每一个内部组成，其自身的坐标系原点有可能是在变化的，我们无法对其进行坐标变换。所以在进行坐标变换时，我们要找到两个系统内部相对静止的坐标系，一个是我们的目标坐标系转换矩阵即手眼矩阵，一个是用于罗列坐标转换矩阵等式用于求解。</w:t>
             </w:r>
             <w:r>
               <w:rPr>
@@ -1483,14 +1944,7 @@
               <w:rPr>
                 <w:rFonts w:hint="eastAsia"/>
               </w:rPr>
-              <w:t>以眼在手外为例，相机和机器人基底的坐标系以</w:t>
-            </w:r>
-            <w:r>
-              <w:rPr>
-                <w:rFonts w:hint="eastAsia"/>
-              </w:rPr>
-              <w:lastRenderedPageBreak/>
-              <w:t>及标定物和法兰盘坐标系明显相对静止，针对不同位姿有以下方程式：</w:t>
+              <w:t>以眼在手外为例，相机和机器人基底的坐标系以及标定物和法兰盘坐标系明显相对静止，针对不同位姿有以下方程式：</w:t>
             </w:r>
             <w:r>
               <w:rPr>
@@ -2242,6 +2696,7 @@
                 <w:strike/>
                 <w:color w:val="FF0000"/>
               </w:rPr>
+              <w:lastRenderedPageBreak/>
               <w:t>那么就有</w:t>
             </w:r>
           </w:p>
@@ -2655,6 +3110,7 @@
         </w:rPr>
       </w:pPr>
       <w:r>
+        <w:lastRenderedPageBreak/>
         <w:br w:type="page"/>
       </w:r>
     </w:p>
@@ -3081,7 +3537,7 @@
                           </pic:cNvPicPr>
                         </pic:nvPicPr>
                         <pic:blipFill>
-                          <a:blip r:embed="rId16"/>
+                          <a:blip r:embed="rId20"/>
                           <a:stretch>
                             <a:fillRect/>
                           </a:stretch>
@@ -3710,7 +4166,7 @@
                           </pic:cNvPicPr>
                         </pic:nvPicPr>
                         <pic:blipFill>
-                          <a:blip r:embed="rId17"/>
+                          <a:blip r:embed="rId21"/>
                           <a:stretch>
                             <a:fillRect/>
                           </a:stretch>
@@ -3854,11 +4310,15 @@
               </w:rPr>
             </w:pPr>
             <w:r>
+              <w:rPr>
+                <w:highlight w:val="yellow"/>
+              </w:rPr>
               <w:t xml:space="preserve">FANUC </w:t>
             </w:r>
             <w:r>
               <w:rPr>
                 <w:rFonts w:ascii="FZSSK--GBK1-0" w:eastAsia="FZSSK--GBK1-0" w:cs="FZSSK--GBK1-0" w:hint="eastAsia"/>
+                <w:highlight w:val="yellow"/>
               </w:rPr>
               <w:t>机器人公司的</w:t>
             </w:r>
@@ -3959,7 +4419,7 @@
                           </pic:cNvPicPr>
                         </pic:nvPicPr>
                         <pic:blipFill>
-                          <a:blip r:embed="rId18"/>
+                          <a:blip r:embed="rId22"/>
                           <a:stretch>
                             <a:fillRect/>
                           </a:stretch>
@@ -4047,7 +4507,7 @@
                           </pic:cNvPicPr>
                         </pic:nvPicPr>
                         <pic:blipFill>
-                          <a:blip r:embed="rId19"/>
+                          <a:blip r:embed="rId23"/>
                           <a:stretch>
                             <a:fillRect/>
                           </a:stretch>
@@ -4249,7 +4709,7 @@
                           </pic:cNvPicPr>
                         </pic:nvPicPr>
                         <pic:blipFill>
-                          <a:blip r:embed="rId20"/>
+                          <a:blip r:embed="rId24"/>
                           <a:stretch>
                             <a:fillRect/>
                           </a:stretch>
@@ -4592,7 +5052,7 @@
                           </pic:cNvPicPr>
                         </pic:nvPicPr>
                         <pic:blipFill>
-                          <a:blip r:embed="rId21"/>
+                          <a:blip r:embed="rId25"/>
                           <a:stretch>
                             <a:fillRect/>
                           </a:stretch>
@@ -4731,12 +5191,12 @@
       </w:pPr>
     </w:p>
     <w:sectPr>
-      <w:headerReference w:type="even" r:id="rId22"/>
-      <w:headerReference w:type="default" r:id="rId23"/>
-      <w:footerReference w:type="even" r:id="rId24"/>
-      <w:footerReference w:type="default" r:id="rId25"/>
-      <w:headerReference w:type="first" r:id="rId26"/>
-      <w:footerReference w:type="first" r:id="rId27"/>
+      <w:headerReference w:type="even" r:id="rId26"/>
+      <w:headerReference w:type="default" r:id="rId27"/>
+      <w:footerReference w:type="even" r:id="rId28"/>
+      <w:footerReference w:type="default" r:id="rId29"/>
+      <w:headerReference w:type="first" r:id="rId30"/>
+      <w:footerReference w:type="first" r:id="rId31"/>
       <w:pgSz w:w="11906" w:h="16838"/>
       <w:pgMar w:top="1440" w:right="1800" w:bottom="1440" w:left="1800" w:header="851" w:footer="992" w:gutter="0"/>
       <w:cols w:space="425"/>
@@ -4980,6 +5440,184 @@
     </w:lvl>
   </w:abstractNum>
   <w:abstractNum w:abstractNumId="1" w15:restartNumberingAfterBreak="0">
+    <w:nsid w:val="3814190A"/>
+    <w:multiLevelType w:val="hybridMultilevel"/>
+    <w:tmpl w:val="896A4FEE"/>
+    <w:lvl w:ilvl="0" w:tplc="7FD200FE">
+      <w:start w:val="1"/>
+      <w:numFmt w:val="decimal"/>
+      <w:lvlText w:val="%1."/>
+      <w:lvlJc w:val="left"/>
+      <w:pPr>
+        <w:ind w:left="920" w:hanging="360"/>
+      </w:pPr>
+      <w:rPr>
+        <w:rFonts w:hint="default"/>
+      </w:rPr>
+    </w:lvl>
+    <w:lvl w:ilvl="1" w:tplc="04090019" w:tentative="1">
+      <w:start w:val="1"/>
+      <w:numFmt w:val="lowerLetter"/>
+      <w:lvlText w:val="%2)"/>
+      <w:lvlJc w:val="left"/>
+      <w:pPr>
+        <w:ind w:left="1400" w:hanging="420"/>
+      </w:pPr>
+    </w:lvl>
+    <w:lvl w:ilvl="2" w:tplc="0409001B" w:tentative="1">
+      <w:start w:val="1"/>
+      <w:numFmt w:val="lowerRoman"/>
+      <w:lvlText w:val="%3."/>
+      <w:lvlJc w:val="right"/>
+      <w:pPr>
+        <w:ind w:left="1820" w:hanging="420"/>
+      </w:pPr>
+    </w:lvl>
+    <w:lvl w:ilvl="3" w:tplc="0409000F" w:tentative="1">
+      <w:start w:val="1"/>
+      <w:numFmt w:val="decimal"/>
+      <w:lvlText w:val="%4."/>
+      <w:lvlJc w:val="left"/>
+      <w:pPr>
+        <w:ind w:left="2240" w:hanging="420"/>
+      </w:pPr>
+    </w:lvl>
+    <w:lvl w:ilvl="4" w:tplc="04090019" w:tentative="1">
+      <w:start w:val="1"/>
+      <w:numFmt w:val="lowerLetter"/>
+      <w:lvlText w:val="%5)"/>
+      <w:lvlJc w:val="left"/>
+      <w:pPr>
+        <w:ind w:left="2660" w:hanging="420"/>
+      </w:pPr>
+    </w:lvl>
+    <w:lvl w:ilvl="5" w:tplc="0409001B" w:tentative="1">
+      <w:start w:val="1"/>
+      <w:numFmt w:val="lowerRoman"/>
+      <w:lvlText w:val="%6."/>
+      <w:lvlJc w:val="right"/>
+      <w:pPr>
+        <w:ind w:left="3080" w:hanging="420"/>
+      </w:pPr>
+    </w:lvl>
+    <w:lvl w:ilvl="6" w:tplc="0409000F" w:tentative="1">
+      <w:start w:val="1"/>
+      <w:numFmt w:val="decimal"/>
+      <w:lvlText w:val="%7."/>
+      <w:lvlJc w:val="left"/>
+      <w:pPr>
+        <w:ind w:left="3500" w:hanging="420"/>
+      </w:pPr>
+    </w:lvl>
+    <w:lvl w:ilvl="7" w:tplc="04090019" w:tentative="1">
+      <w:start w:val="1"/>
+      <w:numFmt w:val="lowerLetter"/>
+      <w:lvlText w:val="%8)"/>
+      <w:lvlJc w:val="left"/>
+      <w:pPr>
+        <w:ind w:left="3920" w:hanging="420"/>
+      </w:pPr>
+    </w:lvl>
+    <w:lvl w:ilvl="8" w:tplc="0409001B" w:tentative="1">
+      <w:start w:val="1"/>
+      <w:numFmt w:val="lowerRoman"/>
+      <w:lvlText w:val="%9."/>
+      <w:lvlJc w:val="right"/>
+      <w:pPr>
+        <w:ind w:left="4340" w:hanging="420"/>
+      </w:pPr>
+    </w:lvl>
+  </w:abstractNum>
+  <w:abstractNum w:abstractNumId="2" w15:restartNumberingAfterBreak="0">
+    <w:nsid w:val="4A7945B7"/>
+    <w:multiLevelType w:val="hybridMultilevel"/>
+    <w:tmpl w:val="D37A778C"/>
+    <w:lvl w:ilvl="0" w:tplc="62B05CC2">
+      <w:start w:val="1"/>
+      <w:numFmt w:val="decimal"/>
+      <w:lvlText w:val="%1."/>
+      <w:lvlJc w:val="left"/>
+      <w:pPr>
+        <w:ind w:left="360" w:hanging="360"/>
+      </w:pPr>
+      <w:rPr>
+        <w:rFonts w:hint="default"/>
+      </w:rPr>
+    </w:lvl>
+    <w:lvl w:ilvl="1" w:tplc="04090019" w:tentative="1">
+      <w:start w:val="1"/>
+      <w:numFmt w:val="lowerLetter"/>
+      <w:lvlText w:val="%2)"/>
+      <w:lvlJc w:val="left"/>
+      <w:pPr>
+        <w:ind w:left="840" w:hanging="420"/>
+      </w:pPr>
+    </w:lvl>
+    <w:lvl w:ilvl="2" w:tplc="0409001B" w:tentative="1">
+      <w:start w:val="1"/>
+      <w:numFmt w:val="lowerRoman"/>
+      <w:lvlText w:val="%3."/>
+      <w:lvlJc w:val="right"/>
+      <w:pPr>
+        <w:ind w:left="1260" w:hanging="420"/>
+      </w:pPr>
+    </w:lvl>
+    <w:lvl w:ilvl="3" w:tplc="0409000F" w:tentative="1">
+      <w:start w:val="1"/>
+      <w:numFmt w:val="decimal"/>
+      <w:lvlText w:val="%4."/>
+      <w:lvlJc w:val="left"/>
+      <w:pPr>
+        <w:ind w:left="1680" w:hanging="420"/>
+      </w:pPr>
+    </w:lvl>
+    <w:lvl w:ilvl="4" w:tplc="04090019" w:tentative="1">
+      <w:start w:val="1"/>
+      <w:numFmt w:val="lowerLetter"/>
+      <w:lvlText w:val="%5)"/>
+      <w:lvlJc w:val="left"/>
+      <w:pPr>
+        <w:ind w:left="2100" w:hanging="420"/>
+      </w:pPr>
+    </w:lvl>
+    <w:lvl w:ilvl="5" w:tplc="0409001B" w:tentative="1">
+      <w:start w:val="1"/>
+      <w:numFmt w:val="lowerRoman"/>
+      <w:lvlText w:val="%6."/>
+      <w:lvlJc w:val="right"/>
+      <w:pPr>
+        <w:ind w:left="2520" w:hanging="420"/>
+      </w:pPr>
+    </w:lvl>
+    <w:lvl w:ilvl="6" w:tplc="0409000F" w:tentative="1">
+      <w:start w:val="1"/>
+      <w:numFmt w:val="decimal"/>
+      <w:lvlText w:val="%7."/>
+      <w:lvlJc w:val="left"/>
+      <w:pPr>
+        <w:ind w:left="2940" w:hanging="420"/>
+      </w:pPr>
+    </w:lvl>
+    <w:lvl w:ilvl="7" w:tplc="04090019" w:tentative="1">
+      <w:start w:val="1"/>
+      <w:numFmt w:val="lowerLetter"/>
+      <w:lvlText w:val="%8)"/>
+      <w:lvlJc w:val="left"/>
+      <w:pPr>
+        <w:ind w:left="3360" w:hanging="420"/>
+      </w:pPr>
+    </w:lvl>
+    <w:lvl w:ilvl="8" w:tplc="0409001B" w:tentative="1">
+      <w:start w:val="1"/>
+      <w:numFmt w:val="lowerRoman"/>
+      <w:lvlText w:val="%9."/>
+      <w:lvlJc w:val="right"/>
+      <w:pPr>
+        <w:ind w:left="3780" w:hanging="420"/>
+      </w:pPr>
+    </w:lvl>
+  </w:abstractNum>
+  <w:abstractNum w:abstractNumId="3" w15:restartNumberingAfterBreak="0">
     <w:nsid w:val="4F5F395B"/>
     <w:multiLevelType w:val="hybridMultilevel"/>
     <w:tmpl w:val="51A6C664"/>
@@ -5092,7 +5730,7 @@
       </w:rPr>
     </w:lvl>
   </w:abstractNum>
-  <w:abstractNum w:abstractNumId="2" w15:restartNumberingAfterBreak="0">
+  <w:abstractNum w:abstractNumId="4" w15:restartNumberingAfterBreak="0">
     <w:nsid w:val="536345CA"/>
     <w:multiLevelType w:val="hybridMultilevel"/>
     <w:tmpl w:val="494425F8"/>
@@ -5205,7 +5843,7 @@
       </w:rPr>
     </w:lvl>
   </w:abstractNum>
-  <w:abstractNum w:abstractNumId="3" w15:restartNumberingAfterBreak="0">
+  <w:abstractNum w:abstractNumId="5" w15:restartNumberingAfterBreak="0">
     <w:nsid w:val="53C97FDD"/>
     <w:multiLevelType w:val="multilevel"/>
     <w:tmpl w:val="985A35A8"/>
@@ -5325,7 +5963,7 @@
       </w:rPr>
     </w:lvl>
   </w:abstractNum>
-  <w:abstractNum w:abstractNumId="4" w15:restartNumberingAfterBreak="0">
+  <w:abstractNum w:abstractNumId="6" w15:restartNumberingAfterBreak="0">
     <w:nsid w:val="58743386"/>
     <w:multiLevelType w:val="hybridMultilevel"/>
     <w:tmpl w:val="D6A4CDD4"/>
@@ -5438,7 +6076,7 @@
       </w:rPr>
     </w:lvl>
   </w:abstractNum>
-  <w:abstractNum w:abstractNumId="5" w15:restartNumberingAfterBreak="0">
+  <w:abstractNum w:abstractNumId="7" w15:restartNumberingAfterBreak="0">
     <w:nsid w:val="77710189"/>
     <w:multiLevelType w:val="hybridMultilevel"/>
     <w:tmpl w:val="38102B2C"/>
@@ -5552,22 +6190,28 @@
     </w:lvl>
   </w:abstractNum>
   <w:num w:numId="1" w16cid:durableId="196894231">
-    <w:abstractNumId w:val="3"/>
+    <w:abstractNumId w:val="5"/>
   </w:num>
   <w:num w:numId="2" w16cid:durableId="420303001">
-    <w:abstractNumId w:val="2"/>
+    <w:abstractNumId w:val="4"/>
   </w:num>
   <w:num w:numId="3" w16cid:durableId="1015305277">
-    <w:abstractNumId w:val="5"/>
+    <w:abstractNumId w:val="7"/>
   </w:num>
   <w:num w:numId="4" w16cid:durableId="1702509206">
-    <w:abstractNumId w:val="4"/>
+    <w:abstractNumId w:val="6"/>
   </w:num>
   <w:num w:numId="5" w16cid:durableId="443963723">
-    <w:abstractNumId w:val="1"/>
+    <w:abstractNumId w:val="3"/>
   </w:num>
   <w:num w:numId="6" w16cid:durableId="754012225">
     <w:abstractNumId w:val="0"/>
+  </w:num>
+  <w:num w:numId="7" w16cid:durableId="2018457885">
+    <w:abstractNumId w:val="1"/>
+  </w:num>
+  <w:num w:numId="8" w16cid:durableId="394814134">
+    <w:abstractNumId w:val="2"/>
   </w:num>
 </w:numbering>
 </file>
@@ -5978,6 +6622,7 @@
   <w:style w:type="paragraph" w:styleId="1">
     <w:name w:val="heading 1"/>
     <w:basedOn w:val="2"/>
+    <w:next w:val="a"/>
     <w:link w:val="10"/>
     <w:uiPriority w:val="9"/>
     <w:qFormat/>
@@ -6024,7 +6669,9 @@
     <w:uiPriority w:val="9"/>
     <w:unhideWhenUsed/>
     <w:qFormat/>
+    <w:rsid w:val="006E199E"/>
     <w:pPr>
+      <w:spacing w:beforeLines="0" w:before="0"/>
       <w:outlineLvl w:val="2"/>
     </w:pPr>
     <w:rPr>
@@ -6208,6 +6855,7 @@
     <w:basedOn w:val="a0"/>
     <w:link w:val="3"/>
     <w:uiPriority w:val="9"/>
+    <w:rsid w:val="006E199E"/>
     <w:rPr>
       <w:rFonts w:ascii="Times New Roman" w:eastAsia="宋体" w:hAnsi="Times New Roman" w:cstheme="majorBidi"/>
       <w:b/>
